--- a/RPi-2/RPI2_Opdracht2_PCF8574/IO met PCF8574.docx
+++ b/RPi-2/RPI2_Opdracht2_PCF8574/IO met PCF8574.docx
@@ -1478,13 +1478,7 @@
         </w:numPr>
       </w:pPr>
       <w:r>
-        <w:t>Drukknop (</w:t>
-      </w:r>
-      <w:r>
-        <w:t>8</w:t>
-      </w:r>
-      <w:r>
-        <w:t>x)</w:t>
+        <w:t>PCF8574</w:t>
       </w:r>
     </w:p>
     <w:p>
@@ -1496,7 +1490,7 @@
         </w:numPr>
       </w:pPr>
       <w:r>
-        <w:t>Led (</w:t>
+        <w:t>Drukknop (</w:t>
       </w:r>
       <w:r>
         <w:t>8</w:t>
@@ -1514,6 +1508,24 @@
         </w:numPr>
       </w:pPr>
       <w:r>
+        <w:t>Led (</w:t>
+      </w:r>
+      <w:r>
+        <w:t>8</w:t>
+      </w:r>
+      <w:r>
+        <w:t>x)</w:t>
+      </w:r>
+    </w:p>
+    <w:p>
+      <w:pPr>
+        <w:pStyle w:val="Lijstalinea"/>
+        <w:numPr>
+          <w:ilvl w:val="0"/>
+          <w:numId w:val="3"/>
+        </w:numPr>
+      </w:pPr>
+      <w:r>
         <w:t>Weerstand 220 ohm (</w:t>
       </w:r>
       <w:r>
@@ -1560,10 +1572,22 @@
         </w:numPr>
       </w:pPr>
       <w:r>
-        <w:t xml:space="preserve">Drukknop 1 : GPIO </w:t>
-      </w:r>
-      <w:r>
-        <w:t>18</w:t>
+        <w:t>Drukknop</w:t>
+      </w:r>
+      <w:r>
+        <w:t xml:space="preserve"> Pi</w:t>
+      </w:r>
+      <w:r>
+        <w:t xml:space="preserve"> 1 </w:t>
+      </w:r>
+      <w:r>
+        <w:tab/>
+      </w:r>
+      <w:r>
+        <w:t xml:space="preserve">: GPIO </w:t>
+      </w:r>
+      <w:r>
+        <w:t>21</w:t>
       </w:r>
     </w:p>
     <w:p>
@@ -1575,10 +1599,25 @@
         </w:numPr>
       </w:pPr>
       <w:r>
-        <w:t xml:space="preserve">Drukknop 2 : GPIO </w:t>
-      </w:r>
-      <w:r>
-        <w:t>23</w:t>
+        <w:t xml:space="preserve">Drukknop </w:t>
+      </w:r>
+      <w:r>
+        <w:t xml:space="preserve">Pi </w:t>
+      </w:r>
+      <w:r>
+        <w:t xml:space="preserve">2 </w:t>
+      </w:r>
+      <w:r>
+        <w:tab/>
+      </w:r>
+      <w:r>
+        <w:t xml:space="preserve">: GPIO </w:t>
+      </w:r>
+      <w:r>
+        <w:t>2</w:t>
+      </w:r>
+      <w:r>
+        <w:t>0</w:t>
       </w:r>
     </w:p>
     <w:p>
@@ -1590,7 +1629,22 @@
         </w:numPr>
       </w:pPr>
       <w:r>
-        <w:t>Drukknop 3 : GPIO 25</w:t>
+        <w:t xml:space="preserve">Drukknop </w:t>
+      </w:r>
+      <w:r>
+        <w:t xml:space="preserve">Pi </w:t>
+      </w:r>
+      <w:r>
+        <w:t xml:space="preserve">3 </w:t>
+      </w:r>
+      <w:r>
+        <w:tab/>
+      </w:r>
+      <w:r>
+        <w:t xml:space="preserve">: GPIO </w:t>
+      </w:r>
+      <w:r>
+        <w:t>16</w:t>
       </w:r>
     </w:p>
     <w:p>
@@ -1602,7 +1656,22 @@
         </w:numPr>
       </w:pPr>
       <w:r>
-        <w:t>Drukknop 4 : GPIO 12</w:t>
+        <w:t xml:space="preserve">Drukknop </w:t>
+      </w:r>
+      <w:r>
+        <w:t xml:space="preserve">Pi </w:t>
+      </w:r>
+      <w:r>
+        <w:t xml:space="preserve">4 </w:t>
+      </w:r>
+      <w:r>
+        <w:tab/>
+      </w:r>
+      <w:r>
+        <w:t xml:space="preserve">: GPIO </w:t>
+      </w:r>
+      <w:r>
+        <w:t>12</w:t>
       </w:r>
     </w:p>
     <w:p>
@@ -1614,7 +1683,13 @@
         </w:numPr>
       </w:pPr>
       <w:r>
-        <w:t>Drukknop 5 : GPIO 16</w:t>
+        <w:t xml:space="preserve">Led Pi Red </w:t>
+      </w:r>
+      <w:r>
+        <w:tab/>
+      </w:r>
+      <w:r>
+        <w:t>: GPIO 26</w:t>
       </w:r>
     </w:p>
     <w:p>
@@ -1626,7 +1701,13 @@
         </w:numPr>
       </w:pPr>
       <w:r>
-        <w:t>Drukknop 6 : GPIO 26</w:t>
+        <w:t xml:space="preserve">Led Pi Green </w:t>
+      </w:r>
+      <w:r>
+        <w:tab/>
+      </w:r>
+      <w:r>
+        <w:t>: GPIO 19</w:t>
       </w:r>
     </w:p>
     <w:p>
@@ -1638,13 +1719,13 @@
         </w:numPr>
       </w:pPr>
       <w:r>
-        <w:t>Led green</w:t>
-      </w:r>
-      <w:r>
-        <w:t xml:space="preserve"> : GPIO</w:t>
-      </w:r>
-      <w:r>
-        <w:t xml:space="preserve"> 5</w:t>
+        <w:t xml:space="preserve">Led Pi Blue </w:t>
+      </w:r>
+      <w:r>
+        <w:tab/>
+      </w:r>
+      <w:r>
+        <w:t>: GPIO 13</w:t>
       </w:r>
     </w:p>
     <w:p>
@@ -1656,16 +1737,27 @@
         </w:numPr>
       </w:pPr>
       <w:r>
-        <w:t xml:space="preserve">Led </w:t>
+        <w:t xml:space="preserve">Led Pi </w:t>
       </w:r>
       <w:proofErr w:type="spellStart"/>
       <w:r>
-        <w:t>yellow</w:t>
+        <w:t>Yellow</w:t>
       </w:r>
       <w:proofErr w:type="spellEnd"/>
       <w:r>
-        <w:t xml:space="preserve"> : GPIO 6</w:t>
-      </w:r>
+        <w:t xml:space="preserve"> </w:t>
+      </w:r>
+      <w:r>
+        <w:tab/>
+      </w:r>
+      <w:r>
+        <w:t>: GPIO 6</w:t>
+      </w:r>
+    </w:p>
+    <w:p>
+      <w:pPr>
+        <w:pStyle w:val="Lijstalinea"/>
+      </w:pPr>
     </w:p>
     <w:p>
       <w:pPr>
@@ -1676,10 +1768,22 @@
         </w:numPr>
       </w:pPr>
       <w:r>
-        <w:t>Led blue</w:t>
-      </w:r>
-      <w:r>
-        <w:t xml:space="preserve"> : GPIO 13</w:t>
+        <w:t xml:space="preserve">Drukknop </w:t>
+      </w:r>
+      <w:r>
+        <w:t>PCF8574 1</w:t>
+      </w:r>
+      <w:r>
+        <w:t xml:space="preserve"> </w:t>
+      </w:r>
+      <w:r>
+        <w:tab/>
+      </w:r>
+      <w:r>
+        <w:t xml:space="preserve">: </w:t>
+      </w:r>
+      <w:r>
+        <w:t>P4</w:t>
       </w:r>
     </w:p>
     <w:p>
@@ -1691,10 +1795,129 @@
         </w:numPr>
       </w:pPr>
       <w:r>
-        <w:t>Led red</w:t>
-      </w:r>
-      <w:r>
-        <w:t xml:space="preserve"> : GPIO 19</w:t>
+        <w:t xml:space="preserve">Drukknop PCF8574 2 </w:t>
+      </w:r>
+      <w:r>
+        <w:tab/>
+      </w:r>
+      <w:r>
+        <w:t>: P5</w:t>
+      </w:r>
+    </w:p>
+    <w:p>
+      <w:pPr>
+        <w:pStyle w:val="Lijstalinea"/>
+        <w:numPr>
+          <w:ilvl w:val="0"/>
+          <w:numId w:val="2"/>
+        </w:numPr>
+      </w:pPr>
+      <w:r>
+        <w:t xml:space="preserve">Drukknop PCF8574 3 </w:t>
+      </w:r>
+      <w:r>
+        <w:tab/>
+      </w:r>
+      <w:r>
+        <w:t>: P6</w:t>
+      </w:r>
+    </w:p>
+    <w:p>
+      <w:pPr>
+        <w:pStyle w:val="Lijstalinea"/>
+        <w:numPr>
+          <w:ilvl w:val="0"/>
+          <w:numId w:val="2"/>
+        </w:numPr>
+      </w:pPr>
+      <w:r>
+        <w:t>Drukknop PCF8574 4</w:t>
+      </w:r>
+      <w:r>
+        <w:tab/>
+      </w:r>
+      <w:r>
+        <w:t>: P7</w:t>
+      </w:r>
+    </w:p>
+    <w:p>
+      <w:pPr>
+        <w:pStyle w:val="Lijstalinea"/>
+        <w:numPr>
+          <w:ilvl w:val="0"/>
+          <w:numId w:val="2"/>
+        </w:numPr>
+      </w:pPr>
+      <w:r>
+        <w:t xml:space="preserve">Led PCF8574 Red </w:t>
+      </w:r>
+      <w:r>
+        <w:tab/>
+      </w:r>
+      <w:r>
+        <w:t>: P0</w:t>
+      </w:r>
+    </w:p>
+    <w:p>
+      <w:pPr>
+        <w:pStyle w:val="Lijstalinea"/>
+        <w:numPr>
+          <w:ilvl w:val="0"/>
+          <w:numId w:val="2"/>
+        </w:numPr>
+      </w:pPr>
+      <w:r>
+        <w:t>Led PCF8574 Green</w:t>
+      </w:r>
+      <w:r>
+        <w:tab/>
+      </w:r>
+      <w:r>
+        <w:t>: P1</w:t>
+      </w:r>
+    </w:p>
+    <w:p>
+      <w:pPr>
+        <w:pStyle w:val="Lijstalinea"/>
+        <w:numPr>
+          <w:ilvl w:val="0"/>
+          <w:numId w:val="2"/>
+        </w:numPr>
+      </w:pPr>
+      <w:r>
+        <w:t>Led PCF8574 Blue</w:t>
+      </w:r>
+      <w:r>
+        <w:tab/>
+      </w:r>
+      <w:r>
+        <w:t>: P2</w:t>
+      </w:r>
+    </w:p>
+    <w:p>
+      <w:pPr>
+        <w:pStyle w:val="Lijstalinea"/>
+        <w:numPr>
+          <w:ilvl w:val="0"/>
+          <w:numId w:val="2"/>
+        </w:numPr>
+      </w:pPr>
+      <w:r>
+        <w:t xml:space="preserve">Led PCF8574 </w:t>
+      </w:r>
+      <w:proofErr w:type="spellStart"/>
+      <w:r>
+        <w:t>Yellow</w:t>
+      </w:r>
+      <w:proofErr w:type="spellEnd"/>
+      <w:r>
+        <w:t xml:space="preserve"> </w:t>
+      </w:r>
+      <w:r>
+        <w:tab/>
+      </w:r>
+      <w:r>
+        <w:t>: P3</w:t>
       </w:r>
     </w:p>
     <w:p>
@@ -1703,9 +1926,58 @@
       </w:pPr>
       <w:bookmarkStart w:id="6" w:name="_Toc66109376"/>
       <w:r>
+        <w:lastRenderedPageBreak/>
         <w:t>Schema</w:t>
       </w:r>
       <w:bookmarkEnd w:id="6"/>
+    </w:p>
+    <w:p>
+      <w:r>
+        <w:rPr>
+          <w:noProof/>
+        </w:rPr>
+        <w:drawing>
+          <wp:inline distT="0" distB="0" distL="0" distR="0" wp14:anchorId="00BF3374" wp14:editId="7CC91F27">
+            <wp:extent cx="5731510" cy="4834890"/>
+            <wp:effectExtent l="0" t="0" r="2540" b="3810"/>
+            <wp:docPr id="2" name="Afbeelding 2"/>
+            <wp:cNvGraphicFramePr>
+              <a:graphicFrameLocks xmlns:a="http://schemas.openxmlformats.org/drawingml/2006/main" noChangeAspect="1"/>
+            </wp:cNvGraphicFramePr>
+            <a:graphic xmlns:a="http://schemas.openxmlformats.org/drawingml/2006/main">
+              <a:graphicData uri="http://schemas.openxmlformats.org/drawingml/2006/picture">
+                <pic:pic xmlns:pic="http://schemas.openxmlformats.org/drawingml/2006/picture">
+                  <pic:nvPicPr>
+                    <pic:cNvPr id="2" name="Afbeelding 2"/>
+                    <pic:cNvPicPr/>
+                  </pic:nvPicPr>
+                  <pic:blipFill>
+                    <a:blip r:embed="rId8" cstate="print">
+                      <a:extLst>
+                        <a:ext uri="{28A0092B-C50C-407E-A947-70E740481C1C}">
+                          <a14:useLocalDpi xmlns:a14="http://schemas.microsoft.com/office/drawing/2010/main" val="0"/>
+                        </a:ext>
+                      </a:extLst>
+                    </a:blip>
+                    <a:stretch>
+                      <a:fillRect/>
+                    </a:stretch>
+                  </pic:blipFill>
+                  <pic:spPr>
+                    <a:xfrm>
+                      <a:off x="0" y="0"/>
+                      <a:ext cx="5731510" cy="4834890"/>
+                    </a:xfrm>
+                    <a:prstGeom prst="rect">
+                      <a:avLst/>
+                    </a:prstGeom>
+                  </pic:spPr>
+                </pic:pic>
+              </a:graphicData>
+            </a:graphic>
+          </wp:inline>
+        </w:drawing>
+      </w:r>
     </w:p>
     <w:p>
       <w:pPr>
@@ -1719,8 +1991,8 @@
     </w:p>
     <w:p/>
     <w:sectPr>
-      <w:headerReference w:type="default" r:id="rId8"/>
-      <w:footerReference w:type="default" r:id="rId9"/>
+      <w:headerReference w:type="default" r:id="rId9"/>
+      <w:footerReference w:type="default" r:id="rId10"/>
       <w:pgSz w:w="11906" w:h="16838"/>
       <w:pgMar w:top="1440" w:right="1440" w:bottom="1440" w:left="1440" w:header="708" w:footer="708" w:gutter="0"/>
       <w:cols w:space="708"/>

--- a/RPi-2/RPI2_Opdracht2_PCF8574/IO met PCF8574.docx
+++ b/RPi-2/RPI2_Opdracht2_PCF8574/IO met PCF8574.docx
@@ -10,21 +10,12 @@
           <w:szCs w:val="52"/>
         </w:rPr>
       </w:pPr>
-      <w:proofErr w:type="spellStart"/>
       <w:r>
         <w:rPr>
           <w:sz w:val="52"/>
           <w:szCs w:val="52"/>
         </w:rPr>
-        <w:t>Raspberry</w:t>
-      </w:r>
-      <w:proofErr w:type="spellEnd"/>
-      <w:r>
-        <w:rPr>
-          <w:sz w:val="52"/>
-          <w:szCs w:val="52"/>
-        </w:rPr>
-        <w:t xml:space="preserve"> Pi </w:t>
+        <w:t xml:space="preserve">Raspberry Pi </w:t>
       </w:r>
       <w:r>
         <w:rPr>
@@ -132,7 +123,7 @@
           <w:r>
             <w:fldChar w:fldCharType="separate"/>
           </w:r>
-          <w:hyperlink w:anchor="_Toc66109366" w:history="1">
+          <w:hyperlink w:anchor="_Toc67559378" w:history="1">
             <w:r>
               <w:rPr>
                 <w:rStyle w:val="Hyperlink"/>
@@ -174,7 +165,7 @@
                 <w:noProof/>
                 <w:webHidden/>
               </w:rPr>
-              <w:instrText xml:space="preserve"> PAGEREF _Toc66109366 \h </w:instrText>
+              <w:instrText xml:space="preserve"> PAGEREF _Toc67559378 \h </w:instrText>
             </w:r>
             <w:r>
               <w:rPr>
@@ -218,7 +209,7 @@
               <w:lang w:eastAsia="nl-BE"/>
             </w:rPr>
           </w:pPr>
-          <w:hyperlink w:anchor="_Toc66109367" w:history="1">
+          <w:hyperlink w:anchor="_Toc67559379" w:history="1">
             <w:r>
               <w:rPr>
                 <w:rStyle w:val="Hyperlink"/>
@@ -262,7 +253,7 @@
                 <w:noProof/>
                 <w:webHidden/>
               </w:rPr>
-              <w:instrText xml:space="preserve"> PAGEREF _Toc66109367 \h </w:instrText>
+              <w:instrText xml:space="preserve"> PAGEREF _Toc67559379 \h </w:instrText>
             </w:r>
             <w:r>
               <w:rPr>
@@ -306,7 +297,7 @@
               <w:lang w:eastAsia="nl-BE"/>
             </w:rPr>
           </w:pPr>
-          <w:hyperlink w:anchor="_Toc66109368" w:history="1">
+          <w:hyperlink w:anchor="_Toc67559380" w:history="1">
             <w:r>
               <w:rPr>
                 <w:rStyle w:val="Hyperlink"/>
@@ -348,7 +339,7 @@
                 <w:noProof/>
                 <w:webHidden/>
               </w:rPr>
-              <w:instrText xml:space="preserve"> PAGEREF _Toc66109368 \h </w:instrText>
+              <w:instrText xml:space="preserve"> PAGEREF _Toc67559380 \h </w:instrText>
             </w:r>
             <w:r>
               <w:rPr>
@@ -368,7 +359,7 @@
                 <w:noProof/>
                 <w:webHidden/>
               </w:rPr>
-              <w:t>3</w:t>
+              <w:t>2</w:t>
             </w:r>
             <w:r>
               <w:rPr>
@@ -392,7 +383,7 @@
               <w:lang w:eastAsia="nl-BE"/>
             </w:rPr>
           </w:pPr>
-          <w:hyperlink w:anchor="_Toc66109369" w:history="1">
+          <w:hyperlink w:anchor="_Toc67559381" w:history="1">
             <w:r>
               <w:rPr>
                 <w:rStyle w:val="Hyperlink"/>
@@ -434,7 +425,7 @@
                 <w:noProof/>
                 <w:webHidden/>
               </w:rPr>
-              <w:instrText xml:space="preserve"> PAGEREF _Toc66109369 \h </w:instrText>
+              <w:instrText xml:space="preserve"> PAGEREF _Toc67559381 \h </w:instrText>
             </w:r>
             <w:r>
               <w:rPr>
@@ -454,7 +445,93 @@
                 <w:noProof/>
                 <w:webHidden/>
               </w:rPr>
-              <w:t>3</w:t>
+              <w:t>2</w:t>
+            </w:r>
+            <w:r>
+              <w:rPr>
+                <w:noProof/>
+                <w:webHidden/>
+              </w:rPr>
+              <w:fldChar w:fldCharType="end"/>
+            </w:r>
+          </w:hyperlink>
+        </w:p>
+        <w:p>
+          <w:pPr>
+            <w:pStyle w:val="Inhopg1"/>
+            <w:tabs>
+              <w:tab w:val="left" w:pos="440"/>
+              <w:tab w:val="right" w:leader="dot" w:pos="9016"/>
+            </w:tabs>
+            <w:rPr>
+              <w:rFonts w:eastAsiaTheme="minorEastAsia"/>
+              <w:noProof/>
+              <w:lang w:eastAsia="nl-BE"/>
+            </w:rPr>
+          </w:pPr>
+          <w:hyperlink w:anchor="_Toc67559382" w:history="1">
+            <w:r>
+              <w:rPr>
+                <w:rStyle w:val="Hyperlink"/>
+                <w:noProof/>
+              </w:rPr>
+              <w:t>4</w:t>
+            </w:r>
+            <w:r>
+              <w:rPr>
+                <w:rFonts w:eastAsiaTheme="minorEastAsia"/>
+                <w:noProof/>
+                <w:lang w:eastAsia="nl-BE"/>
+              </w:rPr>
+              <w:tab/>
+            </w:r>
+            <w:r>
+              <w:rPr>
+                <w:rStyle w:val="Hyperlink"/>
+                <w:noProof/>
+              </w:rPr>
+              <w:t>Opstelling</w:t>
+            </w:r>
+            <w:r>
+              <w:rPr>
+                <w:noProof/>
+                <w:webHidden/>
+              </w:rPr>
+              <w:tab/>
+            </w:r>
+            <w:r>
+              <w:rPr>
+                <w:noProof/>
+                <w:webHidden/>
+              </w:rPr>
+              <w:fldChar w:fldCharType="begin"/>
+            </w:r>
+            <w:r>
+              <w:rPr>
+                <w:noProof/>
+                <w:webHidden/>
+              </w:rPr>
+              <w:instrText xml:space="preserve"> PAGEREF _Toc67559382 \h </w:instrText>
+            </w:r>
+            <w:r>
+              <w:rPr>
+                <w:noProof/>
+                <w:webHidden/>
+              </w:rPr>
+            </w:r>
+            <w:r>
+              <w:rPr>
+                <w:noProof/>
+                <w:webHidden/>
+              </w:rPr>
+              <w:fldChar w:fldCharType="separate"/>
+            </w:r>
+            <w:r>
+              <w:rPr>
+                <w:noProof/>
+                <w:webHidden/>
+              </w:rPr>
+              <w:t>2</w:t>
             </w:r>
             <w:r>
               <w:rPr>
@@ -478,13 +555,13 @@
               <w:lang w:eastAsia="nl-BE"/>
             </w:rPr>
           </w:pPr>
-          <w:hyperlink w:anchor="_Toc66109370" w:history="1">
+          <w:hyperlink w:anchor="_Toc67559383" w:history="1">
             <w:r>
               <w:rPr>
                 <w:rStyle w:val="Hyperlink"/>
                 <w:noProof/>
               </w:rPr>
-              <w:t>3.2</w:t>
+              <w:t>4.1</w:t>
             </w:r>
             <w:r>
               <w:rPr>
@@ -499,7 +576,7 @@
                 <w:rStyle w:val="Hyperlink"/>
                 <w:noProof/>
               </w:rPr>
-              <w:t>Werking</w:t>
+              <w:t>GPIO</w:t>
             </w:r>
             <w:r>
               <w:rPr>
@@ -520,7 +597,7 @@
                 <w:noProof/>
                 <w:webHidden/>
               </w:rPr>
-              <w:instrText xml:space="preserve"> PAGEREF _Toc66109370 \h </w:instrText>
+              <w:instrText xml:space="preserve"> PAGEREF _Toc67559383 \h </w:instrText>
             </w:r>
             <w:r>
               <w:rPr>
@@ -540,351 +617,7 @@
                 <w:noProof/>
                 <w:webHidden/>
               </w:rPr>
-              <w:t>3</w:t>
-            </w:r>
-            <w:r>
-              <w:rPr>
-                <w:noProof/>
-                <w:webHidden/>
-              </w:rPr>
-              <w:fldChar w:fldCharType="end"/>
-            </w:r>
-          </w:hyperlink>
-        </w:p>
-        <w:p>
-          <w:pPr>
-            <w:pStyle w:val="Inhopg3"/>
-            <w:tabs>
-              <w:tab w:val="left" w:pos="1320"/>
-              <w:tab w:val="right" w:leader="dot" w:pos="9016"/>
-            </w:tabs>
-            <w:rPr>
-              <w:rFonts w:eastAsiaTheme="minorEastAsia"/>
-              <w:noProof/>
-              <w:lang w:eastAsia="nl-BE"/>
-            </w:rPr>
-          </w:pPr>
-          <w:hyperlink w:anchor="_Toc66109371" w:history="1">
-            <w:r>
-              <w:rPr>
-                <w:rStyle w:val="Hyperlink"/>
-                <w:noProof/>
-              </w:rPr>
-              <w:t>3.2.1</w:t>
-            </w:r>
-            <w:r>
-              <w:rPr>
-                <w:rFonts w:eastAsiaTheme="minorEastAsia"/>
-                <w:noProof/>
-                <w:lang w:eastAsia="nl-BE"/>
-              </w:rPr>
-              <w:tab/>
-            </w:r>
-            <w:r>
-              <w:rPr>
-                <w:rStyle w:val="Hyperlink"/>
-                <w:noProof/>
-              </w:rPr>
-              <w:t>HMI</w:t>
-            </w:r>
-            <w:r>
-              <w:rPr>
-                <w:noProof/>
-                <w:webHidden/>
-              </w:rPr>
-              <w:tab/>
-            </w:r>
-            <w:r>
-              <w:rPr>
-                <w:noProof/>
-                <w:webHidden/>
-              </w:rPr>
-              <w:fldChar w:fldCharType="begin"/>
-            </w:r>
-            <w:r>
-              <w:rPr>
-                <w:noProof/>
-                <w:webHidden/>
-              </w:rPr>
-              <w:instrText xml:space="preserve"> PAGEREF _Toc66109371 \h </w:instrText>
-            </w:r>
-            <w:r>
-              <w:rPr>
-                <w:noProof/>
-                <w:webHidden/>
-              </w:rPr>
-            </w:r>
-            <w:r>
-              <w:rPr>
-                <w:noProof/>
-                <w:webHidden/>
-              </w:rPr>
-              <w:fldChar w:fldCharType="separate"/>
-            </w:r>
-            <w:r>
-              <w:rPr>
-                <w:noProof/>
-                <w:webHidden/>
-              </w:rPr>
-              <w:t>3</w:t>
-            </w:r>
-            <w:r>
-              <w:rPr>
-                <w:noProof/>
-                <w:webHidden/>
-              </w:rPr>
-              <w:fldChar w:fldCharType="end"/>
-            </w:r>
-          </w:hyperlink>
-        </w:p>
-        <w:p>
-          <w:pPr>
-            <w:pStyle w:val="Inhopg3"/>
-            <w:tabs>
-              <w:tab w:val="left" w:pos="1320"/>
-              <w:tab w:val="right" w:leader="dot" w:pos="9016"/>
-            </w:tabs>
-            <w:rPr>
-              <w:rFonts w:eastAsiaTheme="minorEastAsia"/>
-              <w:noProof/>
-              <w:lang w:eastAsia="nl-BE"/>
-            </w:rPr>
-          </w:pPr>
-          <w:hyperlink w:anchor="_Toc66109372" w:history="1">
-            <w:r>
-              <w:rPr>
-                <w:rStyle w:val="Hyperlink"/>
-                <w:noProof/>
-              </w:rPr>
-              <w:t>3.2.2</w:t>
-            </w:r>
-            <w:r>
-              <w:rPr>
-                <w:rFonts w:eastAsiaTheme="minorEastAsia"/>
-                <w:noProof/>
-                <w:lang w:eastAsia="nl-BE"/>
-              </w:rPr>
-              <w:tab/>
-            </w:r>
-            <w:r>
-              <w:rPr>
-                <w:rStyle w:val="Hyperlink"/>
-                <w:noProof/>
-              </w:rPr>
-              <w:t>Opstarten</w:t>
-            </w:r>
-            <w:r>
-              <w:rPr>
-                <w:noProof/>
-                <w:webHidden/>
-              </w:rPr>
-              <w:tab/>
-            </w:r>
-            <w:r>
-              <w:rPr>
-                <w:noProof/>
-                <w:webHidden/>
-              </w:rPr>
-              <w:fldChar w:fldCharType="begin"/>
-            </w:r>
-            <w:r>
-              <w:rPr>
-                <w:noProof/>
-                <w:webHidden/>
-              </w:rPr>
-              <w:instrText xml:space="preserve"> PAGEREF _Toc66109372 \h </w:instrText>
-            </w:r>
-            <w:r>
-              <w:rPr>
-                <w:noProof/>
-                <w:webHidden/>
-              </w:rPr>
-            </w:r>
-            <w:r>
-              <w:rPr>
-                <w:noProof/>
-                <w:webHidden/>
-              </w:rPr>
-              <w:fldChar w:fldCharType="separate"/>
-            </w:r>
-            <w:r>
-              <w:rPr>
-                <w:noProof/>
-                <w:webHidden/>
-              </w:rPr>
-              <w:t>5</w:t>
-            </w:r>
-            <w:r>
-              <w:rPr>
-                <w:noProof/>
-                <w:webHidden/>
-              </w:rPr>
-              <w:fldChar w:fldCharType="end"/>
-            </w:r>
-          </w:hyperlink>
-        </w:p>
-        <w:p>
-          <w:pPr>
-            <w:pStyle w:val="Inhopg3"/>
-            <w:tabs>
-              <w:tab w:val="left" w:pos="1320"/>
-              <w:tab w:val="right" w:leader="dot" w:pos="9016"/>
-            </w:tabs>
-            <w:rPr>
-              <w:rFonts w:eastAsiaTheme="minorEastAsia"/>
-              <w:noProof/>
-              <w:lang w:eastAsia="nl-BE"/>
-            </w:rPr>
-          </w:pPr>
-          <w:hyperlink w:anchor="_Toc66109373" w:history="1">
-            <w:r>
-              <w:rPr>
-                <w:rStyle w:val="Hyperlink"/>
-                <w:noProof/>
-              </w:rPr>
-              <w:t>3.2.3</w:t>
-            </w:r>
-            <w:r>
-              <w:rPr>
-                <w:rFonts w:eastAsiaTheme="minorEastAsia"/>
-                <w:noProof/>
-                <w:lang w:eastAsia="nl-BE"/>
-              </w:rPr>
-              <w:tab/>
-            </w:r>
-            <w:r>
-              <w:rPr>
-                <w:rStyle w:val="Hyperlink"/>
-                <w:noProof/>
-              </w:rPr>
-              <w:t>Programmeren posities</w:t>
-            </w:r>
-            <w:r>
-              <w:rPr>
-                <w:noProof/>
-                <w:webHidden/>
-              </w:rPr>
-              <w:tab/>
-            </w:r>
-            <w:r>
-              <w:rPr>
-                <w:noProof/>
-                <w:webHidden/>
-              </w:rPr>
-              <w:fldChar w:fldCharType="begin"/>
-            </w:r>
-            <w:r>
-              <w:rPr>
-                <w:noProof/>
-                <w:webHidden/>
-              </w:rPr>
-              <w:instrText xml:space="preserve"> PAGEREF _Toc66109373 \h </w:instrText>
-            </w:r>
-            <w:r>
-              <w:rPr>
-                <w:noProof/>
-                <w:webHidden/>
-              </w:rPr>
-            </w:r>
-            <w:r>
-              <w:rPr>
-                <w:noProof/>
-                <w:webHidden/>
-              </w:rPr>
-              <w:fldChar w:fldCharType="separate"/>
-            </w:r>
-            <w:r>
-              <w:rPr>
-                <w:noProof/>
-                <w:webHidden/>
-              </w:rPr>
-              <w:t>5</w:t>
-            </w:r>
-            <w:r>
-              <w:rPr>
-                <w:noProof/>
-                <w:webHidden/>
-              </w:rPr>
-              <w:fldChar w:fldCharType="end"/>
-            </w:r>
-          </w:hyperlink>
-        </w:p>
-        <w:p>
-          <w:pPr>
-            <w:pStyle w:val="Inhopg1"/>
-            <w:tabs>
-              <w:tab w:val="left" w:pos="440"/>
-              <w:tab w:val="right" w:leader="dot" w:pos="9016"/>
-            </w:tabs>
-            <w:rPr>
-              <w:rFonts w:eastAsiaTheme="minorEastAsia"/>
-              <w:noProof/>
-              <w:lang w:eastAsia="nl-BE"/>
-            </w:rPr>
-          </w:pPr>
-          <w:hyperlink w:anchor="_Toc66109374" w:history="1">
-            <w:r>
-              <w:rPr>
-                <w:rStyle w:val="Hyperlink"/>
-                <w:noProof/>
-              </w:rPr>
-              <w:t>4</w:t>
-            </w:r>
-            <w:r>
-              <w:rPr>
-                <w:rFonts w:eastAsiaTheme="minorEastAsia"/>
-                <w:noProof/>
-                <w:lang w:eastAsia="nl-BE"/>
-              </w:rPr>
-              <w:tab/>
-            </w:r>
-            <w:r>
-              <w:rPr>
-                <w:rStyle w:val="Hyperlink"/>
-                <w:noProof/>
-              </w:rPr>
-              <w:t>Opstelling</w:t>
-            </w:r>
-            <w:r>
-              <w:rPr>
-                <w:noProof/>
-                <w:webHidden/>
-              </w:rPr>
-              <w:tab/>
-            </w:r>
-            <w:r>
-              <w:rPr>
-                <w:noProof/>
-                <w:webHidden/>
-              </w:rPr>
-              <w:fldChar w:fldCharType="begin"/>
-            </w:r>
-            <w:r>
-              <w:rPr>
-                <w:noProof/>
-                <w:webHidden/>
-              </w:rPr>
-              <w:instrText xml:space="preserve"> PAGEREF _Toc66109374 \h </w:instrText>
-            </w:r>
-            <w:r>
-              <w:rPr>
-                <w:noProof/>
-                <w:webHidden/>
-              </w:rPr>
-            </w:r>
-            <w:r>
-              <w:rPr>
-                <w:noProof/>
-                <w:webHidden/>
-              </w:rPr>
-              <w:fldChar w:fldCharType="separate"/>
-            </w:r>
-            <w:r>
-              <w:rPr>
-                <w:noProof/>
-                <w:webHidden/>
-              </w:rPr>
-              <w:t>6</w:t>
+              <w:t>2</w:t>
             </w:r>
             <w:r>
               <w:rPr>
@@ -908,13 +641,13 @@
               <w:lang w:eastAsia="nl-BE"/>
             </w:rPr>
           </w:pPr>
-          <w:hyperlink w:anchor="_Toc66109375" w:history="1">
+          <w:hyperlink w:anchor="_Toc67559384" w:history="1">
             <w:r>
               <w:rPr>
                 <w:rStyle w:val="Hyperlink"/>
                 <w:noProof/>
               </w:rPr>
-              <w:t>4.1</w:t>
+              <w:t>4.2</w:t>
             </w:r>
             <w:r>
               <w:rPr>
@@ -929,7 +662,7 @@
                 <w:rStyle w:val="Hyperlink"/>
                 <w:noProof/>
               </w:rPr>
-              <w:t>GPIO</w:t>
+              <w:t>Schema</w:t>
             </w:r>
             <w:r>
               <w:rPr>
@@ -950,7 +683,7 @@
                 <w:noProof/>
                 <w:webHidden/>
               </w:rPr>
-              <w:instrText xml:space="preserve"> PAGEREF _Toc66109375 \h </w:instrText>
+              <w:instrText xml:space="preserve"> PAGEREF _Toc67559384 \h </w:instrText>
             </w:r>
             <w:r>
               <w:rPr>
@@ -970,351 +703,7 @@
                 <w:noProof/>
                 <w:webHidden/>
               </w:rPr>
-              <w:t>6</w:t>
-            </w:r>
-            <w:r>
-              <w:rPr>
-                <w:noProof/>
-                <w:webHidden/>
-              </w:rPr>
-              <w:fldChar w:fldCharType="end"/>
-            </w:r>
-          </w:hyperlink>
-        </w:p>
-        <w:p>
-          <w:pPr>
-            <w:pStyle w:val="Inhopg2"/>
-            <w:tabs>
-              <w:tab w:val="left" w:pos="880"/>
-              <w:tab w:val="right" w:leader="dot" w:pos="9016"/>
-            </w:tabs>
-            <w:rPr>
-              <w:rFonts w:eastAsiaTheme="minorEastAsia"/>
-              <w:noProof/>
-              <w:lang w:eastAsia="nl-BE"/>
-            </w:rPr>
-          </w:pPr>
-          <w:hyperlink w:anchor="_Toc66109376" w:history="1">
-            <w:r>
-              <w:rPr>
-                <w:rStyle w:val="Hyperlink"/>
-                <w:noProof/>
-              </w:rPr>
-              <w:t>4.2</w:t>
-            </w:r>
-            <w:r>
-              <w:rPr>
-                <w:rFonts w:eastAsiaTheme="minorEastAsia"/>
-                <w:noProof/>
-                <w:lang w:eastAsia="nl-BE"/>
-              </w:rPr>
-              <w:tab/>
-            </w:r>
-            <w:r>
-              <w:rPr>
-                <w:rStyle w:val="Hyperlink"/>
-                <w:noProof/>
-              </w:rPr>
-              <w:t>Schema</w:t>
-            </w:r>
-            <w:r>
-              <w:rPr>
-                <w:noProof/>
-                <w:webHidden/>
-              </w:rPr>
-              <w:tab/>
-            </w:r>
-            <w:r>
-              <w:rPr>
-                <w:noProof/>
-                <w:webHidden/>
-              </w:rPr>
-              <w:fldChar w:fldCharType="begin"/>
-            </w:r>
-            <w:r>
-              <w:rPr>
-                <w:noProof/>
-                <w:webHidden/>
-              </w:rPr>
-              <w:instrText xml:space="preserve"> PAGEREF _Toc66109376 \h </w:instrText>
-            </w:r>
-            <w:r>
-              <w:rPr>
-                <w:noProof/>
-                <w:webHidden/>
-              </w:rPr>
-            </w:r>
-            <w:r>
-              <w:rPr>
-                <w:noProof/>
-                <w:webHidden/>
-              </w:rPr>
-              <w:fldChar w:fldCharType="separate"/>
-            </w:r>
-            <w:r>
-              <w:rPr>
-                <w:noProof/>
-                <w:webHidden/>
-              </w:rPr>
-              <w:t>7</w:t>
-            </w:r>
-            <w:r>
-              <w:rPr>
-                <w:noProof/>
-                <w:webHidden/>
-              </w:rPr>
-              <w:fldChar w:fldCharType="end"/>
-            </w:r>
-          </w:hyperlink>
-        </w:p>
-        <w:p>
-          <w:pPr>
-            <w:pStyle w:val="Inhopg1"/>
-            <w:tabs>
-              <w:tab w:val="left" w:pos="440"/>
-              <w:tab w:val="right" w:leader="dot" w:pos="9016"/>
-            </w:tabs>
-            <w:rPr>
-              <w:rFonts w:eastAsiaTheme="minorEastAsia"/>
-              <w:noProof/>
-              <w:lang w:eastAsia="nl-BE"/>
-            </w:rPr>
-          </w:pPr>
-          <w:hyperlink w:anchor="_Toc66109377" w:history="1">
-            <w:r>
-              <w:rPr>
-                <w:rStyle w:val="Hyperlink"/>
-                <w:noProof/>
-              </w:rPr>
-              <w:t>5</w:t>
-            </w:r>
-            <w:r>
-              <w:rPr>
-                <w:rFonts w:eastAsiaTheme="minorEastAsia"/>
-                <w:noProof/>
-                <w:lang w:eastAsia="nl-BE"/>
-              </w:rPr>
-              <w:tab/>
-            </w:r>
-            <w:r>
-              <w:rPr>
-                <w:rStyle w:val="Hyperlink"/>
-                <w:noProof/>
-              </w:rPr>
-              <w:t>Software architectuur</w:t>
-            </w:r>
-            <w:r>
-              <w:rPr>
-                <w:noProof/>
-                <w:webHidden/>
-              </w:rPr>
-              <w:tab/>
-            </w:r>
-            <w:r>
-              <w:rPr>
-                <w:noProof/>
-                <w:webHidden/>
-              </w:rPr>
-              <w:fldChar w:fldCharType="begin"/>
-            </w:r>
-            <w:r>
-              <w:rPr>
-                <w:noProof/>
-                <w:webHidden/>
-              </w:rPr>
-              <w:instrText xml:space="preserve"> PAGEREF _Toc66109377 \h </w:instrText>
-            </w:r>
-            <w:r>
-              <w:rPr>
-                <w:noProof/>
-                <w:webHidden/>
-              </w:rPr>
-            </w:r>
-            <w:r>
-              <w:rPr>
-                <w:noProof/>
-                <w:webHidden/>
-              </w:rPr>
-              <w:fldChar w:fldCharType="separate"/>
-            </w:r>
-            <w:r>
-              <w:rPr>
-                <w:noProof/>
-                <w:webHidden/>
-              </w:rPr>
-              <w:t>8</w:t>
-            </w:r>
-            <w:r>
-              <w:rPr>
-                <w:noProof/>
-                <w:webHidden/>
-              </w:rPr>
-              <w:fldChar w:fldCharType="end"/>
-            </w:r>
-          </w:hyperlink>
-        </w:p>
-        <w:p>
-          <w:pPr>
-            <w:pStyle w:val="Inhopg2"/>
-            <w:tabs>
-              <w:tab w:val="left" w:pos="880"/>
-              <w:tab w:val="right" w:leader="dot" w:pos="9016"/>
-            </w:tabs>
-            <w:rPr>
-              <w:rFonts w:eastAsiaTheme="minorEastAsia"/>
-              <w:noProof/>
-              <w:lang w:eastAsia="nl-BE"/>
-            </w:rPr>
-          </w:pPr>
-          <w:hyperlink w:anchor="_Toc66109378" w:history="1">
-            <w:r>
-              <w:rPr>
-                <w:rStyle w:val="Hyperlink"/>
-                <w:noProof/>
-              </w:rPr>
-              <w:t>5.1</w:t>
-            </w:r>
-            <w:r>
-              <w:rPr>
-                <w:rFonts w:eastAsiaTheme="minorEastAsia"/>
-                <w:noProof/>
-                <w:lang w:eastAsia="nl-BE"/>
-              </w:rPr>
-              <w:tab/>
-            </w:r>
-            <w:r>
-              <w:rPr>
-                <w:rStyle w:val="Hyperlink"/>
-                <w:noProof/>
-              </w:rPr>
-              <w:t>V0.1.X</w:t>
-            </w:r>
-            <w:r>
-              <w:rPr>
-                <w:noProof/>
-                <w:webHidden/>
-              </w:rPr>
-              <w:tab/>
-            </w:r>
-            <w:r>
-              <w:rPr>
-                <w:noProof/>
-                <w:webHidden/>
-              </w:rPr>
-              <w:fldChar w:fldCharType="begin"/>
-            </w:r>
-            <w:r>
-              <w:rPr>
-                <w:noProof/>
-                <w:webHidden/>
-              </w:rPr>
-              <w:instrText xml:space="preserve"> PAGEREF _Toc66109378 \h </w:instrText>
-            </w:r>
-            <w:r>
-              <w:rPr>
-                <w:noProof/>
-                <w:webHidden/>
-              </w:rPr>
-            </w:r>
-            <w:r>
-              <w:rPr>
-                <w:noProof/>
-                <w:webHidden/>
-              </w:rPr>
-              <w:fldChar w:fldCharType="separate"/>
-            </w:r>
-            <w:r>
-              <w:rPr>
-                <w:noProof/>
-                <w:webHidden/>
-              </w:rPr>
-              <w:t>8</w:t>
-            </w:r>
-            <w:r>
-              <w:rPr>
-                <w:noProof/>
-                <w:webHidden/>
-              </w:rPr>
-              <w:fldChar w:fldCharType="end"/>
-            </w:r>
-          </w:hyperlink>
-        </w:p>
-        <w:p>
-          <w:pPr>
-            <w:pStyle w:val="Inhopg2"/>
-            <w:tabs>
-              <w:tab w:val="left" w:pos="880"/>
-              <w:tab w:val="right" w:leader="dot" w:pos="9016"/>
-            </w:tabs>
-            <w:rPr>
-              <w:rFonts w:eastAsiaTheme="minorEastAsia"/>
-              <w:noProof/>
-              <w:lang w:eastAsia="nl-BE"/>
-            </w:rPr>
-          </w:pPr>
-          <w:hyperlink w:anchor="_Toc66109379" w:history="1">
-            <w:r>
-              <w:rPr>
-                <w:rStyle w:val="Hyperlink"/>
-                <w:noProof/>
-              </w:rPr>
-              <w:t>5.2</w:t>
-            </w:r>
-            <w:r>
-              <w:rPr>
-                <w:rFonts w:eastAsiaTheme="minorEastAsia"/>
-                <w:noProof/>
-                <w:lang w:eastAsia="nl-BE"/>
-              </w:rPr>
-              <w:tab/>
-            </w:r>
-            <w:r>
-              <w:rPr>
-                <w:rStyle w:val="Hyperlink"/>
-                <w:noProof/>
-              </w:rPr>
-              <w:t>V1.0.X</w:t>
-            </w:r>
-            <w:r>
-              <w:rPr>
-                <w:noProof/>
-                <w:webHidden/>
-              </w:rPr>
-              <w:tab/>
-            </w:r>
-            <w:r>
-              <w:rPr>
-                <w:noProof/>
-                <w:webHidden/>
-              </w:rPr>
-              <w:fldChar w:fldCharType="begin"/>
-            </w:r>
-            <w:r>
-              <w:rPr>
-                <w:noProof/>
-                <w:webHidden/>
-              </w:rPr>
-              <w:instrText xml:space="preserve"> PAGEREF _Toc66109379 \h </w:instrText>
-            </w:r>
-            <w:r>
-              <w:rPr>
-                <w:noProof/>
-                <w:webHidden/>
-              </w:rPr>
-            </w:r>
-            <w:r>
-              <w:rPr>
-                <w:noProof/>
-                <w:webHidden/>
-              </w:rPr>
-              <w:fldChar w:fldCharType="separate"/>
-            </w:r>
-            <w:r>
-              <w:rPr>
-                <w:noProof/>
-                <w:webHidden/>
-              </w:rPr>
-              <w:t>9</w:t>
+              <w:t>3</w:t>
             </w:r>
             <w:r>
               <w:rPr>
@@ -1357,7 +746,7 @@
       <w:pPr>
         <w:pStyle w:val="Kop1"/>
       </w:pPr>
-      <w:bookmarkStart w:id="0" w:name="_Toc66109366"/>
+      <w:bookmarkStart w:id="0" w:name="_Toc67559378"/>
       <w:r>
         <w:lastRenderedPageBreak/>
         <w:t>Opdracht</w:t>
@@ -1365,38 +754,73 @@
       <w:bookmarkEnd w:id="0"/>
     </w:p>
     <w:p>
-      <w:bookmarkStart w:id="1" w:name="_Toc66109367"/>
-      <w:r>
-        <w:t xml:space="preserve">Verbindt 4 </w:t>
-      </w:r>
-      <w:proofErr w:type="spellStart"/>
-      <w:r>
-        <w:t>leds</w:t>
-      </w:r>
-      <w:proofErr w:type="spellEnd"/>
-      <w:r>
-        <w:t xml:space="preserve"> met je RP en 4 met je PCF8574, verbindt ook 4 drukknoppen met je RP en 4 met je PCF8574.</w:t>
-      </w:r>
-    </w:p>
-    <w:p>
-      <w:r>
-        <w:t xml:space="preserve">Zorg er nu voor dat de </w:t>
-      </w:r>
-      <w:proofErr w:type="spellStart"/>
-      <w:r>
-        <w:t>drukkknoppen</w:t>
-      </w:r>
-      <w:proofErr w:type="spellEnd"/>
-      <w:r>
-        <w:t xml:space="preserve"> van de RP de </w:t>
-      </w:r>
-      <w:proofErr w:type="spellStart"/>
-      <w:r>
-        <w:t>leds</w:t>
-      </w:r>
-      <w:proofErr w:type="spellEnd"/>
-      <w:r>
-        <w:t xml:space="preserve"> van de PCF8574 sturen en omgekeerd.</w:t>
+      <w:r>
+        <w:t xml:space="preserve">Verbind 4 leds met </w:t>
+      </w:r>
+      <w:r>
+        <w:t>d</w:t>
+      </w:r>
+      <w:r>
+        <w:t>e R</w:t>
+      </w:r>
+      <w:r>
+        <w:t xml:space="preserve">aspberry </w:t>
+      </w:r>
+      <w:r>
+        <w:t>P</w:t>
+      </w:r>
+      <w:r>
+        <w:t>i</w:t>
+      </w:r>
+      <w:r>
+        <w:t xml:space="preserve"> en 4 met </w:t>
+      </w:r>
+      <w:r>
+        <w:t>d</w:t>
+      </w:r>
+      <w:r>
+        <w:t xml:space="preserve">e PCF8574, verbind ook 4 drukknoppen met </w:t>
+      </w:r>
+      <w:r>
+        <w:t>d</w:t>
+      </w:r>
+      <w:r>
+        <w:t xml:space="preserve">e </w:t>
+      </w:r>
+      <w:r>
+        <w:t xml:space="preserve">Raspberry </w:t>
+      </w:r>
+      <w:r>
+        <w:t>P</w:t>
+      </w:r>
+      <w:r>
+        <w:t>i</w:t>
+      </w:r>
+      <w:r>
+        <w:t xml:space="preserve"> en 4 met </w:t>
+      </w:r>
+      <w:r>
+        <w:t>d</w:t>
+      </w:r>
+      <w:r>
+        <w:t>e PCF8574.</w:t>
+      </w:r>
+    </w:p>
+    <w:p>
+      <w:r>
+        <w:t xml:space="preserve">Zorg er voor dat de drukknoppen van de </w:t>
+      </w:r>
+      <w:r>
+        <w:t xml:space="preserve">Raspberry </w:t>
+      </w:r>
+      <w:r>
+        <w:t>P</w:t>
+      </w:r>
+      <w:r>
+        <w:t>i</w:t>
+      </w:r>
+      <w:r>
+        <w:t xml:space="preserve"> de leds van de PCF8574 sturen en omgekeerd.</w:t>
       </w:r>
     </w:p>
     <w:p>
@@ -1406,6 +830,7 @@
           <w:lang w:val="nl-NL"/>
         </w:rPr>
       </w:pPr>
+      <w:bookmarkStart w:id="1" w:name="_Toc67559379"/>
       <w:r>
         <w:rPr>
           <w:lang w:val="nl-NL"/>
@@ -1431,7 +856,7 @@
       <w:pPr>
         <w:pStyle w:val="Kop1"/>
       </w:pPr>
-      <w:bookmarkStart w:id="2" w:name="_Toc66109368"/>
+      <w:bookmarkStart w:id="2" w:name="_Toc67559380"/>
       <w:r>
         <w:t>Omschrijving</w:t>
       </w:r>
@@ -1441,7 +866,7 @@
       <w:pPr>
         <w:pStyle w:val="Kop2"/>
       </w:pPr>
-      <w:bookmarkStart w:id="3" w:name="_Toc66109369"/>
+      <w:bookmarkStart w:id="3" w:name="_Toc67559381"/>
       <w:r>
         <w:t>Hardware</w:t>
       </w:r>
@@ -1460,13 +885,8 @@
           <w:numId w:val="3"/>
         </w:numPr>
       </w:pPr>
-      <w:proofErr w:type="spellStart"/>
-      <w:r>
-        <w:t>Raspberry</w:t>
-      </w:r>
-      <w:proofErr w:type="spellEnd"/>
-      <w:r>
-        <w:t xml:space="preserve"> Pi 4</w:t>
+      <w:r>
+        <w:t>Raspberry Pi 4</w:t>
       </w:r>
     </w:p>
     <w:p>
@@ -1537,27 +957,19 @@
     </w:p>
     <w:p>
       <w:pPr>
+        <w:pStyle w:val="Kop1"/>
+      </w:pPr>
+      <w:bookmarkStart w:id="4" w:name="_Toc67559382"/>
+      <w:r>
+        <w:t>Opstelling</w:t>
+      </w:r>
+      <w:bookmarkEnd w:id="4"/>
+    </w:p>
+    <w:p>
+      <w:pPr>
         <w:pStyle w:val="Kop2"/>
       </w:pPr>
-      <w:bookmarkStart w:id="4" w:name="_Toc66109370"/>
-      <w:r>
-        <w:t>Werking</w:t>
-      </w:r>
-      <w:bookmarkEnd w:id="4"/>
-    </w:p>
-    <w:p>
-      <w:pPr>
-        <w:pStyle w:val="Kop1"/>
-      </w:pPr>
-      <w:r>
-        <w:t>Opstelling</w:t>
-      </w:r>
-    </w:p>
-    <w:p>
-      <w:pPr>
-        <w:pStyle w:val="Kop2"/>
-      </w:pPr>
-      <w:bookmarkStart w:id="5" w:name="_Toc66109375"/>
+      <w:bookmarkStart w:id="5" w:name="_Toc67559383"/>
       <w:r>
         <w:t>GPIO</w:t>
       </w:r>
@@ -1924,7 +1336,7 @@
       <w:pPr>
         <w:pStyle w:val="Kop2"/>
       </w:pPr>
-      <w:bookmarkStart w:id="6" w:name="_Toc66109376"/>
+      <w:bookmarkStart w:id="6" w:name="_Toc67559384"/>
       <w:r>
         <w:lastRenderedPageBreak/>
         <w:t>Schema</w:t>
@@ -1978,16 +1390,6 @@
           </wp:inline>
         </w:drawing>
       </w:r>
-    </w:p>
-    <w:p>
-      <w:pPr>
-        <w:pStyle w:val="Kop1"/>
-      </w:pPr>
-      <w:bookmarkStart w:id="7" w:name="_Toc66109377"/>
-      <w:r>
-        <w:t>Software architectuur</w:t>
-      </w:r>
-      <w:bookmarkEnd w:id="7"/>
     </w:p>
     <w:p/>
     <w:sectPr>
@@ -2110,13 +1512,8 @@
     <w:r>
       <w:ptab w:relativeTo="margin" w:alignment="center" w:leader="none"/>
     </w:r>
-    <w:proofErr w:type="spellStart"/>
     <w:r>
-      <w:t>Raspberry</w:t>
-    </w:r>
-    <w:proofErr w:type="spellEnd"/>
-    <w:r>
-      <w:t xml:space="preserve"> Pi </w:t>
+      <w:t xml:space="preserve">Raspberry Pi </w:t>
     </w:r>
     <w:r>
       <w:t>2</w:t>

--- a/RPi-2/RPI2_Opdracht2_PCF8574/IO met PCF8574.docx
+++ b/RPi-2/RPI2_Opdracht2_PCF8574/IO met PCF8574.docx
@@ -1,46 +1,53 @@
 
 <file path=word/document.xml><?xml version="1.0" encoding="utf-8"?>
-<w:document xmlns:o="urn:schemas-microsoft-com:office:office" xmlns:r="http://schemas.openxmlformats.org/officeDocument/2006/relationships" xmlns:v="urn:schemas-microsoft-com:vml" xmlns:w="http://schemas.openxmlformats.org/wordprocessingml/2006/main" xmlns:w10="urn:schemas-microsoft-com:office:word" xmlns:wp="http://schemas.openxmlformats.org/drawingml/2006/wordprocessingDrawing" xmlns:wps="http://schemas.microsoft.com/office/word/2010/wordprocessingShape" xmlns:wpg="http://schemas.microsoft.com/office/word/2010/wordprocessingGroup" xmlns:mc="http://schemas.openxmlformats.org/markup-compatibility/2006" xmlns:wp14="http://schemas.microsoft.com/office/word/2010/wordprocessingDrawing" xmlns:w14="http://schemas.microsoft.com/office/word/2010/wordml" mc:Ignorable="w14 wp14">
+<w:document xmlns:wpc="http://schemas.microsoft.com/office/word/2010/wordprocessingCanvas" xmlns:cx="http://schemas.microsoft.com/office/drawing/2014/chartex" xmlns:cx1="http://schemas.microsoft.com/office/drawing/2015/9/8/chartex" xmlns:cx2="http://schemas.microsoft.com/office/drawing/2015/10/21/chartex" xmlns:cx3="http://schemas.microsoft.com/office/drawing/2016/5/9/chartex" xmlns:cx4="http://schemas.microsoft.com/office/drawing/2016/5/10/chartex" xmlns:cx5="http://schemas.microsoft.com/office/drawing/2016/5/11/chartex" xmlns:cx6="http://schemas.microsoft.com/office/drawing/2016/5/12/chartex" xmlns:cx7="http://schemas.microsoft.com/office/drawing/2016/5/13/chartex" xmlns:cx8="http://schemas.microsoft.com/office/drawing/2016/5/14/chartex" xmlns:mc="http://schemas.openxmlformats.org/markup-compatibility/2006" xmlns:aink="http://schemas.microsoft.com/office/drawing/2016/ink" xmlns:am3d="http://schemas.microsoft.com/office/drawing/2017/model3d" xmlns:o="urn:schemas-microsoft-com:office:office" xmlns:r="http://schemas.openxmlformats.org/officeDocument/2006/relationships" xmlns:m="http://schemas.openxmlformats.org/officeDocument/2006/math" xmlns:v="urn:schemas-microsoft-com:vml" xmlns:wp14="http://schemas.microsoft.com/office/word/2010/wordprocessingDrawing" xmlns:wp="http://schemas.openxmlformats.org/drawingml/2006/wordprocessingDrawing" xmlns:w10="urn:schemas-microsoft-com:office:word" xmlns:w="http://schemas.openxmlformats.org/wordprocessingml/2006/main" xmlns:w14="http://schemas.microsoft.com/office/word/2010/wordml" xmlns:w15="http://schemas.microsoft.com/office/word/2012/wordml" xmlns:w16cex="http://schemas.microsoft.com/office/word/2018/wordml/cex" xmlns:w16cid="http://schemas.microsoft.com/office/word/2016/wordml/cid" xmlns:w16="http://schemas.microsoft.com/office/word/2018/wordml" xmlns:w16se="http://schemas.microsoft.com/office/word/2015/wordml/symex" xmlns:wpg="http://schemas.microsoft.com/office/word/2010/wordprocessingGroup" xmlns:wpi="http://schemas.microsoft.com/office/word/2010/wordprocessingInk" xmlns:wne="http://schemas.microsoft.com/office/word/2006/wordml" xmlns:wps="http://schemas.microsoft.com/office/word/2010/wordprocessingShape" mc:Ignorable="w14 w15 w16se w16cid w16 w16cex wp14">
   <w:body>
     <w:p>
       <w:pPr>
-        <w:pStyle w:val="Title"/>
-        <w:spacing w:before="160" w:after="0"/>
-        <w:contextualSpacing/>
+        <w:pStyle w:val="Titel"/>
         <w:rPr>
           <w:sz w:val="52"/>
           <w:szCs w:val="52"/>
         </w:rPr>
       </w:pPr>
+      <w:proofErr w:type="spellStart"/>
       <w:r>
         <w:rPr>
           <w:sz w:val="52"/>
           <w:szCs w:val="52"/>
         </w:rPr>
-        <w:t>Raspberry Pi 2 opdracht 2 – IO met PCF8574</w:t>
-      </w:r>
-    </w:p>
-    <w:p>
-      <w:pPr>
-        <w:pStyle w:val="Normal"/>
-        <w:rPr/>
-      </w:pPr>
-      <w:r>
-        <w:rPr/>
-      </w:r>
-    </w:p>
+        <w:t>Raspberry</w:t>
+      </w:r>
+      <w:proofErr w:type="spellEnd"/>
+      <w:r>
+        <w:rPr>
+          <w:sz w:val="52"/>
+          <w:szCs w:val="52"/>
+        </w:rPr>
+        <w:t xml:space="preserve"> Pi 2 opdracht 2 – IO met PCF8574</w:t>
+      </w:r>
+    </w:p>
+    <w:p/>
     <w:sdt>
       <w:sdtPr>
+        <w:rPr>
+          <w:rFonts w:asciiTheme="minorHAnsi" w:eastAsiaTheme="minorHAnsi" w:hAnsiTheme="minorHAnsi" w:cstheme="minorBidi"/>
+          <w:color w:val="auto"/>
+          <w:sz w:val="22"/>
+          <w:szCs w:val="22"/>
+          <w:lang w:eastAsia="en-US"/>
+        </w:rPr>
+        <w:id w:val="573324644"/>
         <w:docPartObj>
           <w:docPartGallery w:val="Table of Contents"/>
-          <w:docPartUnique w:val="true"/>
+          <w:docPartUnique/>
         </w:docPartObj>
       </w:sdtPr>
+      <w:sdtEndPr/>
       <w:sdtContent>
         <w:p>
           <w:pPr>
-            <w:pStyle w:val="TOCHeading"/>
-            <w:rPr/>
+            <w:pStyle w:val="Kopvaninhoudsopgave"/>
           </w:pPr>
           <w:r>
             <w:rPr>
@@ -51,14 +58,13 @@
         </w:p>
         <w:p>
           <w:pPr>
-            <w:pStyle w:val="Contents1"/>
+            <w:pStyle w:val="Inhopg1"/>
             <w:tabs>
-              <w:tab w:val="clear" w:pos="708"/>
-              <w:tab w:val="left" w:pos="440" w:leader="none"/>
-              <w:tab w:val="right" w:pos="9016" w:leader="dot"/>
+              <w:tab w:val="left" w:pos="440"/>
+              <w:tab w:val="right" w:leader="dot" w:pos="9016"/>
             </w:tabs>
             <w:rPr>
-              <w:rFonts w:eastAsia="" w:eastAsiaTheme="minorEastAsia"/>
+              <w:rFonts w:eastAsiaTheme="minorEastAsia"/>
               <w:lang w:eastAsia="nl-BE"/>
             </w:rPr>
           </w:pPr>
@@ -67,14 +73,13 @@
           </w:r>
           <w:r>
             <w:rPr>
+              <w:rStyle w:val="IndexLink"/>
               <w:webHidden/>
-              <w:rStyle w:val="IndexLink"/>
             </w:rPr>
-            <w:instrText> TOC \z \o "1-3" \u \h</w:instrText>
+            <w:instrText>TOC \z \o "1-3" \u \h</w:instrText>
           </w:r>
           <w:r>
             <w:rPr>
-              <w:webHidden/>
               <w:rStyle w:val="IndexLink"/>
             </w:rPr>
             <w:fldChar w:fldCharType="separate"/>
@@ -82,15 +87,15 @@
           <w:hyperlink w:anchor="_Toc67559378">
             <w:r>
               <w:rPr>
-                <w:webHidden/>
                 <w:rStyle w:val="IndexLink"/>
+                <w:webHidden/>
               </w:rPr>
               <w:t>1</w:t>
             </w:r>
             <w:r>
               <w:rPr>
                 <w:rStyle w:val="IndexLink"/>
-                <w:rFonts w:eastAsia="" w:eastAsiaTheme="minorEastAsia"/>
+                <w:rFonts w:eastAsiaTheme="minorEastAsia"/>
                 <w:lang w:eastAsia="nl-BE"/>
               </w:rPr>
               <w:tab/>
@@ -117,12 +122,16 @@
               <w:rPr>
                 <w:webHidden/>
               </w:rPr>
+            </w:r>
+            <w:r>
+              <w:rPr>
+                <w:webHidden/>
+              </w:rPr>
               <w:fldChar w:fldCharType="separate"/>
             </w:r>
             <w:r>
               <w:rPr>
                 <w:rStyle w:val="IndexLink"/>
-                <w:vanish w:val="false"/>
               </w:rPr>
               <w:tab/>
               <w:t>2</w:t>
@@ -137,63 +146,66 @@
         </w:p>
         <w:p>
           <w:pPr>
-            <w:pStyle w:val="Contents1"/>
+            <w:pStyle w:val="Inhopg1"/>
             <w:tabs>
-              <w:tab w:val="clear" w:pos="708"/>
-              <w:tab w:val="left" w:pos="440" w:leader="none"/>
-              <w:tab w:val="right" w:pos="9016" w:leader="dot"/>
+              <w:tab w:val="left" w:pos="440"/>
+              <w:tab w:val="right" w:leader="dot" w:pos="9016"/>
             </w:tabs>
             <w:rPr>
-              <w:rFonts w:eastAsia="" w:eastAsiaTheme="minorEastAsia"/>
+              <w:rFonts w:eastAsiaTheme="minorEastAsia"/>
               <w:lang w:eastAsia="nl-BE"/>
             </w:rPr>
           </w:pPr>
           <w:hyperlink w:anchor="_Toc67559379">
             <w:r>
               <w:rPr>
-                <w:webHidden/>
+                <w:rStyle w:val="IndexLink"/>
+                <w:webHidden/>
+                <w:lang w:val="nl-NL"/>
+              </w:rPr>
+              <w:t>2</w:t>
+            </w:r>
+            <w:r>
+              <w:rPr>
+                <w:rStyle w:val="IndexLink"/>
+                <w:rFonts w:eastAsiaTheme="minorEastAsia"/>
+                <w:lang w:eastAsia="nl-BE"/>
+              </w:rPr>
+              <w:tab/>
+            </w:r>
+            <w:r>
+              <w:rPr>
                 <w:rStyle w:val="IndexLink"/>
                 <w:lang w:val="nl-NL"/>
               </w:rPr>
-              <w:t>2</w:t>
+              <w:t>Versies</w:t>
+            </w:r>
+            <w:r>
+              <w:rPr>
+                <w:webHidden/>
+              </w:rPr>
+              <w:fldChar w:fldCharType="begin"/>
+            </w:r>
+            <w:r>
+              <w:rPr>
+                <w:webHidden/>
+              </w:rPr>
+              <w:instrText>PAGEREF _Toc67559379 \h</w:instrText>
+            </w:r>
+            <w:r>
+              <w:rPr>
+                <w:webHidden/>
+              </w:rPr>
+            </w:r>
+            <w:r>
+              <w:rPr>
+                <w:webHidden/>
+              </w:rPr>
+              <w:fldChar w:fldCharType="separate"/>
             </w:r>
             <w:r>
               <w:rPr>
                 <w:rStyle w:val="IndexLink"/>
-                <w:rFonts w:eastAsia="" w:eastAsiaTheme="minorEastAsia"/>
-                <w:lang w:eastAsia="nl-BE"/>
-              </w:rPr>
-              <w:tab/>
-            </w:r>
-            <w:r>
-              <w:rPr>
-                <w:rStyle w:val="IndexLink"/>
-                <w:lang w:val="nl-NL"/>
-              </w:rPr>
-              <w:t>Versies</w:t>
-            </w:r>
-            <w:r>
-              <w:rPr>
-                <w:webHidden/>
-              </w:rPr>
-              <w:fldChar w:fldCharType="begin"/>
-            </w:r>
-            <w:r>
-              <w:rPr>
-                <w:webHidden/>
-              </w:rPr>
-              <w:instrText>PAGEREF _Toc67559379 \h</w:instrText>
-            </w:r>
-            <w:r>
-              <w:rPr>
-                <w:webHidden/>
-              </w:rPr>
-              <w:fldChar w:fldCharType="separate"/>
-            </w:r>
-            <w:r>
-              <w:rPr>
-                <w:rStyle w:val="IndexLink"/>
-                <w:vanish w:val="false"/>
               </w:rPr>
               <w:tab/>
               <w:t>2</w:t>
@@ -208,29 +220,28 @@
         </w:p>
         <w:p>
           <w:pPr>
-            <w:pStyle w:val="Contents1"/>
+            <w:pStyle w:val="Inhopg1"/>
             <w:tabs>
-              <w:tab w:val="clear" w:pos="708"/>
-              <w:tab w:val="left" w:pos="440" w:leader="none"/>
-              <w:tab w:val="right" w:pos="9016" w:leader="dot"/>
+              <w:tab w:val="left" w:pos="440"/>
+              <w:tab w:val="right" w:leader="dot" w:pos="9016"/>
             </w:tabs>
             <w:rPr>
-              <w:rFonts w:eastAsia="" w:eastAsiaTheme="minorEastAsia"/>
+              <w:rFonts w:eastAsiaTheme="minorEastAsia"/>
               <w:lang w:eastAsia="nl-BE"/>
             </w:rPr>
           </w:pPr>
           <w:hyperlink w:anchor="_Toc67559380">
             <w:r>
               <w:rPr>
-                <w:webHidden/>
                 <w:rStyle w:val="IndexLink"/>
+                <w:webHidden/>
               </w:rPr>
               <w:t>3</w:t>
             </w:r>
             <w:r>
               <w:rPr>
                 <w:rStyle w:val="IndexLink"/>
-                <w:rFonts w:eastAsia="" w:eastAsiaTheme="minorEastAsia"/>
+                <w:rFonts w:eastAsiaTheme="minorEastAsia"/>
                 <w:lang w:eastAsia="nl-BE"/>
               </w:rPr>
               <w:tab/>
@@ -251,7 +262,18 @@
               <w:rPr>
                 <w:webHidden/>
               </w:rPr>
-              <w:instrText>PAGEREF _Toc67559380 \h</w:instrText>
+              <w:instrText>PAGEREF</w:instrText>
+            </w:r>
+            <w:r>
+              <w:rPr>
+                <w:webHidden/>
+              </w:rPr>
+              <w:instrText xml:space="preserve"> _Toc67559380 \h</w:instrText>
+            </w:r>
+            <w:r>
+              <w:rPr>
+                <w:webHidden/>
+              </w:rPr>
             </w:r>
             <w:r>
               <w:rPr>
@@ -262,7 +284,6 @@
             <w:r>
               <w:rPr>
                 <w:rStyle w:val="IndexLink"/>
-                <w:vanish w:val="false"/>
               </w:rPr>
               <w:tab/>
               <w:t>2</w:t>
@@ -277,29 +298,28 @@
         </w:p>
         <w:p>
           <w:pPr>
-            <w:pStyle w:val="Contents2"/>
+            <w:pStyle w:val="Inhopg2"/>
             <w:tabs>
-              <w:tab w:val="clear" w:pos="708"/>
-              <w:tab w:val="left" w:pos="880" w:leader="none"/>
-              <w:tab w:val="right" w:pos="9016" w:leader="dot"/>
+              <w:tab w:val="left" w:pos="880"/>
+              <w:tab w:val="right" w:leader="dot" w:pos="9016"/>
             </w:tabs>
             <w:rPr>
-              <w:rFonts w:eastAsia="" w:eastAsiaTheme="minorEastAsia"/>
+              <w:rFonts w:eastAsiaTheme="minorEastAsia"/>
               <w:lang w:eastAsia="nl-BE"/>
             </w:rPr>
           </w:pPr>
           <w:hyperlink w:anchor="_Toc67559381">
             <w:r>
               <w:rPr>
-                <w:webHidden/>
                 <w:rStyle w:val="IndexLink"/>
+                <w:webHidden/>
               </w:rPr>
               <w:t>3.1</w:t>
             </w:r>
             <w:r>
               <w:rPr>
                 <w:rStyle w:val="IndexLink"/>
-                <w:rFonts w:eastAsia="" w:eastAsiaTheme="minorEastAsia"/>
+                <w:rFonts w:eastAsiaTheme="minorEastAsia"/>
                 <w:lang w:eastAsia="nl-BE"/>
               </w:rPr>
               <w:tab/>
@@ -326,12 +346,16 @@
               <w:rPr>
                 <w:webHidden/>
               </w:rPr>
+            </w:r>
+            <w:r>
+              <w:rPr>
+                <w:webHidden/>
+              </w:rPr>
               <w:fldChar w:fldCharType="separate"/>
             </w:r>
             <w:r>
               <w:rPr>
                 <w:rStyle w:val="IndexLink"/>
-                <w:vanish w:val="false"/>
               </w:rPr>
               <w:tab/>
               <w:t>2</w:t>
@@ -346,29 +370,28 @@
         </w:p>
         <w:p>
           <w:pPr>
-            <w:pStyle w:val="Contents1"/>
+            <w:pStyle w:val="Inhopg1"/>
             <w:tabs>
-              <w:tab w:val="clear" w:pos="708"/>
-              <w:tab w:val="left" w:pos="440" w:leader="none"/>
-              <w:tab w:val="right" w:pos="9016" w:leader="dot"/>
+              <w:tab w:val="left" w:pos="440"/>
+              <w:tab w:val="right" w:leader="dot" w:pos="9016"/>
             </w:tabs>
             <w:rPr>
-              <w:rFonts w:eastAsia="" w:eastAsiaTheme="minorEastAsia"/>
+              <w:rFonts w:eastAsiaTheme="minorEastAsia"/>
               <w:lang w:eastAsia="nl-BE"/>
             </w:rPr>
           </w:pPr>
           <w:hyperlink w:anchor="_Toc67559382">
             <w:r>
               <w:rPr>
-                <w:webHidden/>
                 <w:rStyle w:val="IndexLink"/>
+                <w:webHidden/>
               </w:rPr>
               <w:t>4</w:t>
             </w:r>
             <w:r>
               <w:rPr>
                 <w:rStyle w:val="IndexLink"/>
-                <w:rFonts w:eastAsia="" w:eastAsiaTheme="minorEastAsia"/>
+                <w:rFonts w:eastAsiaTheme="minorEastAsia"/>
                 <w:lang w:eastAsia="nl-BE"/>
               </w:rPr>
               <w:tab/>
@@ -395,12 +418,16 @@
               <w:rPr>
                 <w:webHidden/>
               </w:rPr>
+            </w:r>
+            <w:r>
+              <w:rPr>
+                <w:webHidden/>
+              </w:rPr>
               <w:fldChar w:fldCharType="separate"/>
             </w:r>
             <w:r>
               <w:rPr>
                 <w:rStyle w:val="IndexLink"/>
-                <w:vanish w:val="false"/>
               </w:rPr>
               <w:tab/>
               <w:t>2</w:t>
@@ -415,29 +442,28 @@
         </w:p>
         <w:p>
           <w:pPr>
-            <w:pStyle w:val="Contents2"/>
+            <w:pStyle w:val="Inhopg2"/>
             <w:tabs>
-              <w:tab w:val="clear" w:pos="708"/>
-              <w:tab w:val="left" w:pos="880" w:leader="none"/>
-              <w:tab w:val="right" w:pos="9016" w:leader="dot"/>
+              <w:tab w:val="left" w:pos="880"/>
+              <w:tab w:val="right" w:leader="dot" w:pos="9016"/>
             </w:tabs>
             <w:rPr>
-              <w:rFonts w:eastAsia="" w:eastAsiaTheme="minorEastAsia"/>
+              <w:rFonts w:eastAsiaTheme="minorEastAsia"/>
               <w:lang w:eastAsia="nl-BE"/>
             </w:rPr>
           </w:pPr>
           <w:hyperlink w:anchor="_Toc67559383">
             <w:r>
               <w:rPr>
-                <w:webHidden/>
                 <w:rStyle w:val="IndexLink"/>
+                <w:webHidden/>
               </w:rPr>
               <w:t>4.1</w:t>
             </w:r>
             <w:r>
               <w:rPr>
                 <w:rStyle w:val="IndexLink"/>
-                <w:rFonts w:eastAsia="" w:eastAsiaTheme="minorEastAsia"/>
+                <w:rFonts w:eastAsiaTheme="minorEastAsia"/>
                 <w:lang w:eastAsia="nl-BE"/>
               </w:rPr>
               <w:tab/>
@@ -464,12 +490,16 @@
               <w:rPr>
                 <w:webHidden/>
               </w:rPr>
+            </w:r>
+            <w:r>
+              <w:rPr>
+                <w:webHidden/>
+              </w:rPr>
               <w:fldChar w:fldCharType="separate"/>
             </w:r>
             <w:r>
               <w:rPr>
                 <w:rStyle w:val="IndexLink"/>
-                <w:vanish w:val="false"/>
               </w:rPr>
               <w:tab/>
               <w:t>2</w:t>
@@ -484,29 +514,28 @@
         </w:p>
         <w:p>
           <w:pPr>
-            <w:pStyle w:val="Contents2"/>
+            <w:pStyle w:val="Inhopg2"/>
             <w:tabs>
-              <w:tab w:val="clear" w:pos="708"/>
-              <w:tab w:val="left" w:pos="880" w:leader="none"/>
-              <w:tab w:val="right" w:pos="9016" w:leader="dot"/>
+              <w:tab w:val="left" w:pos="880"/>
+              <w:tab w:val="right" w:leader="dot" w:pos="9016"/>
             </w:tabs>
             <w:rPr>
-              <w:rFonts w:eastAsia="" w:eastAsiaTheme="minorEastAsia"/>
+              <w:rFonts w:eastAsiaTheme="minorEastAsia"/>
               <w:lang w:eastAsia="nl-BE"/>
             </w:rPr>
           </w:pPr>
           <w:hyperlink w:anchor="_Toc67559384">
             <w:r>
               <w:rPr>
-                <w:webHidden/>
                 <w:rStyle w:val="IndexLink"/>
+                <w:webHidden/>
               </w:rPr>
               <w:t>4.2</w:t>
             </w:r>
             <w:r>
               <w:rPr>
                 <w:rStyle w:val="IndexLink"/>
-                <w:rFonts w:eastAsia="" w:eastAsiaTheme="minorEastAsia"/>
+                <w:rFonts w:eastAsiaTheme="minorEastAsia"/>
                 <w:lang w:eastAsia="nl-BE"/>
               </w:rPr>
               <w:tab/>
@@ -527,7 +556,18 @@
               <w:rPr>
                 <w:webHidden/>
               </w:rPr>
-              <w:instrText>PAGEREF _Toc67559384 \h</w:instrText>
+              <w:instrText>PAGEREF _To</w:instrText>
+            </w:r>
+            <w:r>
+              <w:rPr>
+                <w:webHidden/>
+              </w:rPr>
+              <w:instrText>c67559384 \h</w:instrText>
+            </w:r>
+            <w:r>
+              <w:rPr>
+                <w:webHidden/>
+              </w:rPr>
             </w:r>
             <w:r>
               <w:rPr>
@@ -538,7 +578,6 @@
             <w:r>
               <w:rPr>
                 <w:rStyle w:val="IndexLink"/>
-                <w:vanish w:val="false"/>
               </w:rPr>
               <w:tab/>
               <w:t>3</w:t>
@@ -552,116 +591,157 @@
           </w:hyperlink>
         </w:p>
         <w:p>
-          <w:pPr>
-            <w:pStyle w:val="Normal"/>
-            <w:rPr/>
-          </w:pPr>
           <w:r>
-            <w:rPr/>
-          </w:r>
-          <w:r>
-            <w:rPr/>
             <w:fldChar w:fldCharType="end"/>
           </w:r>
         </w:p>
       </w:sdtContent>
     </w:sdt>
-    <w:p>
-      <w:pPr>
-        <w:pStyle w:val="Normal"/>
-        <w:rPr/>
-      </w:pPr>
-      <w:r>
-        <w:rPr/>
-      </w:r>
-    </w:p>
-    <w:p>
-      <w:pPr>
-        <w:pStyle w:val="Normal"/>
+    <w:p/>
+    <w:p>
+      <w:pPr>
         <w:spacing w:before="0" w:after="160"/>
         <w:jc w:val="left"/>
         <w:rPr>
-          <w:rFonts w:ascii="Calibri Light" w:hAnsi="Calibri Light" w:eastAsia="" w:cs="" w:asciiTheme="majorHAnsi" w:cstheme="majorBidi" w:eastAsiaTheme="majorEastAsia" w:hAnsiTheme="majorHAnsi"/>
-          <w:color w:val="2F5496" w:themeColor="accent1" w:themeShade="bf"/>
+          <w:rFonts w:asciiTheme="majorHAnsi" w:eastAsiaTheme="majorEastAsia" w:hAnsiTheme="majorHAnsi" w:cstheme="majorBidi"/>
+          <w:color w:val="2F5496" w:themeColor="accent1" w:themeShade="BF"/>
           <w:sz w:val="32"/>
           <w:szCs w:val="32"/>
+          <w:lang w:val="en-US"/>
         </w:rPr>
       </w:pPr>
+      <w:proofErr w:type="spellStart"/>
       <w:r>
         <w:rPr>
-          <w:rFonts w:eastAsia="" w:cs="" w:cstheme="majorBidi" w:eastAsiaTheme="majorEastAsia" w:ascii="Calibri Light" w:hAnsi="Calibri Light"/>
-          <w:color w:val="2F5496" w:themeColor="accent1" w:themeShade="bf"/>
+          <w:rFonts w:ascii="Calibri Light" w:eastAsiaTheme="majorEastAsia" w:hAnsi="Calibri Light" w:cstheme="majorBidi"/>
+          <w:color w:val="2F5496" w:themeColor="accent1" w:themeShade="BF"/>
           <w:sz w:val="32"/>
           <w:szCs w:val="32"/>
+          <w:lang w:val="en-US"/>
         </w:rPr>
-        <w:t>Pycharm on Raspberry Pi</w:t>
-      </w:r>
-    </w:p>
-    <w:p>
-      <w:pPr>
-        <w:pStyle w:val="Normal"/>
+        <w:t>Pycharm</w:t>
+      </w:r>
+      <w:proofErr w:type="spellEnd"/>
+      <w:r>
+        <w:rPr>
+          <w:rFonts w:ascii="Calibri Light" w:eastAsiaTheme="majorEastAsia" w:hAnsi="Calibri Light" w:cstheme="majorBidi"/>
+          <w:color w:val="2F5496" w:themeColor="accent1" w:themeShade="BF"/>
+          <w:sz w:val="32"/>
+          <w:szCs w:val="32"/>
+          <w:lang w:val="en-US"/>
+        </w:rPr>
+        <w:t xml:space="preserve"> on Raspberry Pi</w:t>
+      </w:r>
+    </w:p>
+    <w:p>
+      <w:pPr>
         <w:spacing w:before="0" w:after="160"/>
         <w:jc w:val="left"/>
         <w:rPr>
-          <w:rFonts w:ascii="Calibri Light" w:hAnsi="Calibri Light" w:eastAsia="" w:cs="" w:asciiTheme="majorHAnsi" w:cstheme="majorBidi" w:eastAsiaTheme="majorEastAsia" w:hAnsiTheme="majorHAnsi"/>
-          <w:color w:val="2F5496" w:themeColor="accent1" w:themeShade="bf"/>
+          <w:rFonts w:asciiTheme="majorHAnsi" w:eastAsiaTheme="majorEastAsia" w:hAnsiTheme="majorHAnsi" w:cstheme="majorBidi"/>
+          <w:color w:val="2F5496" w:themeColor="accent1" w:themeShade="BF"/>
           <w:sz w:val="32"/>
           <w:szCs w:val="32"/>
+          <w:lang w:val="en-US"/>
         </w:rPr>
       </w:pPr>
       <w:r>
         <w:rPr>
-          <w:rFonts w:eastAsia="" w:cs="" w:cstheme="majorBidi" w:eastAsiaTheme="majorEastAsia" w:ascii="Calibri Light" w:hAnsi="Calibri Light"/>
-          <w:color w:val="2F5496" w:themeColor="accent1" w:themeShade="bf"/>
+          <w:rFonts w:ascii="Calibri Light" w:eastAsiaTheme="majorEastAsia" w:hAnsi="Calibri Light" w:cstheme="majorBidi"/>
+          <w:color w:val="2F5496" w:themeColor="accent1" w:themeShade="BF"/>
           <w:sz w:val="32"/>
           <w:szCs w:val="32"/>
+          <w:lang w:val="en-US"/>
         </w:rPr>
         <w:t>https://www.youtube.com/watch?v=mzVyQAFQyhc&amp;t=0s</w:t>
       </w:r>
       <w:r>
+        <w:rPr>
+          <w:lang w:val="en-US"/>
+        </w:rPr>
         <w:br w:type="page"/>
       </w:r>
     </w:p>
     <w:p>
       <w:pPr>
-        <w:pStyle w:val="Heading1"/>
+        <w:pStyle w:val="Kop1"/>
         <w:numPr>
           <w:ilvl w:val="0"/>
           <w:numId w:val="2"/>
         </w:numPr>
         <w:ind w:left="431" w:hanging="431"/>
-        <w:rPr/>
       </w:pPr>
       <w:bookmarkStart w:id="0" w:name="_Toc67559378"/>
       <w:r>
-        <w:rPr/>
+        <w:lastRenderedPageBreak/>
         <w:t>Opdracht</w:t>
       </w:r>
       <w:bookmarkEnd w:id="0"/>
     </w:p>
     <w:p>
-      <w:pPr>
-        <w:pStyle w:val="Normal"/>
-        <w:rPr/>
-      </w:pPr>
-      <w:r>
-        <w:rPr/>
-        <w:t>Verbind 4 leds met de Raspberry Pi en 4 met de PCF8574, verbind ook 4 drukknoppen met de Raspberry Pi en 4 met de PCF8574.</w:t>
-      </w:r>
-    </w:p>
-    <w:p>
-      <w:pPr>
-        <w:pStyle w:val="Normal"/>
-        <w:rPr/>
-      </w:pPr>
-      <w:r>
-        <w:rPr/>
-        <w:t>Zorg er voor dat de drukknoppen van de Raspberry Pi de leds van de PCF8574 sturen en omgekeerd.</w:t>
-      </w:r>
-    </w:p>
-    <w:p>
-      <w:pPr>
-        <w:pStyle w:val="Heading1"/>
+      <w:r>
+        <w:t xml:space="preserve">Verbind 4 </w:t>
+      </w:r>
+      <w:proofErr w:type="spellStart"/>
+      <w:r>
+        <w:t>leds</w:t>
+      </w:r>
+      <w:proofErr w:type="spellEnd"/>
+      <w:r>
+        <w:t xml:space="preserve"> met de </w:t>
+      </w:r>
+      <w:proofErr w:type="spellStart"/>
+      <w:r>
+        <w:t>Raspberry</w:t>
+      </w:r>
+      <w:proofErr w:type="spellEnd"/>
+      <w:r>
+        <w:t xml:space="preserve"> Pi en 4 met de PCF8574, verbind ook 4 drukknoppen me</w:t>
+      </w:r>
+      <w:r>
+        <w:t xml:space="preserve">t de </w:t>
+      </w:r>
+      <w:proofErr w:type="spellStart"/>
+      <w:r>
+        <w:t>Raspberry</w:t>
+      </w:r>
+      <w:proofErr w:type="spellEnd"/>
+      <w:r>
+        <w:t xml:space="preserve"> Pi en 4 met de PCF8574.</w:t>
+      </w:r>
+    </w:p>
+    <w:p>
+      <w:r>
+        <w:t xml:space="preserve">Zorg </w:t>
+      </w:r>
+      <w:proofErr w:type="gramStart"/>
+      <w:r>
+        <w:t>er voor</w:t>
+      </w:r>
+      <w:proofErr w:type="gramEnd"/>
+      <w:r>
+        <w:t xml:space="preserve"> dat de drukknoppen van de </w:t>
+      </w:r>
+      <w:proofErr w:type="spellStart"/>
+      <w:r>
+        <w:t>Raspberry</w:t>
+      </w:r>
+      <w:proofErr w:type="spellEnd"/>
+      <w:r>
+        <w:t xml:space="preserve"> Pi de </w:t>
+      </w:r>
+      <w:proofErr w:type="spellStart"/>
+      <w:r>
+        <w:t>leds</w:t>
+      </w:r>
+      <w:proofErr w:type="spellEnd"/>
+      <w:r>
+        <w:t xml:space="preserve"> van de PCF8574 sturen en omgekeerd.</w:t>
+      </w:r>
+    </w:p>
+    <w:p>
+      <w:pPr>
+        <w:pStyle w:val="Kop1"/>
         <w:numPr>
           <w:ilvl w:val="0"/>
           <w:numId w:val="2"/>
@@ -682,460 +762,478 @@
     </w:p>
     <w:p>
       <w:pPr>
-        <w:pStyle w:val="Normal"/>
         <w:rPr>
           <w:lang w:val="nl-NL"/>
         </w:rPr>
       </w:pPr>
+      <w:proofErr w:type="gramStart"/>
       <w:r>
         <w:rPr>
           <w:lang w:val="nl-NL"/>
         </w:rPr>
-        <w:t>V0.1.0 : Start</w:t>
-      </w:r>
-    </w:p>
-    <w:p>
-      <w:pPr>
-        <w:pStyle w:val="Heading1"/>
+        <w:t>V0.1.0 :</w:t>
+      </w:r>
+      <w:proofErr w:type="gramEnd"/>
+      <w:r>
+        <w:rPr>
+          <w:lang w:val="nl-NL"/>
+        </w:rPr>
+        <w:t xml:space="preserve"> Start</w:t>
+      </w:r>
+    </w:p>
+    <w:p>
+      <w:pPr>
+        <w:pStyle w:val="Kop1"/>
         <w:numPr>
           <w:ilvl w:val="0"/>
           <w:numId w:val="2"/>
         </w:numPr>
         <w:ind w:left="431" w:hanging="431"/>
-        <w:rPr/>
       </w:pPr>
       <w:bookmarkStart w:id="2" w:name="_Toc67559380"/>
       <w:r>
-        <w:rPr/>
         <w:t>Omschrijving</w:t>
       </w:r>
       <w:bookmarkEnd w:id="2"/>
     </w:p>
     <w:p>
       <w:pPr>
-        <w:pStyle w:val="Heading2"/>
+        <w:pStyle w:val="Kop2"/>
         <w:numPr>
           <w:ilvl w:val="1"/>
           <w:numId w:val="2"/>
         </w:numPr>
         <w:ind w:left="578" w:hanging="578"/>
-        <w:rPr/>
       </w:pPr>
       <w:bookmarkStart w:id="3" w:name="_Toc67559381"/>
       <w:r>
-        <w:rPr/>
         <w:t>Hardware</w:t>
       </w:r>
       <w:bookmarkEnd w:id="3"/>
     </w:p>
     <w:p>
-      <w:pPr>
-        <w:pStyle w:val="Normal"/>
-        <w:rPr/>
-      </w:pPr>
-      <w:r>
-        <w:rPr/>
-        <w:t>De gebruikte hardware :</w:t>
-      </w:r>
-    </w:p>
-    <w:p>
-      <w:pPr>
-        <w:pStyle w:val="ListParagraph"/>
+      <w:r>
+        <w:t xml:space="preserve">De gebruikte </w:t>
+      </w:r>
+      <w:proofErr w:type="gramStart"/>
+      <w:r>
+        <w:t>hardware :</w:t>
+      </w:r>
+      <w:proofErr w:type="gramEnd"/>
+    </w:p>
+    <w:p>
+      <w:pPr>
+        <w:pStyle w:val="Lijstalinea"/>
         <w:numPr>
           <w:ilvl w:val="0"/>
           <w:numId w:val="4"/>
         </w:numPr>
-        <w:rPr/>
-      </w:pPr>
-      <w:r>
-        <w:rPr/>
-        <w:t>Raspberry Pi 4</w:t>
-      </w:r>
-    </w:p>
-    <w:p>
-      <w:pPr>
-        <w:pStyle w:val="ListParagraph"/>
+      </w:pPr>
+      <w:proofErr w:type="spellStart"/>
+      <w:r>
+        <w:t>Raspberry</w:t>
+      </w:r>
+      <w:proofErr w:type="spellEnd"/>
+      <w:r>
+        <w:t xml:space="preserve"> Pi 4</w:t>
+      </w:r>
+    </w:p>
+    <w:p>
+      <w:pPr>
+        <w:pStyle w:val="Lijstalinea"/>
         <w:numPr>
           <w:ilvl w:val="0"/>
           <w:numId w:val="4"/>
         </w:numPr>
-        <w:rPr/>
-      </w:pPr>
-      <w:r>
-        <w:rPr/>
+      </w:pPr>
+      <w:r>
         <w:t>PCF8574</w:t>
       </w:r>
     </w:p>
     <w:p>
       <w:pPr>
-        <w:pStyle w:val="ListParagraph"/>
+        <w:pStyle w:val="Lijstalinea"/>
         <w:numPr>
           <w:ilvl w:val="0"/>
           <w:numId w:val="4"/>
         </w:numPr>
-        <w:rPr/>
-      </w:pPr>
-      <w:r>
-        <w:rPr/>
+      </w:pPr>
+      <w:r>
         <w:t>Drukknop (8x)</w:t>
       </w:r>
     </w:p>
     <w:p>
       <w:pPr>
-        <w:pStyle w:val="ListParagraph"/>
+        <w:pStyle w:val="Lijstalinea"/>
         <w:numPr>
           <w:ilvl w:val="0"/>
           <w:numId w:val="4"/>
         </w:numPr>
-        <w:rPr/>
-      </w:pPr>
-      <w:r>
-        <w:rPr/>
+      </w:pPr>
+      <w:r>
         <w:t>Led (8x)</w:t>
       </w:r>
     </w:p>
     <w:p>
       <w:pPr>
-        <w:pStyle w:val="ListParagraph"/>
+        <w:pStyle w:val="Lijstalinea"/>
         <w:numPr>
           <w:ilvl w:val="0"/>
           <w:numId w:val="4"/>
         </w:numPr>
-        <w:rPr/>
-      </w:pPr>
-      <w:r>
-        <w:rPr/>
+      </w:pPr>
+      <w:r>
         <w:t>Weerstand 220 ohm (8x)</w:t>
       </w:r>
     </w:p>
     <w:p>
       <w:pPr>
-        <w:pStyle w:val="Heading1"/>
+        <w:pStyle w:val="Lijstalinea"/>
+        <w:numPr>
+          <w:ilvl w:val="0"/>
+          <w:numId w:val="4"/>
+        </w:numPr>
+      </w:pPr>
+      <w:r>
+        <w:t>Weerstand 10k ohm (4x)</w:t>
+      </w:r>
+    </w:p>
+    <w:p>
+      <w:pPr>
+        <w:pStyle w:val="Kop1"/>
         <w:numPr>
           <w:ilvl w:val="0"/>
           <w:numId w:val="2"/>
         </w:numPr>
         <w:ind w:left="431" w:hanging="431"/>
-        <w:rPr/>
       </w:pPr>
       <w:bookmarkStart w:id="4" w:name="_Toc67559382"/>
       <w:r>
-        <w:rPr/>
         <w:t>Opstelling</w:t>
       </w:r>
       <w:bookmarkEnd w:id="4"/>
     </w:p>
     <w:p>
       <w:pPr>
-        <w:pStyle w:val="Heading2"/>
+        <w:pStyle w:val="Kop2"/>
         <w:numPr>
           <w:ilvl w:val="1"/>
           <w:numId w:val="2"/>
         </w:numPr>
         <w:ind w:left="578" w:hanging="578"/>
-        <w:rPr/>
       </w:pPr>
       <w:bookmarkStart w:id="5" w:name="_Toc67559383"/>
       <w:r>
-        <w:rPr/>
         <w:t>GPIO</w:t>
       </w:r>
       <w:bookmarkEnd w:id="5"/>
     </w:p>
     <w:p>
       <w:pPr>
-        <w:pStyle w:val="ListParagraph"/>
+        <w:pStyle w:val="Lijstalinea"/>
         <w:numPr>
           <w:ilvl w:val="0"/>
           <w:numId w:val="3"/>
         </w:numPr>
-        <w:rPr/>
-      </w:pPr>
-      <w:r>
-        <w:rPr/>
+      </w:pPr>
+      <w:r>
         <w:t xml:space="preserve">Drukknop Pi 1 </w:t>
+      </w:r>
+      <w:r>
         <w:tab/>
         <w:t>: GPIO 21</w:t>
       </w:r>
     </w:p>
     <w:p>
       <w:pPr>
-        <w:pStyle w:val="ListParagraph"/>
+        <w:pStyle w:val="Lijstalinea"/>
         <w:numPr>
           <w:ilvl w:val="0"/>
           <w:numId w:val="3"/>
         </w:numPr>
-        <w:rPr/>
-      </w:pPr>
-      <w:r>
-        <w:rPr/>
+      </w:pPr>
+      <w:r>
         <w:t xml:space="preserve">Drukknop Pi 2 </w:t>
+      </w:r>
+      <w:r>
         <w:tab/>
         <w:t>: GPIO 20</w:t>
       </w:r>
     </w:p>
     <w:p>
       <w:pPr>
-        <w:pStyle w:val="ListParagraph"/>
+        <w:pStyle w:val="Lijstalinea"/>
         <w:numPr>
           <w:ilvl w:val="0"/>
           <w:numId w:val="3"/>
         </w:numPr>
-        <w:rPr/>
-      </w:pPr>
-      <w:r>
-        <w:rPr/>
+      </w:pPr>
+      <w:r>
         <w:t xml:space="preserve">Drukknop Pi 3 </w:t>
+      </w:r>
+      <w:r>
         <w:tab/>
         <w:t>: GPIO 16</w:t>
       </w:r>
     </w:p>
     <w:p>
       <w:pPr>
-        <w:pStyle w:val="ListParagraph"/>
+        <w:pStyle w:val="Lijstalinea"/>
         <w:numPr>
           <w:ilvl w:val="0"/>
           <w:numId w:val="3"/>
         </w:numPr>
-        <w:rPr/>
-      </w:pPr>
-      <w:r>
-        <w:rPr/>
+      </w:pPr>
+      <w:r>
         <w:t xml:space="preserve">Drukknop Pi 4 </w:t>
+      </w:r>
+      <w:r>
         <w:tab/>
         <w:t>: GPIO 12</w:t>
       </w:r>
     </w:p>
     <w:p>
       <w:pPr>
-        <w:pStyle w:val="ListParagraph"/>
+        <w:pStyle w:val="Lijstalinea"/>
         <w:numPr>
           <w:ilvl w:val="0"/>
           <w:numId w:val="3"/>
         </w:numPr>
-        <w:rPr/>
-      </w:pPr>
-      <w:r>
-        <w:rPr/>
+      </w:pPr>
+      <w:r>
         <w:t xml:space="preserve">Led Pi Red </w:t>
+      </w:r>
+      <w:r>
         <w:tab/>
         <w:t>: GPIO 26</w:t>
       </w:r>
     </w:p>
     <w:p>
       <w:pPr>
-        <w:pStyle w:val="ListParagraph"/>
+        <w:pStyle w:val="Lijstalinea"/>
         <w:numPr>
           <w:ilvl w:val="0"/>
           <w:numId w:val="3"/>
         </w:numPr>
-        <w:rPr/>
-      </w:pPr>
-      <w:r>
-        <w:rPr/>
+      </w:pPr>
+      <w:r>
         <w:t xml:space="preserve">Led Pi Green </w:t>
+      </w:r>
+      <w:r>
         <w:tab/>
         <w:t>: GPIO 19</w:t>
       </w:r>
     </w:p>
     <w:p>
       <w:pPr>
-        <w:pStyle w:val="ListParagraph"/>
+        <w:pStyle w:val="Lijstalinea"/>
         <w:numPr>
           <w:ilvl w:val="0"/>
           <w:numId w:val="3"/>
         </w:numPr>
-        <w:rPr/>
-      </w:pPr>
-      <w:r>
-        <w:rPr/>
+      </w:pPr>
+      <w:r>
         <w:t xml:space="preserve">Led Pi Blue </w:t>
+      </w:r>
+      <w:r>
         <w:tab/>
         <w:t>: GPIO 13</w:t>
       </w:r>
     </w:p>
     <w:p>
       <w:pPr>
-        <w:pStyle w:val="ListParagraph"/>
+        <w:pStyle w:val="Lijstalinea"/>
         <w:numPr>
           <w:ilvl w:val="0"/>
           <w:numId w:val="3"/>
         </w:numPr>
-        <w:rPr/>
-      </w:pPr>
-      <w:r>
-        <w:rPr/>
-        <w:t xml:space="preserve">Led Pi Yellow </w:t>
+      </w:pPr>
+      <w:r>
+        <w:t xml:space="preserve">Led Pi </w:t>
+      </w:r>
+      <w:proofErr w:type="spellStart"/>
+      <w:r>
+        <w:t>Yellow</w:t>
+      </w:r>
+      <w:proofErr w:type="spellEnd"/>
+      <w:r>
+        <w:t xml:space="preserve"> </w:t>
+      </w:r>
+      <w:r>
         <w:tab/>
         <w:t>: GPIO 6</w:t>
       </w:r>
     </w:p>
     <w:p>
       <w:pPr>
-        <w:pStyle w:val="ListParagraph"/>
-        <w:rPr/>
-      </w:pPr>
-      <w:r>
-        <w:rPr/>
-      </w:r>
-    </w:p>
-    <w:p>
-      <w:pPr>
-        <w:pStyle w:val="ListParagraph"/>
+        <w:pStyle w:val="Lijstalinea"/>
+      </w:pPr>
+    </w:p>
+    <w:p>
+      <w:pPr>
+        <w:pStyle w:val="Lijstalinea"/>
         <w:numPr>
           <w:ilvl w:val="0"/>
           <w:numId w:val="3"/>
         </w:numPr>
-        <w:rPr/>
-      </w:pPr>
-      <w:r>
-        <w:rPr/>
+      </w:pPr>
+      <w:r>
         <w:t xml:space="preserve">Drukknop PCF8574 1 </w:t>
+      </w:r>
+      <w:r>
         <w:tab/>
-        <w:t>: P4</w:t>
-      </w:r>
-    </w:p>
-    <w:p>
-      <w:pPr>
-        <w:pStyle w:val="ListParagraph"/>
+        <w:t>: P</w:t>
+      </w:r>
+      <w:r>
+        <w:t>4</w:t>
+      </w:r>
+    </w:p>
+    <w:p>
+      <w:pPr>
+        <w:pStyle w:val="Lijstalinea"/>
         <w:numPr>
           <w:ilvl w:val="0"/>
           <w:numId w:val="3"/>
         </w:numPr>
-        <w:rPr/>
-      </w:pPr>
-      <w:r>
-        <w:rPr/>
+      </w:pPr>
+      <w:r>
         <w:t xml:space="preserve">Drukknop PCF8574 2 </w:t>
+      </w:r>
+      <w:r>
         <w:tab/>
         <w:t>: P5</w:t>
       </w:r>
     </w:p>
     <w:p>
       <w:pPr>
-        <w:pStyle w:val="ListParagraph"/>
+        <w:pStyle w:val="Lijstalinea"/>
         <w:numPr>
           <w:ilvl w:val="0"/>
           <w:numId w:val="3"/>
         </w:numPr>
-        <w:rPr/>
-      </w:pPr>
-      <w:r>
-        <w:rPr/>
+      </w:pPr>
+      <w:r>
         <w:t xml:space="preserve">Drukknop PCF8574 3 </w:t>
+      </w:r>
+      <w:r>
         <w:tab/>
         <w:t>: P6</w:t>
       </w:r>
     </w:p>
     <w:p>
       <w:pPr>
-        <w:pStyle w:val="ListParagraph"/>
+        <w:pStyle w:val="Lijstalinea"/>
         <w:numPr>
           <w:ilvl w:val="0"/>
           <w:numId w:val="3"/>
         </w:numPr>
-        <w:rPr/>
-      </w:pPr>
-      <w:r>
-        <w:rPr/>
+      </w:pPr>
+      <w:r>
         <w:t>Drukknop PCF8574 4</w:t>
+      </w:r>
+      <w:r>
         <w:tab/>
         <w:t>: P7</w:t>
       </w:r>
     </w:p>
     <w:p>
       <w:pPr>
-        <w:pStyle w:val="ListParagraph"/>
+        <w:pStyle w:val="Lijstalinea"/>
         <w:numPr>
           <w:ilvl w:val="0"/>
           <w:numId w:val="3"/>
         </w:numPr>
-        <w:rPr/>
-      </w:pPr>
-      <w:r>
-        <w:rPr/>
+      </w:pPr>
+      <w:r>
         <w:t xml:space="preserve">Led PCF8574 Red </w:t>
+      </w:r>
+      <w:r>
         <w:tab/>
         <w:t>: P0</w:t>
       </w:r>
     </w:p>
     <w:p>
       <w:pPr>
-        <w:pStyle w:val="ListParagraph"/>
+        <w:pStyle w:val="Lijstalinea"/>
         <w:numPr>
           <w:ilvl w:val="0"/>
           <w:numId w:val="3"/>
         </w:numPr>
-        <w:rPr/>
-      </w:pPr>
-      <w:r>
-        <w:rPr/>
+      </w:pPr>
+      <w:r>
         <w:t>Led PCF8574 Green</w:t>
+      </w:r>
+      <w:r>
         <w:tab/>
         <w:t>: P1</w:t>
       </w:r>
     </w:p>
     <w:p>
       <w:pPr>
-        <w:pStyle w:val="ListParagraph"/>
+        <w:pStyle w:val="Lijstalinea"/>
         <w:numPr>
           <w:ilvl w:val="0"/>
           <w:numId w:val="3"/>
         </w:numPr>
-        <w:rPr/>
-      </w:pPr>
-      <w:r>
-        <w:rPr/>
+      </w:pPr>
+      <w:r>
         <w:t>Led PCF8574 Blue</w:t>
+      </w:r>
+      <w:r>
         <w:tab/>
         <w:t>: P2</w:t>
       </w:r>
     </w:p>
     <w:p>
       <w:pPr>
-        <w:pStyle w:val="ListParagraph"/>
+        <w:pStyle w:val="Lijstalinea"/>
         <w:numPr>
           <w:ilvl w:val="0"/>
           <w:numId w:val="3"/>
         </w:numPr>
-        <w:rPr/>
-      </w:pPr>
-      <w:r>
-        <w:rPr/>
-        <w:t xml:space="preserve">Led PCF8574 Yellow </w:t>
+      </w:pPr>
+      <w:r>
+        <w:t xml:space="preserve">Led PCF8574 </w:t>
+      </w:r>
+      <w:proofErr w:type="spellStart"/>
+      <w:r>
+        <w:t>Yellow</w:t>
+      </w:r>
+      <w:proofErr w:type="spellEnd"/>
+      <w:r>
+        <w:t xml:space="preserve"> </w:t>
+      </w:r>
+      <w:r>
         <w:tab/>
         <w:t>: P3</w:t>
       </w:r>
     </w:p>
     <w:p>
       <w:pPr>
-        <w:pStyle w:val="Heading2"/>
+        <w:pStyle w:val="Kop2"/>
         <w:numPr>
           <w:ilvl w:val="1"/>
           <w:numId w:val="2"/>
         </w:numPr>
         <w:ind w:left="578" w:hanging="578"/>
-        <w:rPr/>
       </w:pPr>
       <w:bookmarkStart w:id="6" w:name="_Toc67559384"/>
       <w:r>
-        <w:rPr/>
+        <w:lastRenderedPageBreak/>
         <w:t>Schema</w:t>
       </w:r>
       <w:bookmarkEnd w:id="6"/>
     </w:p>
     <w:p>
-      <w:pPr>
-        <w:pStyle w:val="Normal"/>
-        <w:rPr/>
-      </w:pPr>
-      <w:r>
-        <w:rPr/>
+      <w:r>
+        <w:rPr>
+          <w:noProof/>
+        </w:rPr>
         <w:drawing>
-          <wp:inline distT="0" distB="3810" distL="0" distR="2540">
+          <wp:inline distT="0" distB="0" distL="0" distR="0" wp14:anchorId="1253291A" wp14:editId="45EFD54D">
             <wp:extent cx="5731510" cy="4834890"/>
-            <wp:effectExtent l="0" t="0" r="0" b="0"/>
-            <wp:docPr id="1" name="Afbeelding 2" descr=""/>
+            <wp:effectExtent l="0" t="0" r="2540" b="3810"/>
+            <wp:docPr id="2" name="Afbeelding 2"/>
             <wp:cNvGraphicFramePr>
               <a:graphicFrameLocks xmlns:a="http://schemas.openxmlformats.org/drawingml/2006/main" noChangeAspect="1"/>
             </wp:cNvGraphicFramePr>
@@ -1143,18 +1241,22 @@
               <a:graphicData uri="http://schemas.openxmlformats.org/drawingml/2006/picture">
                 <pic:pic xmlns:pic="http://schemas.openxmlformats.org/drawingml/2006/picture">
                   <pic:nvPicPr>
-                    <pic:cNvPr id="1" name="Afbeelding 2" descr=""/>
-                    <pic:cNvPicPr>
-                      <a:picLocks noChangeAspect="1" noChangeArrowheads="1"/>
-                    </pic:cNvPicPr>
+                    <pic:cNvPr id="2" name="Afbeelding 2"/>
+                    <pic:cNvPicPr/>
                   </pic:nvPicPr>
                   <pic:blipFill>
-                    <a:blip r:embed="rId2"/>
+                    <a:blip r:embed="rId8" cstate="print">
+                      <a:extLst>
+                        <a:ext uri="{28A0092B-C50C-407E-A947-70E740481C1C}">
+                          <a14:useLocalDpi xmlns:a14="http://schemas.microsoft.com/office/drawing/2010/main" val="0"/>
+                        </a:ext>
+                      </a:extLst>
+                    </a:blip>
                     <a:stretch>
                       <a:fillRect/>
                     </a:stretch>
                   </pic:blipFill>
-                  <pic:spPr bwMode="auto">
+                  <pic:spPr>
                     <a:xfrm>
                       <a:off x="0" y="0"/>
                       <a:ext cx="5731510" cy="4834890"/>
@@ -1170,66 +1272,75 @@
         </w:drawing>
       </w:r>
     </w:p>
-    <w:p>
-      <w:pPr>
-        <w:pStyle w:val="Normal"/>
-        <w:rPr/>
-      </w:pPr>
-      <w:r>
-        <w:rPr/>
-      </w:r>
-    </w:p>
+    <w:p/>
     <w:sectPr>
-      <w:headerReference w:type="default" r:id="rId3"/>
-      <w:footerReference w:type="default" r:id="rId4"/>
-      <w:type w:val="nextPage"/>
+      <w:headerReference w:type="default" r:id="rId9"/>
+      <w:footerReference w:type="default" r:id="rId10"/>
       <w:pgSz w:w="11906" w:h="16838"/>
-      <w:pgMar w:left="1440" w:right="1440" w:header="708" w:top="1440" w:footer="708" w:bottom="1440" w:gutter="0"/>
-      <w:pgNumType w:fmt="decimal"/>
-      <w:formProt w:val="false"/>
-      <w:textDirection w:val="lrTb"/>
-      <w:docGrid w:type="default" w:linePitch="360" w:charSpace="4096"/>
+      <w:pgMar w:top="1440" w:right="1440" w:bottom="1440" w:left="1440" w:header="708" w:footer="708" w:gutter="0"/>
+      <w:cols w:space="708"/>
+      <w:formProt w:val="0"/>
+      <w:docGrid w:linePitch="360" w:charSpace="4096"/>
     </w:sectPr>
   </w:body>
 </w:document>
 </file>
 
+<file path=word/endnotes.xml><?xml version="1.0" encoding="utf-8"?>
+<w:endnotes xmlns:wpc="http://schemas.microsoft.com/office/word/2010/wordprocessingCanvas" xmlns:cx="http://schemas.microsoft.com/office/drawing/2014/chartex" xmlns:cx1="http://schemas.microsoft.com/office/drawing/2015/9/8/chartex" xmlns:cx2="http://schemas.microsoft.com/office/drawing/2015/10/21/chartex" xmlns:cx3="http://schemas.microsoft.com/office/drawing/2016/5/9/chartex" xmlns:cx4="http://schemas.microsoft.com/office/drawing/2016/5/10/chartex" xmlns:cx5="http://schemas.microsoft.com/office/drawing/2016/5/11/chartex" xmlns:cx6="http://schemas.microsoft.com/office/drawing/2016/5/12/chartex" xmlns:cx7="http://schemas.microsoft.com/office/drawing/2016/5/13/chartex" xmlns:cx8="http://schemas.microsoft.com/office/drawing/2016/5/14/chartex" xmlns:mc="http://schemas.openxmlformats.org/markup-compatibility/2006" xmlns:aink="http://schemas.microsoft.com/office/drawing/2016/ink" xmlns:am3d="http://schemas.microsoft.com/office/drawing/2017/model3d" xmlns:o="urn:schemas-microsoft-com:office:office" xmlns:r="http://schemas.openxmlformats.org/officeDocument/2006/relationships" xmlns:m="http://schemas.openxmlformats.org/officeDocument/2006/math" xmlns:v="urn:schemas-microsoft-com:vml" xmlns:wp14="http://schemas.microsoft.com/office/word/2010/wordprocessingDrawing" xmlns:wp="http://schemas.openxmlformats.org/drawingml/2006/wordprocessingDrawing" xmlns:w10="urn:schemas-microsoft-com:office:word" xmlns:w="http://schemas.openxmlformats.org/wordprocessingml/2006/main" xmlns:w14="http://schemas.microsoft.com/office/word/2010/wordml" xmlns:w15="http://schemas.microsoft.com/office/word/2012/wordml" xmlns:w16cex="http://schemas.microsoft.com/office/word/2018/wordml/cex" xmlns:w16cid="http://schemas.microsoft.com/office/word/2016/wordml/cid" xmlns:w16="http://schemas.microsoft.com/office/word/2018/wordml" xmlns:w16se="http://schemas.microsoft.com/office/word/2015/wordml/symex" xmlns:wpg="http://schemas.microsoft.com/office/word/2010/wordprocessingGroup" xmlns:wpi="http://schemas.microsoft.com/office/word/2010/wordprocessingInk" xmlns:wne="http://schemas.microsoft.com/office/word/2006/wordml" xmlns:wps="http://schemas.microsoft.com/office/word/2010/wordprocessingShape" mc:Ignorable="w14 w15 w16se w16cid w16 w16cex wp14">
+  <w:endnote w:type="separator" w:id="-1">
+    <w:p>
+      <w:pPr>
+        <w:spacing w:before="0" w:line="240" w:lineRule="auto"/>
+      </w:pPr>
+      <w:r>
+        <w:separator/>
+      </w:r>
+    </w:p>
+  </w:endnote>
+  <w:endnote w:type="continuationSeparator" w:id="0">
+    <w:p>
+      <w:pPr>
+        <w:spacing w:before="0" w:line="240" w:lineRule="auto"/>
+      </w:pPr>
+      <w:r>
+        <w:continuationSeparator/>
+      </w:r>
+    </w:p>
+  </w:endnote>
+</w:endnotes>
+</file>
+
 <file path=word/footer1.xml><?xml version="1.0" encoding="utf-8"?>
-<w:ftr xmlns:o="urn:schemas-microsoft-com:office:office" xmlns:r="http://schemas.openxmlformats.org/officeDocument/2006/relationships" xmlns:v="urn:schemas-microsoft-com:vml" xmlns:w="http://schemas.openxmlformats.org/wordprocessingml/2006/main" xmlns:w10="urn:schemas-microsoft-com:office:word" xmlns:wp="http://schemas.openxmlformats.org/drawingml/2006/wordprocessingDrawing" xmlns:wps="http://schemas.microsoft.com/office/word/2010/wordprocessingShape" xmlns:wpg="http://schemas.microsoft.com/office/word/2010/wordprocessingGroup" xmlns:mc="http://schemas.openxmlformats.org/markup-compatibility/2006" xmlns:wp14="http://schemas.microsoft.com/office/word/2010/wordprocessingDrawing" xmlns:w14="http://schemas.microsoft.com/office/word/2010/wordml" mc:Ignorable="w14 wp14">
+<w:ftr xmlns:wpc="http://schemas.microsoft.com/office/word/2010/wordprocessingCanvas" xmlns:cx="http://schemas.microsoft.com/office/drawing/2014/chartex" xmlns:cx1="http://schemas.microsoft.com/office/drawing/2015/9/8/chartex" xmlns:cx2="http://schemas.microsoft.com/office/drawing/2015/10/21/chartex" xmlns:cx3="http://schemas.microsoft.com/office/drawing/2016/5/9/chartex" xmlns:cx4="http://schemas.microsoft.com/office/drawing/2016/5/10/chartex" xmlns:cx5="http://schemas.microsoft.com/office/drawing/2016/5/11/chartex" xmlns:cx6="http://schemas.microsoft.com/office/drawing/2016/5/12/chartex" xmlns:cx7="http://schemas.microsoft.com/office/drawing/2016/5/13/chartex" xmlns:cx8="http://schemas.microsoft.com/office/drawing/2016/5/14/chartex" xmlns:mc="http://schemas.openxmlformats.org/markup-compatibility/2006" xmlns:aink="http://schemas.microsoft.com/office/drawing/2016/ink" xmlns:am3d="http://schemas.microsoft.com/office/drawing/2017/model3d" xmlns:o="urn:schemas-microsoft-com:office:office" xmlns:r="http://schemas.openxmlformats.org/officeDocument/2006/relationships" xmlns:m="http://schemas.openxmlformats.org/officeDocument/2006/math" xmlns:v="urn:schemas-microsoft-com:vml" xmlns:wp14="http://schemas.microsoft.com/office/word/2010/wordprocessingDrawing" xmlns:wp="http://schemas.openxmlformats.org/drawingml/2006/wordprocessingDrawing" xmlns:w10="urn:schemas-microsoft-com:office:word" xmlns:w="http://schemas.openxmlformats.org/wordprocessingml/2006/main" xmlns:w14="http://schemas.microsoft.com/office/word/2010/wordml" xmlns:w15="http://schemas.microsoft.com/office/word/2012/wordml" xmlns:w16cex="http://schemas.microsoft.com/office/word/2018/wordml/cex" xmlns:w16cid="http://schemas.microsoft.com/office/word/2016/wordml/cid" xmlns:w16="http://schemas.microsoft.com/office/word/2018/wordml" xmlns:w16se="http://schemas.microsoft.com/office/word/2015/wordml/symex" xmlns:wpg="http://schemas.microsoft.com/office/word/2010/wordprocessingGroup" xmlns:wpi="http://schemas.microsoft.com/office/word/2010/wordprocessingInk" xmlns:wne="http://schemas.microsoft.com/office/word/2006/wordml" xmlns:wps="http://schemas.microsoft.com/office/word/2010/wordprocessingShape" mc:Ignorable="w14 w15 w16se w16cid w16 w16cex wp14">
   <w:sdt>
     <w:sdtPr>
+      <w:id w:val="1092727149"/>
       <w:docPartObj>
         <w:docPartGallery w:val="Page Numbers (Bottom of Page)"/>
-        <w:docPartUnique w:val="true"/>
+        <w:docPartUnique/>
       </w:docPartObj>
-      <w:id w:val="1092727149"/>
     </w:sdtPr>
+    <w:sdtEndPr/>
     <w:sdtContent>
       <w:p>
         <w:pPr>
-          <w:pStyle w:val="Footer"/>
-          <w:spacing w:before="160" w:after="0"/>
+          <w:pStyle w:val="Voettekst"/>
           <w:jc w:val="right"/>
-          <w:rPr/>
         </w:pPr>
         <w:r>
-          <w:rPr/>
           <w:fldChar w:fldCharType="begin"/>
         </w:r>
         <w:r>
-          <w:rPr/>
-          <w:instrText> PAGE </w:instrText>
+          <w:instrText>PAGE</w:instrText>
         </w:r>
         <w:r>
-          <w:rPr/>
           <w:fldChar w:fldCharType="separate"/>
         </w:r>
         <w:r>
-          <w:rPr/>
           <w:t>3</w:t>
         </w:r>
         <w:r>
-          <w:rPr/>
           <w:fldChar w:fldCharType="end"/>
         </w:r>
       </w:p>
@@ -1237,33 +1348,63 @@
   </w:sdt>
   <w:p>
     <w:pPr>
-      <w:pStyle w:val="Footer"/>
-      <w:rPr/>
+      <w:pStyle w:val="Voettekst"/>
     </w:pPr>
-    <w:r>
-      <w:rPr/>
-    </w:r>
   </w:p>
 </w:ftr>
 </file>
 
+<file path=word/footnotes.xml><?xml version="1.0" encoding="utf-8"?>
+<w:footnotes xmlns:wpc="http://schemas.microsoft.com/office/word/2010/wordprocessingCanvas" xmlns:cx="http://schemas.microsoft.com/office/drawing/2014/chartex" xmlns:cx1="http://schemas.microsoft.com/office/drawing/2015/9/8/chartex" xmlns:cx2="http://schemas.microsoft.com/office/drawing/2015/10/21/chartex" xmlns:cx3="http://schemas.microsoft.com/office/drawing/2016/5/9/chartex" xmlns:cx4="http://schemas.microsoft.com/office/drawing/2016/5/10/chartex" xmlns:cx5="http://schemas.microsoft.com/office/drawing/2016/5/11/chartex" xmlns:cx6="http://schemas.microsoft.com/office/drawing/2016/5/12/chartex" xmlns:cx7="http://schemas.microsoft.com/office/drawing/2016/5/13/chartex" xmlns:cx8="http://schemas.microsoft.com/office/drawing/2016/5/14/chartex" xmlns:mc="http://schemas.openxmlformats.org/markup-compatibility/2006" xmlns:aink="http://schemas.microsoft.com/office/drawing/2016/ink" xmlns:am3d="http://schemas.microsoft.com/office/drawing/2017/model3d" xmlns:o="urn:schemas-microsoft-com:office:office" xmlns:r="http://schemas.openxmlformats.org/officeDocument/2006/relationships" xmlns:m="http://schemas.openxmlformats.org/officeDocument/2006/math" xmlns:v="urn:schemas-microsoft-com:vml" xmlns:wp14="http://schemas.microsoft.com/office/word/2010/wordprocessingDrawing" xmlns:wp="http://schemas.openxmlformats.org/drawingml/2006/wordprocessingDrawing" xmlns:w10="urn:schemas-microsoft-com:office:word" xmlns:w="http://schemas.openxmlformats.org/wordprocessingml/2006/main" xmlns:w14="http://schemas.microsoft.com/office/word/2010/wordml" xmlns:w15="http://schemas.microsoft.com/office/word/2012/wordml" xmlns:w16cex="http://schemas.microsoft.com/office/word/2018/wordml/cex" xmlns:w16cid="http://schemas.microsoft.com/office/word/2016/wordml/cid" xmlns:w16="http://schemas.microsoft.com/office/word/2018/wordml" xmlns:w16se="http://schemas.microsoft.com/office/word/2015/wordml/symex" xmlns:wpg="http://schemas.microsoft.com/office/word/2010/wordprocessingGroup" xmlns:wpi="http://schemas.microsoft.com/office/word/2010/wordprocessingInk" xmlns:wne="http://schemas.microsoft.com/office/word/2006/wordml" xmlns:wps="http://schemas.microsoft.com/office/word/2010/wordprocessingShape" mc:Ignorable="w14 w15 w16se w16cid w16 w16cex wp14">
+  <w:footnote w:type="separator" w:id="-1">
+    <w:p>
+      <w:pPr>
+        <w:spacing w:before="0" w:line="240" w:lineRule="auto"/>
+      </w:pPr>
+      <w:r>
+        <w:separator/>
+      </w:r>
+    </w:p>
+  </w:footnote>
+  <w:footnote w:type="continuationSeparator" w:id="0">
+    <w:p>
+      <w:pPr>
+        <w:spacing w:before="0" w:line="240" w:lineRule="auto"/>
+      </w:pPr>
+      <w:r>
+        <w:continuationSeparator/>
+      </w:r>
+    </w:p>
+  </w:footnote>
+</w:footnotes>
+</file>
+
 <file path=word/header1.xml><?xml version="1.0" encoding="utf-8"?>
-<w:hdr xmlns:o="urn:schemas-microsoft-com:office:office" xmlns:r="http://schemas.openxmlformats.org/officeDocument/2006/relationships" xmlns:v="urn:schemas-microsoft-com:vml" xmlns:w="http://schemas.openxmlformats.org/wordprocessingml/2006/main" xmlns:w10="urn:schemas-microsoft-com:office:word" xmlns:wp="http://schemas.openxmlformats.org/drawingml/2006/wordprocessingDrawing" xmlns:wps="http://schemas.microsoft.com/office/word/2010/wordprocessingShape" xmlns:wpg="http://schemas.microsoft.com/office/word/2010/wordprocessingGroup" xmlns:mc="http://schemas.openxmlformats.org/markup-compatibility/2006" xmlns:wp14="http://schemas.microsoft.com/office/word/2010/wordprocessingDrawing" xmlns:w14="http://schemas.microsoft.com/office/word/2010/wordml" mc:Ignorable="w14 wp14">
+<w:hdr xmlns:wpc="http://schemas.microsoft.com/office/word/2010/wordprocessingCanvas" xmlns:cx="http://schemas.microsoft.com/office/drawing/2014/chartex" xmlns:cx1="http://schemas.microsoft.com/office/drawing/2015/9/8/chartex" xmlns:cx2="http://schemas.microsoft.com/office/drawing/2015/10/21/chartex" xmlns:cx3="http://schemas.microsoft.com/office/drawing/2016/5/9/chartex" xmlns:cx4="http://schemas.microsoft.com/office/drawing/2016/5/10/chartex" xmlns:cx5="http://schemas.microsoft.com/office/drawing/2016/5/11/chartex" xmlns:cx6="http://schemas.microsoft.com/office/drawing/2016/5/12/chartex" xmlns:cx7="http://schemas.microsoft.com/office/drawing/2016/5/13/chartex" xmlns:cx8="http://schemas.microsoft.com/office/drawing/2016/5/14/chartex" xmlns:mc="http://schemas.openxmlformats.org/markup-compatibility/2006" xmlns:aink="http://schemas.microsoft.com/office/drawing/2016/ink" xmlns:am3d="http://schemas.microsoft.com/office/drawing/2017/model3d" xmlns:o="urn:schemas-microsoft-com:office:office" xmlns:r="http://schemas.openxmlformats.org/officeDocument/2006/relationships" xmlns:m="http://schemas.openxmlformats.org/officeDocument/2006/math" xmlns:v="urn:schemas-microsoft-com:vml" xmlns:wp14="http://schemas.microsoft.com/office/word/2010/wordprocessingDrawing" xmlns:wp="http://schemas.openxmlformats.org/drawingml/2006/wordprocessingDrawing" xmlns:w10="urn:schemas-microsoft-com:office:word" xmlns:w="http://schemas.openxmlformats.org/wordprocessingml/2006/main" xmlns:w14="http://schemas.microsoft.com/office/word/2010/wordml" xmlns:w15="http://schemas.microsoft.com/office/word/2012/wordml" xmlns:w16cex="http://schemas.microsoft.com/office/word/2018/wordml/cex" xmlns:w16cid="http://schemas.microsoft.com/office/word/2016/wordml/cid" xmlns:w16="http://schemas.microsoft.com/office/word/2018/wordml" xmlns:w16se="http://schemas.microsoft.com/office/word/2015/wordml/symex" xmlns:wpg="http://schemas.microsoft.com/office/word/2010/wordprocessingGroup" xmlns:wpi="http://schemas.microsoft.com/office/word/2010/wordprocessingInk" xmlns:wne="http://schemas.microsoft.com/office/word/2006/wordml" xmlns:wps="http://schemas.microsoft.com/office/word/2010/wordprocessingShape" mc:Ignorable="w14 w15 w16se w16cid w16 w16cex wp14">
   <w:p>
     <w:pPr>
-      <w:pStyle w:val="Header"/>
-      <w:tabs>
-        <w:tab w:val="center" w:pos="4513" w:leader="none"/>
-        <w:tab w:val="right" w:pos="9026" w:leader="none"/>
-      </w:tabs>
-      <w:spacing w:lineRule="auto" w:line="240" w:before="160" w:after="0"/>
-      <w:rPr/>
+      <w:pStyle w:val="Koptekst"/>
+      <w:rPr>
+        <w:lang w:val="en-US"/>
+      </w:rPr>
     </w:pPr>
     <w:r>
-      <w:rPr/>
+      <w:rPr>
+        <w:lang w:val="en-US"/>
+      </w:rPr>
       <w:t>CVO Focus</w:t>
+    </w:r>
+    <w:r>
+      <w:rPr>
+        <w:lang w:val="en-US"/>
+      </w:rPr>
       <w:tab/>
       <w:t>Raspberry Pi 2</w:t>
+    </w:r>
+    <w:r>
+      <w:rPr>
+        <w:lang w:val="en-US"/>
+      </w:rPr>
       <w:tab/>
       <w:t>Wesley Vercoutere</w:t>
     </w:r>
@@ -1272,183 +1413,11 @@
 </file>
 
 <file path=word/numbering.xml><?xml version="1.0" encoding="utf-8"?>
-<w:numbering xmlns:w="http://schemas.openxmlformats.org/wordprocessingml/2006/main" xmlns:o="urn:schemas-microsoft-com:office:office" xmlns:r="http://schemas.openxmlformats.org/officeDocument/2006/relationships" xmlns:v="urn:schemas-microsoft-com:vml">
-  <w:abstractNum w:abstractNumId="1">
-    <w:lvl w:ilvl="0">
-      <w:start w:val="1"/>
-      <w:pStyle w:val="Heading1"/>
-      <w:numFmt w:val="decimal"/>
-      <w:lvlText w:val="%1"/>
-      <w:lvlJc w:val="left"/>
-      <w:pPr>
-        <w:ind w:left="432" w:hanging="432"/>
-      </w:pPr>
-    </w:lvl>
-    <w:lvl w:ilvl="1">
-      <w:start w:val="1"/>
-      <w:pStyle w:val="Heading2"/>
-      <w:numFmt w:val="decimal"/>
-      <w:lvlText w:val="%1.%2"/>
-      <w:lvlJc w:val="left"/>
-      <w:pPr>
-        <w:ind w:left="576" w:hanging="576"/>
-      </w:pPr>
-    </w:lvl>
-    <w:lvl w:ilvl="2">
-      <w:start w:val="1"/>
-      <w:pStyle w:val="Heading3"/>
-      <w:numFmt w:val="decimal"/>
-      <w:lvlText w:val="%1.%2.%3"/>
-      <w:lvlJc w:val="left"/>
-      <w:pPr>
-        <w:ind w:left="720" w:hanging="720"/>
-      </w:pPr>
-    </w:lvl>
-    <w:lvl w:ilvl="3">
-      <w:start w:val="1"/>
-      <w:pStyle w:val="Heading4"/>
-      <w:numFmt w:val="decimal"/>
-      <w:lvlText w:val="%1.%2.%3.%4"/>
-      <w:lvlJc w:val="left"/>
-      <w:pPr>
-        <w:ind w:left="864" w:hanging="864"/>
-      </w:pPr>
-    </w:lvl>
-    <w:lvl w:ilvl="4">
-      <w:start w:val="1"/>
-      <w:pStyle w:val="Heading5"/>
-      <w:numFmt w:val="decimal"/>
-      <w:lvlText w:val="%1.%2.%3.%4.%5"/>
-      <w:lvlJc w:val="left"/>
-      <w:pPr>
-        <w:ind w:left="1008" w:hanging="1008"/>
-      </w:pPr>
-    </w:lvl>
-    <w:lvl w:ilvl="5">
-      <w:start w:val="1"/>
-      <w:pStyle w:val="Heading6"/>
-      <w:numFmt w:val="decimal"/>
-      <w:lvlText w:val="%1.%2.%3.%4.%5.%6"/>
-      <w:lvlJc w:val="left"/>
-      <w:pPr>
-        <w:ind w:left="1152" w:hanging="1152"/>
-      </w:pPr>
-    </w:lvl>
-    <w:lvl w:ilvl="6">
-      <w:start w:val="1"/>
-      <w:pStyle w:val="Heading7"/>
-      <w:numFmt w:val="decimal"/>
-      <w:lvlText w:val="%1.%2.%3.%4.%5.%6.%7"/>
-      <w:lvlJc w:val="left"/>
-      <w:pPr>
-        <w:ind w:left="1296" w:hanging="1296"/>
-      </w:pPr>
-    </w:lvl>
-    <w:lvl w:ilvl="7">
-      <w:start w:val="1"/>
-      <w:pStyle w:val="Heading8"/>
-      <w:numFmt w:val="decimal"/>
-      <w:lvlText w:val="%1.%2.%3.%4.%5.%6.%7.%8"/>
-      <w:lvlJc w:val="left"/>
-      <w:pPr>
-        <w:ind w:left="1440" w:hanging="1440"/>
-      </w:pPr>
-    </w:lvl>
-    <w:lvl w:ilvl="8">
-      <w:start w:val="1"/>
-      <w:pStyle w:val="Heading9"/>
-      <w:numFmt w:val="decimal"/>
-      <w:lvlText w:val="%1.%2.%3.%4.%5.%6.%7.%8.%9"/>
-      <w:lvlJc w:val="left"/>
-      <w:pPr>
-        <w:ind w:left="1584" w:hanging="1584"/>
-      </w:pPr>
-    </w:lvl>
-  </w:abstractNum>
-  <w:abstractNum w:abstractNumId="2">
-    <w:lvl w:ilvl="0">
-      <w:start w:val="1"/>
-      <w:numFmt w:val="decimal"/>
-      <w:lvlText w:val="%1"/>
-      <w:lvlJc w:val="left"/>
-      <w:pPr>
-        <w:ind w:left="432" w:hanging="432"/>
-      </w:pPr>
-    </w:lvl>
-    <w:lvl w:ilvl="1">
-      <w:start w:val="1"/>
-      <w:numFmt w:val="decimal"/>
-      <w:lvlText w:val="%1.%2"/>
-      <w:lvlJc w:val="left"/>
-      <w:pPr>
-        <w:ind w:left="576" w:hanging="576"/>
-      </w:pPr>
-    </w:lvl>
-    <w:lvl w:ilvl="2">
-      <w:start w:val="1"/>
-      <w:numFmt w:val="decimal"/>
-      <w:lvlText w:val="%1.%2.%3"/>
-      <w:lvlJc w:val="left"/>
-      <w:pPr>
-        <w:ind w:left="720" w:hanging="720"/>
-      </w:pPr>
-    </w:lvl>
-    <w:lvl w:ilvl="3">
-      <w:start w:val="1"/>
-      <w:numFmt w:val="decimal"/>
-      <w:lvlText w:val="%1.%2.%3.%4"/>
-      <w:lvlJc w:val="left"/>
-      <w:pPr>
-        <w:ind w:left="864" w:hanging="864"/>
-      </w:pPr>
-    </w:lvl>
-    <w:lvl w:ilvl="4">
-      <w:start w:val="1"/>
-      <w:numFmt w:val="decimal"/>
-      <w:lvlText w:val="%1.%2.%3.%4.%5"/>
-      <w:lvlJc w:val="left"/>
-      <w:pPr>
-        <w:ind w:left="1008" w:hanging="1008"/>
-      </w:pPr>
-    </w:lvl>
-    <w:lvl w:ilvl="5">
-      <w:start w:val="1"/>
-      <w:numFmt w:val="decimal"/>
-      <w:lvlText w:val="%1.%2.%3.%4.%5.%6"/>
-      <w:lvlJc w:val="left"/>
-      <w:pPr>
-        <w:ind w:left="1152" w:hanging="1152"/>
-      </w:pPr>
-    </w:lvl>
-    <w:lvl w:ilvl="6">
-      <w:start w:val="1"/>
-      <w:numFmt w:val="decimal"/>
-      <w:lvlText w:val="%1.%2.%3.%4.%5.%6.%7"/>
-      <w:lvlJc w:val="left"/>
-      <w:pPr>
-        <w:ind w:left="1296" w:hanging="1296"/>
-      </w:pPr>
-    </w:lvl>
-    <w:lvl w:ilvl="7">
-      <w:start w:val="1"/>
-      <w:numFmt w:val="decimal"/>
-      <w:lvlText w:val="%1.%2.%3.%4.%5.%6.%7.%8"/>
-      <w:lvlJc w:val="left"/>
-      <w:pPr>
-        <w:ind w:left="1440" w:hanging="1440"/>
-      </w:pPr>
-    </w:lvl>
-    <w:lvl w:ilvl="8">
-      <w:start w:val="1"/>
-      <w:numFmt w:val="decimal"/>
-      <w:lvlText w:val="%1.%2.%3.%4.%5.%6.%7.%8.%9"/>
-      <w:lvlJc w:val="left"/>
-      <w:pPr>
-        <w:ind w:left="1584" w:hanging="1584"/>
-      </w:pPr>
-    </w:lvl>
-  </w:abstractNum>
-  <w:abstractNum w:abstractNumId="3">
+<w:numbering xmlns:wpc="http://schemas.microsoft.com/office/word/2010/wordprocessingCanvas" xmlns:cx="http://schemas.microsoft.com/office/drawing/2014/chartex" xmlns:cx1="http://schemas.microsoft.com/office/drawing/2015/9/8/chartex" xmlns:cx2="http://schemas.microsoft.com/office/drawing/2015/10/21/chartex" xmlns:cx3="http://schemas.microsoft.com/office/drawing/2016/5/9/chartex" xmlns:cx4="http://schemas.microsoft.com/office/drawing/2016/5/10/chartex" xmlns:cx5="http://schemas.microsoft.com/office/drawing/2016/5/11/chartex" xmlns:cx6="http://schemas.microsoft.com/office/drawing/2016/5/12/chartex" xmlns:cx7="http://schemas.microsoft.com/office/drawing/2016/5/13/chartex" xmlns:cx8="http://schemas.microsoft.com/office/drawing/2016/5/14/chartex" xmlns:mc="http://schemas.openxmlformats.org/markup-compatibility/2006" xmlns:aink="http://schemas.microsoft.com/office/drawing/2016/ink" xmlns:am3d="http://schemas.microsoft.com/office/drawing/2017/model3d" xmlns:o="urn:schemas-microsoft-com:office:office" xmlns:r="http://schemas.openxmlformats.org/officeDocument/2006/relationships" xmlns:m="http://schemas.openxmlformats.org/officeDocument/2006/math" xmlns:v="urn:schemas-microsoft-com:vml" xmlns:wp14="http://schemas.microsoft.com/office/word/2010/wordprocessingDrawing" xmlns:wp="http://schemas.openxmlformats.org/drawingml/2006/wordprocessingDrawing" xmlns:w10="urn:schemas-microsoft-com:office:word" xmlns:w="http://schemas.openxmlformats.org/wordprocessingml/2006/main" xmlns:w14="http://schemas.microsoft.com/office/word/2010/wordml" xmlns:w15="http://schemas.microsoft.com/office/word/2012/wordml" xmlns:w16cex="http://schemas.microsoft.com/office/word/2018/wordml/cex" xmlns:w16cid="http://schemas.microsoft.com/office/word/2016/wordml/cid" xmlns:w16="http://schemas.microsoft.com/office/word/2018/wordml" xmlns:w16se="http://schemas.microsoft.com/office/word/2015/wordml/symex" xmlns:wpg="http://schemas.microsoft.com/office/word/2010/wordprocessingGroup" xmlns:wpi="http://schemas.microsoft.com/office/word/2010/wordprocessingInk" xmlns:wne="http://schemas.microsoft.com/office/word/2006/wordml" xmlns:wps="http://schemas.microsoft.com/office/word/2010/wordprocessingShape" mc:Ignorable="w14 w15 w16se w16cid w16 w16cex wp14">
+  <w:abstractNum w:abstractNumId="0" w15:restartNumberingAfterBreak="0">
+    <w:nsid w:val="0AA63479"/>
+    <w:multiLevelType w:val="multilevel"/>
+    <w:tmpl w:val="845E6AD2"/>
     <w:lvl w:ilvl="0">
       <w:numFmt w:val="bullet"/>
       <w:lvlText w:val="-"/>
@@ -1458,7 +1427,6 @@
       </w:pPr>
       <w:rPr>
         <w:rFonts w:ascii="Calibri" w:hAnsi="Calibri" w:cs="Calibri" w:hint="default"/>
-        <w:rFonts w:cs="Calibri"/>
       </w:rPr>
     </w:lvl>
     <w:lvl w:ilvl="1">
@@ -1471,7 +1439,6 @@
       </w:pPr>
       <w:rPr>
         <w:rFonts w:ascii="Courier New" w:hAnsi="Courier New" w:cs="Courier New" w:hint="default"/>
-        <w:rFonts w:cs="Courier New"/>
       </w:rPr>
     </w:lvl>
     <w:lvl w:ilvl="2">
@@ -1508,7 +1475,6 @@
       </w:pPr>
       <w:rPr>
         <w:rFonts w:ascii="Courier New" w:hAnsi="Courier New" w:cs="Courier New" w:hint="default"/>
-        <w:rFonts w:cs="Courier New"/>
       </w:rPr>
     </w:lvl>
     <w:lvl w:ilvl="5">
@@ -1545,7 +1511,6 @@
       </w:pPr>
       <w:rPr>
         <w:rFonts w:ascii="Courier New" w:hAnsi="Courier New" w:cs="Courier New" w:hint="default"/>
-        <w:rFonts w:cs="Courier New"/>
       </w:rPr>
     </w:lvl>
     <w:lvl w:ilvl="8">
@@ -1561,7 +1526,96 @@
       </w:rPr>
     </w:lvl>
   </w:abstractNum>
-  <w:abstractNum w:abstractNumId="4">
+  <w:abstractNum w:abstractNumId="1" w15:restartNumberingAfterBreak="0">
+    <w:nsid w:val="2EA94A34"/>
+    <w:multiLevelType w:val="multilevel"/>
+    <w:tmpl w:val="BE265F28"/>
+    <w:lvl w:ilvl="0">
+      <w:start w:val="1"/>
+      <w:numFmt w:val="decimal"/>
+      <w:lvlText w:val="%1"/>
+      <w:lvlJc w:val="left"/>
+      <w:pPr>
+        <w:ind w:left="432" w:hanging="432"/>
+      </w:pPr>
+    </w:lvl>
+    <w:lvl w:ilvl="1">
+      <w:start w:val="1"/>
+      <w:numFmt w:val="decimal"/>
+      <w:lvlText w:val="%1.%2"/>
+      <w:lvlJc w:val="left"/>
+      <w:pPr>
+        <w:ind w:left="576" w:hanging="576"/>
+      </w:pPr>
+    </w:lvl>
+    <w:lvl w:ilvl="2">
+      <w:start w:val="1"/>
+      <w:numFmt w:val="decimal"/>
+      <w:lvlText w:val="%1.%2.%3"/>
+      <w:lvlJc w:val="left"/>
+      <w:pPr>
+        <w:ind w:left="720" w:hanging="720"/>
+      </w:pPr>
+    </w:lvl>
+    <w:lvl w:ilvl="3">
+      <w:start w:val="1"/>
+      <w:numFmt w:val="decimal"/>
+      <w:lvlText w:val="%1.%2.%3.%4"/>
+      <w:lvlJc w:val="left"/>
+      <w:pPr>
+        <w:ind w:left="864" w:hanging="864"/>
+      </w:pPr>
+    </w:lvl>
+    <w:lvl w:ilvl="4">
+      <w:start w:val="1"/>
+      <w:numFmt w:val="decimal"/>
+      <w:lvlText w:val="%1.%2.%3.%4.%5"/>
+      <w:lvlJc w:val="left"/>
+      <w:pPr>
+        <w:ind w:left="1008" w:hanging="1008"/>
+      </w:pPr>
+    </w:lvl>
+    <w:lvl w:ilvl="5">
+      <w:start w:val="1"/>
+      <w:numFmt w:val="decimal"/>
+      <w:lvlText w:val="%1.%2.%3.%4.%5.%6"/>
+      <w:lvlJc w:val="left"/>
+      <w:pPr>
+        <w:ind w:left="1152" w:hanging="1152"/>
+      </w:pPr>
+    </w:lvl>
+    <w:lvl w:ilvl="6">
+      <w:start w:val="1"/>
+      <w:numFmt w:val="decimal"/>
+      <w:lvlText w:val="%1.%2.%3.%4.%5.%6.%7"/>
+      <w:lvlJc w:val="left"/>
+      <w:pPr>
+        <w:ind w:left="1296" w:hanging="1296"/>
+      </w:pPr>
+    </w:lvl>
+    <w:lvl w:ilvl="7">
+      <w:start w:val="1"/>
+      <w:numFmt w:val="decimal"/>
+      <w:lvlText w:val="%1.%2.%3.%4.%5.%6.%7.%8"/>
+      <w:lvlJc w:val="left"/>
+      <w:pPr>
+        <w:ind w:left="1440" w:hanging="1440"/>
+      </w:pPr>
+    </w:lvl>
+    <w:lvl w:ilvl="8">
+      <w:start w:val="1"/>
+      <w:numFmt w:val="decimal"/>
+      <w:lvlText w:val="%1.%2.%3.%4.%5.%6.%7.%8.%9"/>
+      <w:lvlJc w:val="left"/>
+      <w:pPr>
+        <w:ind w:left="1584" w:hanging="1584"/>
+      </w:pPr>
+    </w:lvl>
+  </w:abstractNum>
+  <w:abstractNum w:abstractNumId="2" w15:restartNumberingAfterBreak="0">
+    <w:nsid w:val="35FF3712"/>
+    <w:multiLevelType w:val="multilevel"/>
+    <w:tmpl w:val="E626CE96"/>
     <w:lvl w:ilvl="0">
       <w:start w:val="1"/>
       <w:numFmt w:val="bullet"/>
@@ -1572,7 +1626,6 @@
       </w:pPr>
       <w:rPr>
         <w:rFonts w:ascii="Calibri" w:hAnsi="Calibri" w:cs="Calibri" w:hint="default"/>
-        <w:rFonts w:cs="Calibri"/>
       </w:rPr>
     </w:lvl>
     <w:lvl w:ilvl="1">
@@ -1585,7 +1638,6 @@
       </w:pPr>
       <w:rPr>
         <w:rFonts w:ascii="Courier New" w:hAnsi="Courier New" w:cs="Courier New" w:hint="default"/>
-        <w:rFonts w:cs="Courier New"/>
       </w:rPr>
     </w:lvl>
     <w:lvl w:ilvl="2">
@@ -1622,7 +1674,6 @@
       </w:pPr>
       <w:rPr>
         <w:rFonts w:ascii="Courier New" w:hAnsi="Courier New" w:cs="Courier New" w:hint="default"/>
-        <w:rFonts w:cs="Courier New"/>
       </w:rPr>
     </w:lvl>
     <w:lvl w:ilvl="5">
@@ -1659,7 +1710,6 @@
       </w:pPr>
       <w:rPr>
         <w:rFonts w:ascii="Courier New" w:hAnsi="Courier New" w:cs="Courier New" w:hint="default"/>
-        <w:rFonts w:cs="Courier New"/>
       </w:rPr>
     </w:lvl>
     <w:lvl w:ilvl="8">
@@ -1675,47 +1725,140 @@
       </w:rPr>
     </w:lvl>
   </w:abstractNum>
+  <w:abstractNum w:abstractNumId="3" w15:restartNumberingAfterBreak="0">
+    <w:nsid w:val="61204F82"/>
+    <w:multiLevelType w:val="multilevel"/>
+    <w:tmpl w:val="0A188FE8"/>
+    <w:lvl w:ilvl="0">
+      <w:start w:val="1"/>
+      <w:numFmt w:val="decimal"/>
+      <w:pStyle w:val="Kop1"/>
+      <w:lvlText w:val="%1"/>
+      <w:lvlJc w:val="left"/>
+      <w:pPr>
+        <w:ind w:left="432" w:hanging="432"/>
+      </w:pPr>
+    </w:lvl>
+    <w:lvl w:ilvl="1">
+      <w:start w:val="1"/>
+      <w:numFmt w:val="decimal"/>
+      <w:pStyle w:val="Kop2"/>
+      <w:lvlText w:val="%1.%2"/>
+      <w:lvlJc w:val="left"/>
+      <w:pPr>
+        <w:ind w:left="576" w:hanging="576"/>
+      </w:pPr>
+    </w:lvl>
+    <w:lvl w:ilvl="2">
+      <w:start w:val="1"/>
+      <w:numFmt w:val="decimal"/>
+      <w:pStyle w:val="Kop3"/>
+      <w:lvlText w:val="%1.%2.%3"/>
+      <w:lvlJc w:val="left"/>
+      <w:pPr>
+        <w:ind w:left="720" w:hanging="720"/>
+      </w:pPr>
+    </w:lvl>
+    <w:lvl w:ilvl="3">
+      <w:start w:val="1"/>
+      <w:numFmt w:val="decimal"/>
+      <w:pStyle w:val="Kop4"/>
+      <w:lvlText w:val="%1.%2.%3.%4"/>
+      <w:lvlJc w:val="left"/>
+      <w:pPr>
+        <w:ind w:left="864" w:hanging="864"/>
+      </w:pPr>
+    </w:lvl>
+    <w:lvl w:ilvl="4">
+      <w:start w:val="1"/>
+      <w:numFmt w:val="decimal"/>
+      <w:pStyle w:val="Kop5"/>
+      <w:lvlText w:val="%1.%2.%3.%4.%5"/>
+      <w:lvlJc w:val="left"/>
+      <w:pPr>
+        <w:ind w:left="1008" w:hanging="1008"/>
+      </w:pPr>
+    </w:lvl>
+    <w:lvl w:ilvl="5">
+      <w:start w:val="1"/>
+      <w:numFmt w:val="decimal"/>
+      <w:pStyle w:val="Kop6"/>
+      <w:lvlText w:val="%1.%2.%3.%4.%5.%6"/>
+      <w:lvlJc w:val="left"/>
+      <w:pPr>
+        <w:ind w:left="1152" w:hanging="1152"/>
+      </w:pPr>
+    </w:lvl>
+    <w:lvl w:ilvl="6">
+      <w:start w:val="1"/>
+      <w:numFmt w:val="decimal"/>
+      <w:pStyle w:val="Kop7"/>
+      <w:lvlText w:val="%1.%2.%3.%4.%5.%6.%7"/>
+      <w:lvlJc w:val="left"/>
+      <w:pPr>
+        <w:ind w:left="1296" w:hanging="1296"/>
+      </w:pPr>
+    </w:lvl>
+    <w:lvl w:ilvl="7">
+      <w:start w:val="1"/>
+      <w:numFmt w:val="decimal"/>
+      <w:pStyle w:val="Kop8"/>
+      <w:lvlText w:val="%1.%2.%3.%4.%5.%6.%7.%8"/>
+      <w:lvlJc w:val="left"/>
+      <w:pPr>
+        <w:ind w:left="1440" w:hanging="1440"/>
+      </w:pPr>
+    </w:lvl>
+    <w:lvl w:ilvl="8">
+      <w:start w:val="1"/>
+      <w:numFmt w:val="decimal"/>
+      <w:pStyle w:val="Kop9"/>
+      <w:lvlText w:val="%1.%2.%3.%4.%5.%6.%7.%8.%9"/>
+      <w:lvlJc w:val="left"/>
+      <w:pPr>
+        <w:ind w:left="1584" w:hanging="1584"/>
+      </w:pPr>
+    </w:lvl>
+  </w:abstractNum>
   <w:num w:numId="1">
+    <w:abstractNumId w:val="3"/>
+  </w:num>
+  <w:num w:numId="2">
     <w:abstractNumId w:val="1"/>
   </w:num>
-  <w:num w:numId="2">
-    <w:abstractNumId w:val="2"/>
-  </w:num>
   <w:num w:numId="3">
-    <w:abstractNumId w:val="3"/>
+    <w:abstractNumId w:val="0"/>
   </w:num>
   <w:num w:numId="4">
-    <w:abstractNumId w:val="4"/>
+    <w:abstractNumId w:val="2"/>
   </w:num>
 </w:numbering>
 </file>
 
 <file path=word/styles.xml><?xml version="1.0" encoding="utf-8"?>
-<w:styles xmlns:w="http://schemas.openxmlformats.org/wordprocessingml/2006/main" xmlns:w14="http://schemas.microsoft.com/office/word/2010/wordml" xmlns:mc="http://schemas.openxmlformats.org/markup-compatibility/2006" mc:Ignorable="w14">
+<w:styles xmlns:mc="http://schemas.openxmlformats.org/markup-compatibility/2006" xmlns:r="http://schemas.openxmlformats.org/officeDocument/2006/relationships" xmlns:w="http://schemas.openxmlformats.org/wordprocessingml/2006/main" xmlns:w14="http://schemas.microsoft.com/office/word/2010/wordml" xmlns:w15="http://schemas.microsoft.com/office/word/2012/wordml" xmlns:w16cex="http://schemas.microsoft.com/office/word/2018/wordml/cex" xmlns:w16cid="http://schemas.microsoft.com/office/word/2016/wordml/cid" xmlns:w16="http://schemas.microsoft.com/office/word/2018/wordml" xmlns:w16se="http://schemas.microsoft.com/office/word/2015/wordml/symex" mc:Ignorable="w14 w15 w16se w16cid w16 w16cex">
   <w:docDefaults>
     <w:rPrDefault>
       <w:rPr>
-        <w:rFonts w:ascii="Calibri" w:hAnsi="Calibri" w:eastAsia="Calibri" w:cs="" w:asciiTheme="minorHAnsi" w:cstheme="minorBidi" w:eastAsiaTheme="minorHAnsi" w:hAnsiTheme="minorHAnsi"/>
+        <w:rFonts w:asciiTheme="minorHAnsi" w:eastAsiaTheme="minorHAnsi" w:hAnsiTheme="minorHAnsi" w:cstheme="minorBidi"/>
         <w:sz w:val="22"/>
         <w:szCs w:val="22"/>
         <w:lang w:val="nl-BE" w:eastAsia="en-US" w:bidi="ar-SA"/>
       </w:rPr>
     </w:rPrDefault>
-    <w:pPrDefault>
-      <w:pPr/>
-    </w:pPrDefault>
+    <w:pPrDefault/>
   </w:docDefaults>
   <w:latentStyles w:defLockedState="0" w:defUIPriority="99" w:defSemiHidden="0" w:defUnhideWhenUsed="0" w:defQFormat="0" w:count="376">
     <w:lsdException w:name="Normal" w:uiPriority="0" w:qFormat="1"/>
     <w:lsdException w:name="heading 1" w:uiPriority="9" w:qFormat="1"/>
-    <w:lsdException w:name="heading 2" w:uiPriority="9" w:semiHidden="1" w:unhideWhenUsed="1" w:qFormat="1"/>
-    <w:lsdException w:name="heading 3" w:uiPriority="9" w:semiHidden="1" w:unhideWhenUsed="1" w:qFormat="1"/>
-    <w:lsdException w:name="heading 4" w:uiPriority="9" w:semiHidden="1" w:unhideWhenUsed="1" w:qFormat="1"/>
-    <w:lsdException w:name="heading 5" w:uiPriority="9" w:semiHidden="1" w:unhideWhenUsed="1" w:qFormat="1"/>
-    <w:lsdException w:name="heading 6" w:uiPriority="9" w:semiHidden="1" w:unhideWhenUsed="1" w:qFormat="1"/>
-    <w:lsdException w:name="heading 7" w:uiPriority="9" w:semiHidden="1" w:unhideWhenUsed="1" w:qFormat="1"/>
-    <w:lsdException w:name="heading 8" w:uiPriority="9" w:semiHidden="1" w:unhideWhenUsed="1" w:qFormat="1"/>
-    <w:lsdException w:name="heading 9" w:uiPriority="9" w:semiHidden="1" w:unhideWhenUsed="1" w:qFormat="1"/>
+    <w:lsdException w:name="heading 2" w:semiHidden="1" w:uiPriority="9" w:unhideWhenUsed="1" w:qFormat="1"/>
+    <w:lsdException w:name="heading 3" w:semiHidden="1" w:uiPriority="9" w:unhideWhenUsed="1" w:qFormat="1"/>
+    <w:lsdException w:name="heading 4" w:semiHidden="1" w:uiPriority="9" w:unhideWhenUsed="1" w:qFormat="1"/>
+    <w:lsdException w:name="heading 5" w:semiHidden="1" w:uiPriority="9" w:unhideWhenUsed="1" w:qFormat="1"/>
+    <w:lsdException w:name="heading 6" w:semiHidden="1" w:uiPriority="9" w:unhideWhenUsed="1" w:qFormat="1"/>
+    <w:lsdException w:name="heading 7" w:semiHidden="1" w:uiPriority="9" w:unhideWhenUsed="1" w:qFormat="1"/>
+    <w:lsdException w:name="heading 8" w:semiHidden="1" w:uiPriority="9" w:unhideWhenUsed="1" w:qFormat="1"/>
+    <w:lsdException w:name="heading 9" w:semiHidden="1" w:uiPriority="9" w:unhideWhenUsed="1" w:qFormat="1"/>
     <w:lsdException w:name="index 1" w:semiHidden="1" w:unhideWhenUsed="1"/>
     <w:lsdException w:name="index 2" w:semiHidden="1" w:unhideWhenUsed="1"/>
     <w:lsdException w:name="index 3" w:semiHidden="1" w:unhideWhenUsed="1"/>
@@ -1725,22 +1868,22 @@
     <w:lsdException w:name="index 7" w:semiHidden="1" w:unhideWhenUsed="1"/>
     <w:lsdException w:name="index 8" w:semiHidden="1" w:unhideWhenUsed="1"/>
     <w:lsdException w:name="index 9" w:semiHidden="1" w:unhideWhenUsed="1"/>
-    <w:lsdException w:name="toc 1" w:uiPriority="39" w:semiHidden="1" w:unhideWhenUsed="1"/>
-    <w:lsdException w:name="toc 2" w:uiPriority="39" w:semiHidden="1" w:unhideWhenUsed="1"/>
-    <w:lsdException w:name="toc 3" w:uiPriority="39" w:semiHidden="1" w:unhideWhenUsed="1"/>
-    <w:lsdException w:name="toc 4" w:uiPriority="39" w:semiHidden="1" w:unhideWhenUsed="1"/>
-    <w:lsdException w:name="toc 5" w:uiPriority="39" w:semiHidden="1" w:unhideWhenUsed="1"/>
-    <w:lsdException w:name="toc 6" w:uiPriority="39" w:semiHidden="1" w:unhideWhenUsed="1"/>
-    <w:lsdException w:name="toc 7" w:uiPriority="39" w:semiHidden="1" w:unhideWhenUsed="1"/>
-    <w:lsdException w:name="toc 8" w:uiPriority="39" w:semiHidden="1" w:unhideWhenUsed="1"/>
-    <w:lsdException w:name="toc 9" w:uiPriority="39" w:semiHidden="1" w:unhideWhenUsed="1"/>
+    <w:lsdException w:name="toc 1" w:semiHidden="1" w:uiPriority="39" w:unhideWhenUsed="1"/>
+    <w:lsdException w:name="toc 2" w:semiHidden="1" w:uiPriority="39" w:unhideWhenUsed="1"/>
+    <w:lsdException w:name="toc 3" w:semiHidden="1" w:uiPriority="39" w:unhideWhenUsed="1"/>
+    <w:lsdException w:name="toc 4" w:semiHidden="1" w:uiPriority="39" w:unhideWhenUsed="1"/>
+    <w:lsdException w:name="toc 5" w:semiHidden="1" w:uiPriority="39" w:unhideWhenUsed="1"/>
+    <w:lsdException w:name="toc 6" w:semiHidden="1" w:uiPriority="39" w:unhideWhenUsed="1"/>
+    <w:lsdException w:name="toc 7" w:semiHidden="1" w:uiPriority="39" w:unhideWhenUsed="1"/>
+    <w:lsdException w:name="toc 8" w:semiHidden="1" w:uiPriority="39" w:unhideWhenUsed="1"/>
+    <w:lsdException w:name="toc 9" w:semiHidden="1" w:uiPriority="39" w:unhideWhenUsed="1"/>
     <w:lsdException w:name="Normal Indent" w:semiHidden="1" w:unhideWhenUsed="1"/>
     <w:lsdException w:name="footnote text" w:semiHidden="1" w:unhideWhenUsed="1"/>
     <w:lsdException w:name="annotation text" w:semiHidden="1" w:unhideWhenUsed="1"/>
     <w:lsdException w:name="header" w:semiHidden="1" w:unhideWhenUsed="1"/>
     <w:lsdException w:name="footer" w:semiHidden="1" w:unhideWhenUsed="1"/>
     <w:lsdException w:name="index heading" w:semiHidden="1" w:unhideWhenUsed="1"/>
-    <w:lsdException w:name="caption" w:uiPriority="35" w:semiHidden="1" w:unhideWhenUsed="1" w:qFormat="1"/>
+    <w:lsdException w:name="caption" w:semiHidden="1" w:uiPriority="35" w:unhideWhenUsed="1" w:qFormat="1"/>
     <w:lsdException w:name="table of figures" w:semiHidden="1" w:unhideWhenUsed="1"/>
     <w:lsdException w:name="envelope address" w:semiHidden="1" w:unhideWhenUsed="1"/>
     <w:lsdException w:name="envelope return" w:semiHidden="1" w:unhideWhenUsed="1"/>
@@ -1771,7 +1914,7 @@
     <w:lsdException w:name="Title" w:uiPriority="10" w:qFormat="1"/>
     <w:lsdException w:name="Closing" w:semiHidden="1" w:unhideWhenUsed="1"/>
     <w:lsdException w:name="Signature" w:semiHidden="1" w:unhideWhenUsed="1"/>
-    <w:lsdException w:name="Default Paragraph Font" w:uiPriority="1" w:semiHidden="1" w:unhideWhenUsed="1"/>
+    <w:lsdException w:name="Default Paragraph Font" w:semiHidden="1" w:uiPriority="1" w:unhideWhenUsed="1"/>
     <w:lsdException w:name="Body Text" w:semiHidden="1" w:unhideWhenUsed="1"/>
     <w:lsdException w:name="Body Text Indent" w:semiHidden="1" w:unhideWhenUsed="1"/>
     <w:lsdException w:name="List Continue" w:semiHidden="1" w:unhideWhenUsed="1"/>
@@ -1971,8 +2114,8 @@
     <w:lsdException w:name="Subtle Reference" w:uiPriority="31" w:qFormat="1"/>
     <w:lsdException w:name="Intense Reference" w:uiPriority="32" w:qFormat="1"/>
     <w:lsdException w:name="Book Title" w:uiPriority="33" w:qFormat="1"/>
-    <w:lsdException w:name="Bibliography" w:uiPriority="37" w:semiHidden="1" w:unhideWhenUsed="1"/>
-    <w:lsdException w:name="TOC Heading" w:uiPriority="39" w:semiHidden="1" w:unhideWhenUsed="1" w:qFormat="1"/>
+    <w:lsdException w:name="Bibliography" w:semiHidden="1" w:uiPriority="37" w:unhideWhenUsed="1"/>
+    <w:lsdException w:name="TOC Heading" w:semiHidden="1" w:uiPriority="39" w:unhideWhenUsed="1" w:qFormat="1"/>
     <w:lsdException w:name="Plain Table 1" w:uiPriority="41"/>
     <w:lsdException w:name="Plain Table 2" w:uiPriority="42"/>
     <w:lsdException w:name="Plain Table 3" w:uiPriority="43"/>
@@ -2083,115 +2226,104 @@
     <w:lsdException w:name="Unresolved Mention" w:semiHidden="1" w:unhideWhenUsed="1"/>
     <w:lsdException w:name="Smart Link" w:semiHidden="1" w:unhideWhenUsed="1"/>
   </w:latentStyles>
-  <w:style w:type="paragraph" w:styleId="Normal" w:default="1">
+  <w:style w:type="paragraph" w:default="1" w:styleId="Standaard">
     <w:name w:val="Normal"/>
     <w:qFormat/>
-    <w:rsid w:val="0084635b"/>
+    <w:rsid w:val="0084635B"/>
     <w:pPr>
-      <w:widowControl/>
-      <w:bidi w:val="0"/>
-      <w:spacing w:lineRule="auto" w:line="259" w:before="160" w:after="0"/>
+      <w:spacing w:before="160" w:line="259" w:lineRule="auto"/>
       <w:jc w:val="both"/>
     </w:pPr>
-    <w:rPr>
-      <w:rFonts w:ascii="Calibri" w:hAnsi="Calibri" w:eastAsia="Calibri" w:cs="" w:asciiTheme="minorHAnsi" w:cstheme="minorBidi" w:eastAsiaTheme="minorHAnsi" w:hAnsiTheme="minorHAnsi"/>
-      <w:color w:val="auto"/>
-      <w:kern w:val="0"/>
-      <w:sz w:val="22"/>
-      <w:szCs w:val="22"/>
-      <w:lang w:val="nl-BE" w:eastAsia="en-US" w:bidi="ar-SA"/>
-    </w:rPr>
-  </w:style>
-  <w:style w:type="paragraph" w:styleId="Heading1">
-    <w:name w:val="Heading 1"/>
-    <w:basedOn w:val="Normal"/>
-    <w:next w:val="Normal"/>
+  </w:style>
+  <w:style w:type="paragraph" w:styleId="Kop1">
+    <w:name w:val="heading 1"/>
+    <w:basedOn w:val="Standaard"/>
+    <w:next w:val="Standaard"/>
     <w:link w:val="Kop1Char"/>
     <w:uiPriority w:val="9"/>
     <w:qFormat/>
     <w:rsid w:val="00090437"/>
     <w:pPr>
-      <w:keepNext w:val="true"/>
+      <w:keepNext/>
       <w:keepLines/>
       <w:numPr>
-        <w:ilvl w:val="0"/>
         <w:numId w:val="1"/>
       </w:numPr>
-      <w:spacing w:before="360" w:after="0"/>
+      <w:spacing w:before="360"/>
       <w:ind w:left="431" w:hanging="431"/>
       <w:outlineLvl w:val="0"/>
     </w:pPr>
     <w:rPr>
-      <w:rFonts w:ascii="Calibri Light" w:hAnsi="Calibri Light" w:eastAsia="" w:cs="" w:asciiTheme="majorHAnsi" w:cstheme="majorBidi" w:eastAsiaTheme="majorEastAsia" w:hAnsiTheme="majorHAnsi"/>
-      <w:color w:val="2F5496" w:themeColor="accent1" w:themeShade="bf"/>
+      <w:rFonts w:asciiTheme="majorHAnsi" w:eastAsiaTheme="majorEastAsia" w:hAnsiTheme="majorHAnsi" w:cstheme="majorBidi"/>
+      <w:color w:val="2F5496" w:themeColor="accent1" w:themeShade="BF"/>
       <w:sz w:val="32"/>
       <w:szCs w:val="32"/>
     </w:rPr>
   </w:style>
-  <w:style w:type="paragraph" w:styleId="Heading2">
-    <w:name w:val="Heading 2"/>
-    <w:basedOn w:val="Normal"/>
-    <w:next w:val="Normal"/>
+  <w:style w:type="paragraph" w:styleId="Kop2">
+    <w:name w:val="heading 2"/>
+    <w:basedOn w:val="Standaard"/>
+    <w:next w:val="Standaard"/>
     <w:link w:val="Kop2Char"/>
     <w:uiPriority w:val="9"/>
     <w:unhideWhenUsed/>
     <w:qFormat/>
-    <w:rsid w:val="001702c4"/>
+    <w:rsid w:val="001702C4"/>
     <w:pPr>
-      <w:keepNext w:val="true"/>
+      <w:keepNext/>
       <w:keepLines/>
       <w:numPr>
         <w:ilvl w:val="1"/>
         <w:numId w:val="1"/>
       </w:numPr>
-      <w:spacing w:before="240" w:after="0"/>
+      <w:spacing w:before="240"/>
       <w:ind w:left="578" w:hanging="578"/>
       <w:outlineLvl w:val="1"/>
     </w:pPr>
     <w:rPr>
-      <w:rFonts w:ascii="Calibri Light" w:hAnsi="Calibri Light" w:eastAsia="" w:cs="" w:asciiTheme="majorHAnsi" w:cstheme="majorBidi" w:eastAsiaTheme="majorEastAsia" w:hAnsiTheme="majorHAnsi"/>
-      <w:color w:val="2F5496" w:themeColor="accent1" w:themeShade="bf"/>
+      <w:rFonts w:asciiTheme="majorHAnsi" w:eastAsiaTheme="majorEastAsia" w:hAnsiTheme="majorHAnsi" w:cstheme="majorBidi"/>
+      <w:color w:val="2F5496" w:themeColor="accent1" w:themeShade="BF"/>
       <w:sz w:val="26"/>
       <w:szCs w:val="26"/>
     </w:rPr>
   </w:style>
-  <w:style w:type="paragraph" w:styleId="Heading3">
-    <w:name w:val="Heading 3"/>
-    <w:basedOn w:val="Normal"/>
-    <w:next w:val="Normal"/>
+  <w:style w:type="paragraph" w:styleId="Kop3">
+    <w:name w:val="heading 3"/>
+    <w:basedOn w:val="Standaard"/>
+    <w:next w:val="Standaard"/>
     <w:link w:val="Kop3Char"/>
     <w:uiPriority w:val="9"/>
     <w:unhideWhenUsed/>
     <w:qFormat/>
-    <w:rsid w:val="001d5a6c"/>
+    <w:rsid w:val="001D5A6C"/>
     <w:pPr>
-      <w:keepNext w:val="true"/>
+      <w:keepNext/>
       <w:keepLines/>
       <w:numPr>
         <w:ilvl w:val="2"/>
         <w:numId w:val="1"/>
       </w:numPr>
-      <w:spacing w:before="200" w:after="0"/>
+      <w:spacing w:before="200"/>
       <w:outlineLvl w:val="2"/>
     </w:pPr>
     <w:rPr>
-      <w:rFonts w:ascii="Calibri Light" w:hAnsi="Calibri Light" w:eastAsia="" w:cs="" w:asciiTheme="majorHAnsi" w:cstheme="majorBidi" w:eastAsiaTheme="majorEastAsia" w:hAnsiTheme="majorHAnsi"/>
-      <w:color w:val="1F3763" w:themeColor="accent1" w:themeShade="7f"/>
+      <w:rFonts w:asciiTheme="majorHAnsi" w:eastAsiaTheme="majorEastAsia" w:hAnsiTheme="majorHAnsi" w:cstheme="majorBidi"/>
+      <w:color w:val="1F3763" w:themeColor="accent1" w:themeShade="7F"/>
       <w:sz w:val="24"/>
       <w:szCs w:val="24"/>
     </w:rPr>
   </w:style>
-  <w:style w:type="paragraph" w:styleId="Heading4">
-    <w:name w:val="Heading 4"/>
-    <w:basedOn w:val="Normal"/>
-    <w:next w:val="Normal"/>
+  <w:style w:type="paragraph" w:styleId="Kop4">
+    <w:name w:val="heading 4"/>
+    <w:basedOn w:val="Standaard"/>
+    <w:next w:val="Standaard"/>
     <w:link w:val="Kop4Char"/>
     <w:uiPriority w:val="9"/>
     <w:unhideWhenUsed/>
     <w:qFormat/>
-    <w:rsid w:val="004567ce"/>
+    <w:rsid w:val="004567CE"/>
     <w:pPr>
-      <w:keepNext w:val="true"/>
+      <w:keepNext/>
       <w:keepLines/>
       <w:numPr>
         <w:ilvl w:val="3"/>
@@ -2201,628 +2333,150 @@
       <w:outlineLvl w:val="3"/>
     </w:pPr>
     <w:rPr>
-      <w:rFonts w:ascii="Calibri Light" w:hAnsi="Calibri Light" w:eastAsia="" w:cs="" w:asciiTheme="majorHAnsi" w:cstheme="majorBidi" w:eastAsiaTheme="majorEastAsia" w:hAnsiTheme="majorHAnsi"/>
+      <w:rFonts w:asciiTheme="majorHAnsi" w:eastAsiaTheme="majorEastAsia" w:hAnsiTheme="majorHAnsi" w:cstheme="majorBidi"/>
       <w:i/>
       <w:iCs/>
-      <w:color w:val="2F5496" w:themeColor="accent1" w:themeShade="bf"/>
-    </w:rPr>
-  </w:style>
-  <w:style w:type="paragraph" w:styleId="Heading5">
-    <w:name w:val="Heading 5"/>
-    <w:basedOn w:val="Normal"/>
-    <w:next w:val="Normal"/>
+      <w:color w:val="2F5496" w:themeColor="accent1" w:themeShade="BF"/>
+    </w:rPr>
+  </w:style>
+  <w:style w:type="paragraph" w:styleId="Kop5">
+    <w:name w:val="heading 5"/>
+    <w:basedOn w:val="Standaard"/>
+    <w:next w:val="Standaard"/>
     <w:link w:val="Kop5Char"/>
     <w:uiPriority w:val="9"/>
     <w:semiHidden/>
     <w:unhideWhenUsed/>
     <w:qFormat/>
-    <w:rsid w:val="001d4422"/>
+    <w:rsid w:val="001D4422"/>
     <w:pPr>
-      <w:keepNext w:val="true"/>
+      <w:keepNext/>
       <w:keepLines/>
       <w:numPr>
         <w:ilvl w:val="4"/>
         <w:numId w:val="1"/>
       </w:numPr>
-      <w:spacing w:before="40" w:after="0"/>
+      <w:spacing w:before="40"/>
       <w:outlineLvl w:val="4"/>
     </w:pPr>
     <w:rPr>
-      <w:rFonts w:ascii="Calibri Light" w:hAnsi="Calibri Light" w:eastAsia="" w:cs="" w:asciiTheme="majorHAnsi" w:cstheme="majorBidi" w:eastAsiaTheme="majorEastAsia" w:hAnsiTheme="majorHAnsi"/>
-      <w:color w:val="2F5496" w:themeColor="accent1" w:themeShade="bf"/>
-    </w:rPr>
-  </w:style>
-  <w:style w:type="paragraph" w:styleId="Heading6">
-    <w:name w:val="Heading 6"/>
-    <w:basedOn w:val="Normal"/>
-    <w:next w:val="Normal"/>
+      <w:rFonts w:asciiTheme="majorHAnsi" w:eastAsiaTheme="majorEastAsia" w:hAnsiTheme="majorHAnsi" w:cstheme="majorBidi"/>
+      <w:color w:val="2F5496" w:themeColor="accent1" w:themeShade="BF"/>
+    </w:rPr>
+  </w:style>
+  <w:style w:type="paragraph" w:styleId="Kop6">
+    <w:name w:val="heading 6"/>
+    <w:basedOn w:val="Standaard"/>
+    <w:next w:val="Standaard"/>
     <w:link w:val="Kop6Char"/>
     <w:uiPriority w:val="9"/>
     <w:semiHidden/>
     <w:unhideWhenUsed/>
     <w:qFormat/>
-    <w:rsid w:val="001d4422"/>
+    <w:rsid w:val="001D4422"/>
     <w:pPr>
-      <w:keepNext w:val="true"/>
+      <w:keepNext/>
       <w:keepLines/>
       <w:numPr>
         <w:ilvl w:val="5"/>
         <w:numId w:val="1"/>
       </w:numPr>
-      <w:spacing w:before="40" w:after="0"/>
+      <w:spacing w:before="40"/>
       <w:outlineLvl w:val="5"/>
     </w:pPr>
     <w:rPr>
-      <w:rFonts w:ascii="Calibri Light" w:hAnsi="Calibri Light" w:eastAsia="" w:cs="" w:asciiTheme="majorHAnsi" w:cstheme="majorBidi" w:eastAsiaTheme="majorEastAsia" w:hAnsiTheme="majorHAnsi"/>
-      <w:color w:val="1F3763" w:themeColor="accent1" w:themeShade="7f"/>
-    </w:rPr>
-  </w:style>
-  <w:style w:type="paragraph" w:styleId="Heading7">
-    <w:name w:val="Heading 7"/>
-    <w:basedOn w:val="Normal"/>
-    <w:next w:val="Normal"/>
+      <w:rFonts w:asciiTheme="majorHAnsi" w:eastAsiaTheme="majorEastAsia" w:hAnsiTheme="majorHAnsi" w:cstheme="majorBidi"/>
+      <w:color w:val="1F3763" w:themeColor="accent1" w:themeShade="7F"/>
+    </w:rPr>
+  </w:style>
+  <w:style w:type="paragraph" w:styleId="Kop7">
+    <w:name w:val="heading 7"/>
+    <w:basedOn w:val="Standaard"/>
+    <w:next w:val="Standaard"/>
     <w:link w:val="Kop7Char"/>
     <w:uiPriority w:val="9"/>
     <w:semiHidden/>
     <w:unhideWhenUsed/>
     <w:qFormat/>
-    <w:rsid w:val="001d4422"/>
+    <w:rsid w:val="001D4422"/>
     <w:pPr>
-      <w:keepNext w:val="true"/>
+      <w:keepNext/>
       <w:keepLines/>
       <w:numPr>
         <w:ilvl w:val="6"/>
         <w:numId w:val="1"/>
       </w:numPr>
-      <w:spacing w:before="40" w:after="0"/>
+      <w:spacing w:before="40"/>
       <w:outlineLvl w:val="6"/>
     </w:pPr>
     <w:rPr>
-      <w:rFonts w:ascii="Calibri Light" w:hAnsi="Calibri Light" w:eastAsia="" w:cs="" w:asciiTheme="majorHAnsi" w:cstheme="majorBidi" w:eastAsiaTheme="majorEastAsia" w:hAnsiTheme="majorHAnsi"/>
+      <w:rFonts w:asciiTheme="majorHAnsi" w:eastAsiaTheme="majorEastAsia" w:hAnsiTheme="majorHAnsi" w:cstheme="majorBidi"/>
       <w:i/>
       <w:iCs/>
-      <w:color w:val="1F3763" w:themeColor="accent1" w:themeShade="7f"/>
-    </w:rPr>
-  </w:style>
-  <w:style w:type="paragraph" w:styleId="Heading8">
-    <w:name w:val="Heading 8"/>
-    <w:basedOn w:val="Normal"/>
-    <w:next w:val="Normal"/>
+      <w:color w:val="1F3763" w:themeColor="accent1" w:themeShade="7F"/>
+    </w:rPr>
+  </w:style>
+  <w:style w:type="paragraph" w:styleId="Kop8">
+    <w:name w:val="heading 8"/>
+    <w:basedOn w:val="Standaard"/>
+    <w:next w:val="Standaard"/>
     <w:link w:val="Kop8Char"/>
     <w:uiPriority w:val="9"/>
     <w:semiHidden/>
     <w:unhideWhenUsed/>
     <w:qFormat/>
-    <w:rsid w:val="001d4422"/>
+    <w:rsid w:val="001D4422"/>
     <w:pPr>
-      <w:keepNext w:val="true"/>
+      <w:keepNext/>
       <w:keepLines/>
       <w:numPr>
         <w:ilvl w:val="7"/>
         <w:numId w:val="1"/>
       </w:numPr>
-      <w:spacing w:before="40" w:after="0"/>
+      <w:spacing w:before="40"/>
       <w:outlineLvl w:val="7"/>
     </w:pPr>
     <w:rPr>
-      <w:rFonts w:ascii="Calibri Light" w:hAnsi="Calibri Light" w:eastAsia="" w:cs="" w:asciiTheme="majorHAnsi" w:cstheme="majorBidi" w:eastAsiaTheme="majorEastAsia" w:hAnsiTheme="majorHAnsi"/>
-      <w:color w:val="272727" w:themeColor="text1" w:themeTint="d8"/>
+      <w:rFonts w:asciiTheme="majorHAnsi" w:eastAsiaTheme="majorEastAsia" w:hAnsiTheme="majorHAnsi" w:cstheme="majorBidi"/>
+      <w:color w:val="272727" w:themeColor="text1" w:themeTint="D8"/>
       <w:sz w:val="21"/>
       <w:szCs w:val="21"/>
     </w:rPr>
   </w:style>
-  <w:style w:type="paragraph" w:styleId="Heading9">
-    <w:name w:val="Heading 9"/>
-    <w:basedOn w:val="Normal"/>
-    <w:next w:val="Normal"/>
+  <w:style w:type="paragraph" w:styleId="Kop9">
+    <w:name w:val="heading 9"/>
+    <w:basedOn w:val="Standaard"/>
+    <w:next w:val="Standaard"/>
     <w:link w:val="Kop9Char"/>
     <w:uiPriority w:val="9"/>
     <w:semiHidden/>
     <w:unhideWhenUsed/>
     <w:qFormat/>
-    <w:rsid w:val="001d4422"/>
+    <w:rsid w:val="001D4422"/>
     <w:pPr>
-      <w:keepNext w:val="true"/>
+      <w:keepNext/>
       <w:keepLines/>
       <w:numPr>
         <w:ilvl w:val="8"/>
         <w:numId w:val="1"/>
       </w:numPr>
-      <w:spacing w:before="40" w:after="0"/>
+      <w:spacing w:before="40"/>
       <w:outlineLvl w:val="8"/>
     </w:pPr>
     <w:rPr>
-      <w:rFonts w:ascii="Calibri Light" w:hAnsi="Calibri Light" w:eastAsia="" w:cs="" w:asciiTheme="majorHAnsi" w:cstheme="majorBidi" w:eastAsiaTheme="majorEastAsia" w:hAnsiTheme="majorHAnsi"/>
+      <w:rFonts w:asciiTheme="majorHAnsi" w:eastAsiaTheme="majorEastAsia" w:hAnsiTheme="majorHAnsi" w:cstheme="majorBidi"/>
       <w:i/>
       <w:iCs/>
-      <w:color w:val="272727" w:themeColor="text1" w:themeTint="d8"/>
+      <w:color w:val="272727" w:themeColor="text1" w:themeTint="D8"/>
       <w:sz w:val="21"/>
       <w:szCs w:val="21"/>
     </w:rPr>
   </w:style>
-  <w:style w:type="character" w:styleId="DefaultParagraphFont" w:default="1">
+  <w:style w:type="character" w:default="1" w:styleId="Standaardalinea-lettertype">
     <w:name w:val="Default Paragraph Font"/>
     <w:uiPriority w:val="1"/>
     <w:semiHidden/>
     <w:unhideWhenUsed/>
-    <w:qFormat/>
-    <w:rPr/>
-  </w:style>
-  <w:style w:type="character" w:styleId="KoptekstChar" w:customStyle="1">
-    <w:name w:val="Koptekst Char"/>
-    <w:basedOn w:val="DefaultParagraphFont"/>
-    <w:link w:val="Koptekst"/>
-    <w:uiPriority w:val="99"/>
-    <w:qFormat/>
-    <w:rsid w:val="001d4422"/>
-    <w:rPr/>
-  </w:style>
-  <w:style w:type="character" w:styleId="VoettekstChar" w:customStyle="1">
-    <w:name w:val="Voettekst Char"/>
-    <w:basedOn w:val="DefaultParagraphFont"/>
-    <w:link w:val="Voettekst"/>
-    <w:uiPriority w:val="99"/>
-    <w:qFormat/>
-    <w:rsid w:val="001d4422"/>
-    <w:rPr/>
-  </w:style>
-  <w:style w:type="character" w:styleId="Kop1Char" w:customStyle="1">
-    <w:name w:val="Kop 1 Char"/>
-    <w:basedOn w:val="DefaultParagraphFont"/>
-    <w:link w:val="Kop1"/>
-    <w:uiPriority w:val="9"/>
-    <w:qFormat/>
-    <w:rsid w:val="00090437"/>
-    <w:rPr>
-      <w:rFonts w:ascii="Calibri Light" w:hAnsi="Calibri Light" w:eastAsia="" w:cs="" w:asciiTheme="majorHAnsi" w:cstheme="majorBidi" w:eastAsiaTheme="majorEastAsia" w:hAnsiTheme="majorHAnsi"/>
-      <w:color w:val="2F5496" w:themeColor="accent1" w:themeShade="bf"/>
-      <w:sz w:val="32"/>
-      <w:szCs w:val="32"/>
-    </w:rPr>
-  </w:style>
-  <w:style w:type="character" w:styleId="TitelChar" w:customStyle="1">
-    <w:name w:val="Titel Char"/>
-    <w:basedOn w:val="DefaultParagraphFont"/>
-    <w:link w:val="Titel"/>
-    <w:uiPriority w:val="10"/>
-    <w:qFormat/>
-    <w:rsid w:val="00c0018c"/>
-    <w:rPr>
-      <w:rFonts w:ascii="Calibri Light" w:hAnsi="Calibri Light" w:eastAsia="" w:cs="" w:asciiTheme="majorHAnsi" w:cstheme="majorBidi" w:eastAsiaTheme="majorEastAsia" w:hAnsiTheme="majorHAnsi"/>
-      <w:spacing w:val="-10"/>
-      <w:kern w:val="2"/>
-      <w:sz w:val="56"/>
-      <w:szCs w:val="56"/>
-    </w:rPr>
-  </w:style>
-  <w:style w:type="character" w:styleId="Kop2Char" w:customStyle="1">
-    <w:name w:val="Kop 2 Char"/>
-    <w:basedOn w:val="DefaultParagraphFont"/>
-    <w:link w:val="Kop2"/>
-    <w:uiPriority w:val="9"/>
-    <w:qFormat/>
-    <w:rsid w:val="001702c4"/>
-    <w:rPr>
-      <w:rFonts w:ascii="Calibri Light" w:hAnsi="Calibri Light" w:eastAsia="" w:cs="" w:asciiTheme="majorHAnsi" w:cstheme="majorBidi" w:eastAsiaTheme="majorEastAsia" w:hAnsiTheme="majorHAnsi"/>
-      <w:color w:val="2F5496" w:themeColor="accent1" w:themeShade="bf"/>
-      <w:sz w:val="26"/>
-      <w:szCs w:val="26"/>
-    </w:rPr>
-  </w:style>
-  <w:style w:type="character" w:styleId="Kop3Char" w:customStyle="1">
-    <w:name w:val="Kop 3 Char"/>
-    <w:basedOn w:val="DefaultParagraphFont"/>
-    <w:link w:val="Kop3"/>
-    <w:uiPriority w:val="9"/>
-    <w:qFormat/>
-    <w:rsid w:val="001d5a6c"/>
-    <w:rPr>
-      <w:rFonts w:ascii="Calibri Light" w:hAnsi="Calibri Light" w:eastAsia="" w:cs="" w:asciiTheme="majorHAnsi" w:cstheme="majorBidi" w:eastAsiaTheme="majorEastAsia" w:hAnsiTheme="majorHAnsi"/>
-      <w:color w:val="1F3763" w:themeColor="accent1" w:themeShade="7f"/>
-      <w:sz w:val="24"/>
-      <w:szCs w:val="24"/>
-    </w:rPr>
-  </w:style>
-  <w:style w:type="character" w:styleId="Kop4Char" w:customStyle="1">
-    <w:name w:val="Kop 4 Char"/>
-    <w:basedOn w:val="DefaultParagraphFont"/>
-    <w:link w:val="Kop4"/>
-    <w:uiPriority w:val="9"/>
-    <w:qFormat/>
-    <w:rsid w:val="004567ce"/>
-    <w:rPr>
-      <w:rFonts w:ascii="Calibri Light" w:hAnsi="Calibri Light" w:eastAsia="" w:cs="" w:asciiTheme="majorHAnsi" w:cstheme="majorBidi" w:eastAsiaTheme="majorEastAsia" w:hAnsiTheme="majorHAnsi"/>
-      <w:i/>
-      <w:iCs/>
-      <w:color w:val="2F5496" w:themeColor="accent1" w:themeShade="bf"/>
-    </w:rPr>
-  </w:style>
-  <w:style w:type="character" w:styleId="Kop5Char" w:customStyle="1">
-    <w:name w:val="Kop 5 Char"/>
-    <w:basedOn w:val="DefaultParagraphFont"/>
-    <w:link w:val="Kop5"/>
-    <w:uiPriority w:val="9"/>
-    <w:semiHidden/>
-    <w:qFormat/>
-    <w:rsid w:val="001d4422"/>
-    <w:rPr>
-      <w:rFonts w:ascii="Calibri Light" w:hAnsi="Calibri Light" w:eastAsia="" w:cs="" w:asciiTheme="majorHAnsi" w:cstheme="majorBidi" w:eastAsiaTheme="majorEastAsia" w:hAnsiTheme="majorHAnsi"/>
-      <w:color w:val="2F5496" w:themeColor="accent1" w:themeShade="bf"/>
-    </w:rPr>
-  </w:style>
-  <w:style w:type="character" w:styleId="Kop6Char" w:customStyle="1">
-    <w:name w:val="Kop 6 Char"/>
-    <w:basedOn w:val="DefaultParagraphFont"/>
-    <w:link w:val="Kop6"/>
-    <w:uiPriority w:val="9"/>
-    <w:semiHidden/>
-    <w:qFormat/>
-    <w:rsid w:val="001d4422"/>
-    <w:rPr>
-      <w:rFonts w:ascii="Calibri Light" w:hAnsi="Calibri Light" w:eastAsia="" w:cs="" w:asciiTheme="majorHAnsi" w:cstheme="majorBidi" w:eastAsiaTheme="majorEastAsia" w:hAnsiTheme="majorHAnsi"/>
-      <w:color w:val="1F3763" w:themeColor="accent1" w:themeShade="7f"/>
-    </w:rPr>
-  </w:style>
-  <w:style w:type="character" w:styleId="Kop7Char" w:customStyle="1">
-    <w:name w:val="Kop 7 Char"/>
-    <w:basedOn w:val="DefaultParagraphFont"/>
-    <w:link w:val="Kop7"/>
-    <w:uiPriority w:val="9"/>
-    <w:semiHidden/>
-    <w:qFormat/>
-    <w:rsid w:val="001d4422"/>
-    <w:rPr>
-      <w:rFonts w:ascii="Calibri Light" w:hAnsi="Calibri Light" w:eastAsia="" w:cs="" w:asciiTheme="majorHAnsi" w:cstheme="majorBidi" w:eastAsiaTheme="majorEastAsia" w:hAnsiTheme="majorHAnsi"/>
-      <w:i/>
-      <w:iCs/>
-      <w:color w:val="1F3763" w:themeColor="accent1" w:themeShade="7f"/>
-    </w:rPr>
-  </w:style>
-  <w:style w:type="character" w:styleId="Kop8Char" w:customStyle="1">
-    <w:name w:val="Kop 8 Char"/>
-    <w:basedOn w:val="DefaultParagraphFont"/>
-    <w:link w:val="Kop8"/>
-    <w:uiPriority w:val="9"/>
-    <w:semiHidden/>
-    <w:qFormat/>
-    <w:rsid w:val="001d4422"/>
-    <w:rPr>
-      <w:rFonts w:ascii="Calibri Light" w:hAnsi="Calibri Light" w:eastAsia="" w:cs="" w:asciiTheme="majorHAnsi" w:cstheme="majorBidi" w:eastAsiaTheme="majorEastAsia" w:hAnsiTheme="majorHAnsi"/>
-      <w:color w:val="272727" w:themeColor="text1" w:themeTint="d8"/>
-      <w:sz w:val="21"/>
-      <w:szCs w:val="21"/>
-    </w:rPr>
-  </w:style>
-  <w:style w:type="character" w:styleId="Kop9Char" w:customStyle="1">
-    <w:name w:val="Kop 9 Char"/>
-    <w:basedOn w:val="DefaultParagraphFont"/>
-    <w:link w:val="Kop9"/>
-    <w:uiPriority w:val="9"/>
-    <w:semiHidden/>
-    <w:qFormat/>
-    <w:rsid w:val="001d4422"/>
-    <w:rPr>
-      <w:rFonts w:ascii="Calibri Light" w:hAnsi="Calibri Light" w:eastAsia="" w:cs="" w:asciiTheme="majorHAnsi" w:cstheme="majorBidi" w:eastAsiaTheme="majorEastAsia" w:hAnsiTheme="majorHAnsi"/>
-      <w:i/>
-      <w:iCs/>
-      <w:color w:val="272727" w:themeColor="text1" w:themeTint="d8"/>
-      <w:sz w:val="21"/>
-      <w:szCs w:val="21"/>
-    </w:rPr>
-  </w:style>
-  <w:style w:type="character" w:styleId="InternetLink">
-    <w:name w:val="Internet Link"/>
-    <w:basedOn w:val="DefaultParagraphFont"/>
-    <w:uiPriority w:val="99"/>
-    <w:unhideWhenUsed/>
-    <w:rsid w:val="0008748f"/>
-    <w:rPr>
-      <w:color w:val="0563C1" w:themeColor="hyperlink"/>
-      <w:u w:val="single"/>
-    </w:rPr>
-  </w:style>
-  <w:style w:type="character" w:styleId="ListLabel1">
-    <w:name w:val="ListLabel 1"/>
-    <w:qFormat/>
-    <w:rPr>
-      <w:rFonts w:eastAsia="Calibri" w:cs="Calibri"/>
-    </w:rPr>
-  </w:style>
-  <w:style w:type="character" w:styleId="ListLabel2">
-    <w:name w:val="ListLabel 2"/>
-    <w:qFormat/>
-    <w:rPr>
-      <w:rFonts w:cs="Courier New"/>
-    </w:rPr>
-  </w:style>
-  <w:style w:type="character" w:styleId="ListLabel3">
-    <w:name w:val="ListLabel 3"/>
-    <w:qFormat/>
-    <w:rPr>
-      <w:rFonts w:cs="Courier New"/>
-    </w:rPr>
-  </w:style>
-  <w:style w:type="character" w:styleId="ListLabel4">
-    <w:name w:val="ListLabel 4"/>
-    <w:qFormat/>
-    <w:rPr>
-      <w:rFonts w:cs="Courier New"/>
-    </w:rPr>
-  </w:style>
-  <w:style w:type="character" w:styleId="ListLabel5">
-    <w:name w:val="ListLabel 5"/>
-    <w:qFormat/>
-    <w:rPr>
-      <w:rFonts w:eastAsia="Calibri" w:cs="Calibri"/>
-    </w:rPr>
-  </w:style>
-  <w:style w:type="character" w:styleId="ListLabel6">
-    <w:name w:val="ListLabel 6"/>
-    <w:qFormat/>
-    <w:rPr>
-      <w:rFonts w:cs="Courier New"/>
-    </w:rPr>
-  </w:style>
-  <w:style w:type="character" w:styleId="ListLabel7">
-    <w:name w:val="ListLabel 7"/>
-    <w:qFormat/>
-    <w:rPr>
-      <w:rFonts w:cs="Courier New"/>
-    </w:rPr>
-  </w:style>
-  <w:style w:type="character" w:styleId="ListLabel8">
-    <w:name w:val="ListLabel 8"/>
-    <w:qFormat/>
-    <w:rPr>
-      <w:rFonts w:cs="Courier New"/>
-    </w:rPr>
-  </w:style>
-  <w:style w:type="character" w:styleId="ListLabel9">
-    <w:name w:val="ListLabel 9"/>
-    <w:qFormat/>
-    <w:rPr>
-      <w:rFonts w:eastAsia="Calibri" w:cs="Calibri"/>
-    </w:rPr>
-  </w:style>
-  <w:style w:type="character" w:styleId="ListLabel10">
-    <w:name w:val="ListLabel 10"/>
-    <w:qFormat/>
-    <w:rPr>
-      <w:rFonts w:cs="Courier New"/>
-    </w:rPr>
-  </w:style>
-  <w:style w:type="character" w:styleId="ListLabel11">
-    <w:name w:val="ListLabel 11"/>
-    <w:qFormat/>
-    <w:rPr>
-      <w:rFonts w:cs="Courier New"/>
-    </w:rPr>
-  </w:style>
-  <w:style w:type="character" w:styleId="ListLabel12">
-    <w:name w:val="ListLabel 12"/>
-    <w:qFormat/>
-    <w:rPr>
-      <w:rFonts w:cs="Courier New"/>
-    </w:rPr>
-  </w:style>
-  <w:style w:type="character" w:styleId="IndexLink">
-    <w:name w:val="Index Link"/>
-    <w:qFormat/>
-    <w:rPr/>
-  </w:style>
-  <w:style w:type="paragraph" w:styleId="Heading">
-    <w:name w:val="Heading"/>
-    <w:basedOn w:val="Normal"/>
-    <w:next w:val="TextBody"/>
-    <w:qFormat/>
-    <w:pPr>
-      <w:keepNext w:val="true"/>
-      <w:spacing w:before="240" w:after="120"/>
-    </w:pPr>
-    <w:rPr>
-      <w:rFonts w:ascii="Liberation Sans" w:hAnsi="Liberation Sans" w:eastAsia="DejaVu Sans" w:cs="FreeSans"/>
-      <w:sz w:val="28"/>
-      <w:szCs w:val="28"/>
-    </w:rPr>
-  </w:style>
-  <w:style w:type="paragraph" w:styleId="TextBody">
-    <w:name w:val="Body Text"/>
-    <w:basedOn w:val="Normal"/>
-    <w:pPr>
-      <w:spacing w:lineRule="auto" w:line="276" w:before="0" w:after="140"/>
-    </w:pPr>
-    <w:rPr/>
-  </w:style>
-  <w:style w:type="paragraph" w:styleId="List">
-    <w:name w:val="List"/>
-    <w:basedOn w:val="TextBody"/>
-    <w:pPr/>
-    <w:rPr>
-      <w:rFonts w:cs="FreeSans"/>
-    </w:rPr>
-  </w:style>
-  <w:style w:type="paragraph" w:styleId="Caption">
-    <w:name w:val="Caption"/>
-    <w:basedOn w:val="Normal"/>
-    <w:qFormat/>
-    <w:pPr>
-      <w:suppressLineNumbers/>
-      <w:spacing w:before="120" w:after="120"/>
-    </w:pPr>
-    <w:rPr>
-      <w:rFonts w:cs="FreeSans"/>
-      <w:i/>
-      <w:iCs/>
-      <w:sz w:val="24"/>
-      <w:szCs w:val="24"/>
-    </w:rPr>
-  </w:style>
-  <w:style w:type="paragraph" w:styleId="Index">
-    <w:name w:val="Index"/>
-    <w:basedOn w:val="Normal"/>
-    <w:qFormat/>
-    <w:pPr>
-      <w:suppressLineNumbers/>
-    </w:pPr>
-    <w:rPr>
-      <w:rFonts w:cs="FreeSans"/>
-    </w:rPr>
-  </w:style>
-  <w:style w:type="paragraph" w:styleId="Header">
-    <w:name w:val="Header"/>
-    <w:basedOn w:val="Normal"/>
-    <w:link w:val="KoptekstChar"/>
-    <w:uiPriority w:val="99"/>
-    <w:unhideWhenUsed/>
-    <w:rsid w:val="001d4422"/>
-    <w:pPr>
-      <w:tabs>
-        <w:tab w:val="clear" w:pos="708"/>
-        <w:tab w:val="center" w:pos="4513" w:leader="none"/>
-        <w:tab w:val="right" w:pos="9026" w:leader="none"/>
-      </w:tabs>
-      <w:spacing w:lineRule="auto" w:line="240"/>
-    </w:pPr>
-    <w:rPr/>
-  </w:style>
-  <w:style w:type="paragraph" w:styleId="Footer">
-    <w:name w:val="Footer"/>
-    <w:basedOn w:val="Normal"/>
-    <w:link w:val="VoettekstChar"/>
-    <w:uiPriority w:val="99"/>
-    <w:unhideWhenUsed/>
-    <w:rsid w:val="001d4422"/>
-    <w:pPr>
-      <w:tabs>
-        <w:tab w:val="clear" w:pos="708"/>
-        <w:tab w:val="center" w:pos="4513" w:leader="none"/>
-        <w:tab w:val="right" w:pos="9026" w:leader="none"/>
-      </w:tabs>
-      <w:spacing w:lineRule="auto" w:line="240"/>
-    </w:pPr>
-    <w:rPr/>
-  </w:style>
-  <w:style w:type="paragraph" w:styleId="Title">
-    <w:name w:val="Title"/>
-    <w:basedOn w:val="Normal"/>
-    <w:next w:val="Normal"/>
-    <w:link w:val="TitelChar"/>
-    <w:uiPriority w:val="10"/>
-    <w:qFormat/>
-    <w:rsid w:val="00c0018c"/>
-    <w:pPr>
-      <w:spacing w:lineRule="auto" w:line="240" w:before="160" w:after="0"/>
-      <w:contextualSpacing/>
-      <w:jc w:val="left"/>
-    </w:pPr>
-    <w:rPr>
-      <w:rFonts w:ascii="Calibri Light" w:hAnsi="Calibri Light" w:eastAsia="" w:cs="" w:asciiTheme="majorHAnsi" w:cstheme="majorBidi" w:eastAsiaTheme="majorEastAsia" w:hAnsiTheme="majorHAnsi"/>
-      <w:spacing w:val="-10"/>
-      <w:kern w:val="2"/>
-      <w:sz w:val="56"/>
-      <w:szCs w:val="56"/>
-    </w:rPr>
-  </w:style>
-  <w:style w:type="paragraph" w:styleId="ListParagraph">
-    <w:name w:val="List Paragraph"/>
-    <w:basedOn w:val="Normal"/>
-    <w:uiPriority w:val="34"/>
-    <w:qFormat/>
-    <w:rsid w:val="00305153"/>
-    <w:pPr>
-      <w:spacing w:before="160" w:after="0"/>
-      <w:ind w:left="720" w:hanging="0"/>
-      <w:contextualSpacing/>
-    </w:pPr>
-    <w:rPr/>
-  </w:style>
-  <w:style w:type="paragraph" w:styleId="Caption1">
-    <w:name w:val="caption"/>
-    <w:basedOn w:val="Normal"/>
-    <w:next w:val="Normal"/>
-    <w:uiPriority w:val="35"/>
-    <w:unhideWhenUsed/>
-    <w:qFormat/>
-    <w:rsid w:val="00e62141"/>
-    <w:pPr>
-      <w:spacing w:lineRule="auto" w:line="240" w:before="0" w:after="200"/>
-    </w:pPr>
-    <w:rPr>
-      <w:i/>
-      <w:iCs/>
-      <w:color w:val="44546A" w:themeColor="text2"/>
-      <w:sz w:val="18"/>
-      <w:szCs w:val="18"/>
-    </w:rPr>
-  </w:style>
-  <w:style w:type="paragraph" w:styleId="TOCHeading">
-    <w:name w:val="TOC Heading"/>
-    <w:basedOn w:val="Heading1"/>
-    <w:next w:val="Normal"/>
-    <w:uiPriority w:val="39"/>
-    <w:unhideWhenUsed/>
-    <w:qFormat/>
-    <w:rsid w:val="0008748f"/>
-    <w:pPr>
-      <w:numPr>
-        <w:ilvl w:val="0"/>
-        <w:numId w:val="0"/>
-      </w:numPr>
-      <w:spacing w:before="240" w:after="0"/>
-      <w:ind w:left="431" w:hanging="431"/>
-      <w:jc w:val="left"/>
-    </w:pPr>
-    <w:rPr>
-      <w:lang w:eastAsia="nl-BE"/>
-    </w:rPr>
-  </w:style>
-  <w:style w:type="paragraph" w:styleId="Contents1">
-    <w:name w:val="TOC 1"/>
-    <w:basedOn w:val="Normal"/>
-    <w:next w:val="Normal"/>
-    <w:autoRedefine/>
-    <w:uiPriority w:val="39"/>
-    <w:unhideWhenUsed/>
-    <w:rsid w:val="0008748f"/>
-    <w:pPr>
-      <w:spacing w:before="160" w:after="100"/>
-    </w:pPr>
-    <w:rPr/>
-  </w:style>
-  <w:style w:type="paragraph" w:styleId="Contents2">
-    <w:name w:val="TOC 2"/>
-    <w:basedOn w:val="Normal"/>
-    <w:next w:val="Normal"/>
-    <w:autoRedefine/>
-    <w:uiPriority w:val="39"/>
-    <w:unhideWhenUsed/>
-    <w:rsid w:val="0008748f"/>
-    <w:pPr>
-      <w:spacing w:before="160" w:after="100"/>
-      <w:ind w:left="220" w:hanging="0"/>
-    </w:pPr>
-    <w:rPr/>
-  </w:style>
-  <w:style w:type="paragraph" w:styleId="Contents3">
-    <w:name w:val="TOC 3"/>
-    <w:basedOn w:val="Normal"/>
-    <w:next w:val="Normal"/>
-    <w:autoRedefine/>
-    <w:uiPriority w:val="39"/>
-    <w:unhideWhenUsed/>
-    <w:rsid w:val="004567ce"/>
-    <w:pPr>
-      <w:spacing w:before="160" w:after="100"/>
-      <w:ind w:left="440" w:hanging="0"/>
-    </w:pPr>
-    <w:rPr/>
-  </w:style>
-  <w:style w:type="numbering" w:styleId="NoList" w:default="1">
-    <w:name w:val="No List"/>
-    <w:uiPriority w:val="99"/>
-    <w:semiHidden/>
-    <w:unhideWhenUsed/>
-    <w:qFormat/>
   </w:style>
   <w:style w:type="table" w:default="1" w:styleId="Standaardtabel">
     <w:name w:val="Normal Table"/>
@@ -2838,6 +2492,450 @@
         <w:right w:w="108" w:type="dxa"/>
       </w:tblCellMar>
     </w:tblPr>
+  </w:style>
+  <w:style w:type="numbering" w:default="1" w:styleId="Geenlijst">
+    <w:name w:val="No List"/>
+    <w:uiPriority w:val="99"/>
+    <w:semiHidden/>
+    <w:unhideWhenUsed/>
+  </w:style>
+  <w:style w:type="character" w:customStyle="1" w:styleId="KoptekstChar">
+    <w:name w:val="Koptekst Char"/>
+    <w:basedOn w:val="Standaardalinea-lettertype"/>
+    <w:link w:val="Koptekst"/>
+    <w:uiPriority w:val="99"/>
+    <w:qFormat/>
+    <w:rsid w:val="001D4422"/>
+  </w:style>
+  <w:style w:type="character" w:customStyle="1" w:styleId="VoettekstChar">
+    <w:name w:val="Voettekst Char"/>
+    <w:basedOn w:val="Standaardalinea-lettertype"/>
+    <w:link w:val="Voettekst"/>
+    <w:uiPriority w:val="99"/>
+    <w:qFormat/>
+    <w:rsid w:val="001D4422"/>
+  </w:style>
+  <w:style w:type="character" w:customStyle="1" w:styleId="Kop1Char">
+    <w:name w:val="Kop 1 Char"/>
+    <w:basedOn w:val="Standaardalinea-lettertype"/>
+    <w:link w:val="Kop1"/>
+    <w:uiPriority w:val="9"/>
+    <w:qFormat/>
+    <w:rsid w:val="00090437"/>
+    <w:rPr>
+      <w:rFonts w:asciiTheme="majorHAnsi" w:eastAsiaTheme="majorEastAsia" w:hAnsiTheme="majorHAnsi" w:cstheme="majorBidi"/>
+      <w:color w:val="2F5496" w:themeColor="accent1" w:themeShade="BF"/>
+      <w:sz w:val="32"/>
+      <w:szCs w:val="32"/>
+    </w:rPr>
+  </w:style>
+  <w:style w:type="character" w:customStyle="1" w:styleId="TitelChar">
+    <w:name w:val="Titel Char"/>
+    <w:basedOn w:val="Standaardalinea-lettertype"/>
+    <w:link w:val="Titel"/>
+    <w:uiPriority w:val="10"/>
+    <w:qFormat/>
+    <w:rsid w:val="00C0018C"/>
+    <w:rPr>
+      <w:rFonts w:asciiTheme="majorHAnsi" w:eastAsiaTheme="majorEastAsia" w:hAnsiTheme="majorHAnsi" w:cstheme="majorBidi"/>
+      <w:spacing w:val="-10"/>
+      <w:kern w:val="2"/>
+      <w:sz w:val="56"/>
+      <w:szCs w:val="56"/>
+    </w:rPr>
+  </w:style>
+  <w:style w:type="character" w:customStyle="1" w:styleId="Kop2Char">
+    <w:name w:val="Kop 2 Char"/>
+    <w:basedOn w:val="Standaardalinea-lettertype"/>
+    <w:link w:val="Kop2"/>
+    <w:uiPriority w:val="9"/>
+    <w:qFormat/>
+    <w:rsid w:val="001702C4"/>
+    <w:rPr>
+      <w:rFonts w:asciiTheme="majorHAnsi" w:eastAsiaTheme="majorEastAsia" w:hAnsiTheme="majorHAnsi" w:cstheme="majorBidi"/>
+      <w:color w:val="2F5496" w:themeColor="accent1" w:themeShade="BF"/>
+      <w:sz w:val="26"/>
+      <w:szCs w:val="26"/>
+    </w:rPr>
+  </w:style>
+  <w:style w:type="character" w:customStyle="1" w:styleId="Kop3Char">
+    <w:name w:val="Kop 3 Char"/>
+    <w:basedOn w:val="Standaardalinea-lettertype"/>
+    <w:link w:val="Kop3"/>
+    <w:uiPriority w:val="9"/>
+    <w:qFormat/>
+    <w:rsid w:val="001D5A6C"/>
+    <w:rPr>
+      <w:rFonts w:asciiTheme="majorHAnsi" w:eastAsiaTheme="majorEastAsia" w:hAnsiTheme="majorHAnsi" w:cstheme="majorBidi"/>
+      <w:color w:val="1F3763" w:themeColor="accent1" w:themeShade="7F"/>
+      <w:sz w:val="24"/>
+      <w:szCs w:val="24"/>
+    </w:rPr>
+  </w:style>
+  <w:style w:type="character" w:customStyle="1" w:styleId="Kop4Char">
+    <w:name w:val="Kop 4 Char"/>
+    <w:basedOn w:val="Standaardalinea-lettertype"/>
+    <w:link w:val="Kop4"/>
+    <w:uiPriority w:val="9"/>
+    <w:qFormat/>
+    <w:rsid w:val="004567CE"/>
+    <w:rPr>
+      <w:rFonts w:asciiTheme="majorHAnsi" w:eastAsiaTheme="majorEastAsia" w:hAnsiTheme="majorHAnsi" w:cstheme="majorBidi"/>
+      <w:i/>
+      <w:iCs/>
+      <w:color w:val="2F5496" w:themeColor="accent1" w:themeShade="BF"/>
+    </w:rPr>
+  </w:style>
+  <w:style w:type="character" w:customStyle="1" w:styleId="Kop5Char">
+    <w:name w:val="Kop 5 Char"/>
+    <w:basedOn w:val="Standaardalinea-lettertype"/>
+    <w:link w:val="Kop5"/>
+    <w:uiPriority w:val="9"/>
+    <w:semiHidden/>
+    <w:qFormat/>
+    <w:rsid w:val="001D4422"/>
+    <w:rPr>
+      <w:rFonts w:asciiTheme="majorHAnsi" w:eastAsiaTheme="majorEastAsia" w:hAnsiTheme="majorHAnsi" w:cstheme="majorBidi"/>
+      <w:color w:val="2F5496" w:themeColor="accent1" w:themeShade="BF"/>
+    </w:rPr>
+  </w:style>
+  <w:style w:type="character" w:customStyle="1" w:styleId="Kop6Char">
+    <w:name w:val="Kop 6 Char"/>
+    <w:basedOn w:val="Standaardalinea-lettertype"/>
+    <w:link w:val="Kop6"/>
+    <w:uiPriority w:val="9"/>
+    <w:semiHidden/>
+    <w:qFormat/>
+    <w:rsid w:val="001D4422"/>
+    <w:rPr>
+      <w:rFonts w:asciiTheme="majorHAnsi" w:eastAsiaTheme="majorEastAsia" w:hAnsiTheme="majorHAnsi" w:cstheme="majorBidi"/>
+      <w:color w:val="1F3763" w:themeColor="accent1" w:themeShade="7F"/>
+    </w:rPr>
+  </w:style>
+  <w:style w:type="character" w:customStyle="1" w:styleId="Kop7Char">
+    <w:name w:val="Kop 7 Char"/>
+    <w:basedOn w:val="Standaardalinea-lettertype"/>
+    <w:link w:val="Kop7"/>
+    <w:uiPriority w:val="9"/>
+    <w:semiHidden/>
+    <w:qFormat/>
+    <w:rsid w:val="001D4422"/>
+    <w:rPr>
+      <w:rFonts w:asciiTheme="majorHAnsi" w:eastAsiaTheme="majorEastAsia" w:hAnsiTheme="majorHAnsi" w:cstheme="majorBidi"/>
+      <w:i/>
+      <w:iCs/>
+      <w:color w:val="1F3763" w:themeColor="accent1" w:themeShade="7F"/>
+    </w:rPr>
+  </w:style>
+  <w:style w:type="character" w:customStyle="1" w:styleId="Kop8Char">
+    <w:name w:val="Kop 8 Char"/>
+    <w:basedOn w:val="Standaardalinea-lettertype"/>
+    <w:link w:val="Kop8"/>
+    <w:uiPriority w:val="9"/>
+    <w:semiHidden/>
+    <w:qFormat/>
+    <w:rsid w:val="001D4422"/>
+    <w:rPr>
+      <w:rFonts w:asciiTheme="majorHAnsi" w:eastAsiaTheme="majorEastAsia" w:hAnsiTheme="majorHAnsi" w:cstheme="majorBidi"/>
+      <w:color w:val="272727" w:themeColor="text1" w:themeTint="D8"/>
+      <w:sz w:val="21"/>
+      <w:szCs w:val="21"/>
+    </w:rPr>
+  </w:style>
+  <w:style w:type="character" w:customStyle="1" w:styleId="Kop9Char">
+    <w:name w:val="Kop 9 Char"/>
+    <w:basedOn w:val="Standaardalinea-lettertype"/>
+    <w:link w:val="Kop9"/>
+    <w:uiPriority w:val="9"/>
+    <w:semiHidden/>
+    <w:qFormat/>
+    <w:rsid w:val="001D4422"/>
+    <w:rPr>
+      <w:rFonts w:asciiTheme="majorHAnsi" w:eastAsiaTheme="majorEastAsia" w:hAnsiTheme="majorHAnsi" w:cstheme="majorBidi"/>
+      <w:i/>
+      <w:iCs/>
+      <w:color w:val="272727" w:themeColor="text1" w:themeTint="D8"/>
+      <w:sz w:val="21"/>
+      <w:szCs w:val="21"/>
+    </w:rPr>
+  </w:style>
+  <w:style w:type="character" w:customStyle="1" w:styleId="InternetLink">
+    <w:name w:val="Internet Link"/>
+    <w:basedOn w:val="Standaardalinea-lettertype"/>
+    <w:uiPriority w:val="99"/>
+    <w:unhideWhenUsed/>
+    <w:rsid w:val="0008748F"/>
+    <w:rPr>
+      <w:color w:val="0563C1" w:themeColor="hyperlink"/>
+      <w:u w:val="single"/>
+    </w:rPr>
+  </w:style>
+  <w:style w:type="character" w:customStyle="1" w:styleId="ListLabel1">
+    <w:name w:val="ListLabel 1"/>
+    <w:qFormat/>
+    <w:rPr>
+      <w:rFonts w:eastAsia="Calibri" w:cs="Calibri"/>
+    </w:rPr>
+  </w:style>
+  <w:style w:type="character" w:customStyle="1" w:styleId="ListLabel2">
+    <w:name w:val="ListLabel 2"/>
+    <w:qFormat/>
+    <w:rPr>
+      <w:rFonts w:cs="Courier New"/>
+    </w:rPr>
+  </w:style>
+  <w:style w:type="character" w:customStyle="1" w:styleId="ListLabel3">
+    <w:name w:val="ListLabel 3"/>
+    <w:qFormat/>
+    <w:rPr>
+      <w:rFonts w:cs="Courier New"/>
+    </w:rPr>
+  </w:style>
+  <w:style w:type="character" w:customStyle="1" w:styleId="ListLabel4">
+    <w:name w:val="ListLabel 4"/>
+    <w:qFormat/>
+    <w:rPr>
+      <w:rFonts w:cs="Courier New"/>
+    </w:rPr>
+  </w:style>
+  <w:style w:type="character" w:customStyle="1" w:styleId="ListLabel5">
+    <w:name w:val="ListLabel 5"/>
+    <w:qFormat/>
+    <w:rPr>
+      <w:rFonts w:eastAsia="Calibri" w:cs="Calibri"/>
+    </w:rPr>
+  </w:style>
+  <w:style w:type="character" w:customStyle="1" w:styleId="ListLabel6">
+    <w:name w:val="ListLabel 6"/>
+    <w:qFormat/>
+    <w:rPr>
+      <w:rFonts w:cs="Courier New"/>
+    </w:rPr>
+  </w:style>
+  <w:style w:type="character" w:customStyle="1" w:styleId="ListLabel7">
+    <w:name w:val="ListLabel 7"/>
+    <w:qFormat/>
+    <w:rPr>
+      <w:rFonts w:cs="Courier New"/>
+    </w:rPr>
+  </w:style>
+  <w:style w:type="character" w:customStyle="1" w:styleId="ListLabel8">
+    <w:name w:val="ListLabel 8"/>
+    <w:qFormat/>
+    <w:rPr>
+      <w:rFonts w:cs="Courier New"/>
+    </w:rPr>
+  </w:style>
+  <w:style w:type="character" w:customStyle="1" w:styleId="ListLabel9">
+    <w:name w:val="ListLabel 9"/>
+    <w:qFormat/>
+    <w:rPr>
+      <w:rFonts w:eastAsia="Calibri" w:cs="Calibri"/>
+    </w:rPr>
+  </w:style>
+  <w:style w:type="character" w:customStyle="1" w:styleId="ListLabel10">
+    <w:name w:val="ListLabel 10"/>
+    <w:qFormat/>
+    <w:rPr>
+      <w:rFonts w:cs="Courier New"/>
+    </w:rPr>
+  </w:style>
+  <w:style w:type="character" w:customStyle="1" w:styleId="ListLabel11">
+    <w:name w:val="ListLabel 11"/>
+    <w:qFormat/>
+    <w:rPr>
+      <w:rFonts w:cs="Courier New"/>
+    </w:rPr>
+  </w:style>
+  <w:style w:type="character" w:customStyle="1" w:styleId="ListLabel12">
+    <w:name w:val="ListLabel 12"/>
+    <w:qFormat/>
+    <w:rPr>
+      <w:rFonts w:cs="Courier New"/>
+    </w:rPr>
+  </w:style>
+  <w:style w:type="character" w:customStyle="1" w:styleId="IndexLink">
+    <w:name w:val="Index Link"/>
+    <w:qFormat/>
+  </w:style>
+  <w:style w:type="paragraph" w:customStyle="1" w:styleId="Heading">
+    <w:name w:val="Heading"/>
+    <w:basedOn w:val="Standaard"/>
+    <w:next w:val="Plattetekst"/>
+    <w:qFormat/>
+    <w:pPr>
+      <w:keepNext/>
+      <w:spacing w:before="240" w:after="120"/>
+    </w:pPr>
+    <w:rPr>
+      <w:rFonts w:ascii="Liberation Sans" w:eastAsia="DejaVu Sans" w:hAnsi="Liberation Sans" w:cs="FreeSans"/>
+      <w:sz w:val="28"/>
+      <w:szCs w:val="28"/>
+    </w:rPr>
+  </w:style>
+  <w:style w:type="paragraph" w:styleId="Plattetekst">
+    <w:name w:val="Body Text"/>
+    <w:basedOn w:val="Standaard"/>
+    <w:pPr>
+      <w:spacing w:before="0" w:after="140" w:line="276" w:lineRule="auto"/>
+    </w:pPr>
+  </w:style>
+  <w:style w:type="paragraph" w:styleId="Lijst">
+    <w:name w:val="List"/>
+    <w:basedOn w:val="Plattetekst"/>
+    <w:rPr>
+      <w:rFonts w:cs="FreeSans"/>
+    </w:rPr>
+  </w:style>
+  <w:style w:type="paragraph" w:styleId="Bijschrift">
+    <w:name w:val="caption"/>
+    <w:basedOn w:val="Standaard"/>
+    <w:next w:val="Standaard"/>
+    <w:uiPriority w:val="35"/>
+    <w:unhideWhenUsed/>
+    <w:qFormat/>
+    <w:rsid w:val="00E62141"/>
+    <w:pPr>
+      <w:spacing w:before="0" w:after="200" w:line="240" w:lineRule="auto"/>
+    </w:pPr>
+    <w:rPr>
+      <w:i/>
+      <w:iCs/>
+      <w:color w:val="44546A" w:themeColor="text2"/>
+      <w:sz w:val="18"/>
+      <w:szCs w:val="18"/>
+    </w:rPr>
+  </w:style>
+  <w:style w:type="paragraph" w:customStyle="1" w:styleId="Index">
+    <w:name w:val="Index"/>
+    <w:basedOn w:val="Standaard"/>
+    <w:qFormat/>
+    <w:pPr>
+      <w:suppressLineNumbers/>
+    </w:pPr>
+    <w:rPr>
+      <w:rFonts w:cs="FreeSans"/>
+    </w:rPr>
+  </w:style>
+  <w:style w:type="paragraph" w:styleId="Koptekst">
+    <w:name w:val="header"/>
+    <w:basedOn w:val="Standaard"/>
+    <w:link w:val="KoptekstChar"/>
+    <w:uiPriority w:val="99"/>
+    <w:unhideWhenUsed/>
+    <w:rsid w:val="001D4422"/>
+    <w:pPr>
+      <w:tabs>
+        <w:tab w:val="center" w:pos="4513"/>
+        <w:tab w:val="right" w:pos="9026"/>
+      </w:tabs>
+      <w:spacing w:line="240" w:lineRule="auto"/>
+    </w:pPr>
+  </w:style>
+  <w:style w:type="paragraph" w:styleId="Voettekst">
+    <w:name w:val="footer"/>
+    <w:basedOn w:val="Standaard"/>
+    <w:link w:val="VoettekstChar"/>
+    <w:uiPriority w:val="99"/>
+    <w:unhideWhenUsed/>
+    <w:rsid w:val="001D4422"/>
+    <w:pPr>
+      <w:tabs>
+        <w:tab w:val="center" w:pos="4513"/>
+        <w:tab w:val="right" w:pos="9026"/>
+      </w:tabs>
+      <w:spacing w:line="240" w:lineRule="auto"/>
+    </w:pPr>
+  </w:style>
+  <w:style w:type="paragraph" w:styleId="Titel">
+    <w:name w:val="Title"/>
+    <w:basedOn w:val="Standaard"/>
+    <w:next w:val="Standaard"/>
+    <w:link w:val="TitelChar"/>
+    <w:uiPriority w:val="10"/>
+    <w:qFormat/>
+    <w:rsid w:val="00C0018C"/>
+    <w:pPr>
+      <w:spacing w:line="240" w:lineRule="auto"/>
+      <w:contextualSpacing/>
+      <w:jc w:val="left"/>
+    </w:pPr>
+    <w:rPr>
+      <w:rFonts w:asciiTheme="majorHAnsi" w:eastAsiaTheme="majorEastAsia" w:hAnsiTheme="majorHAnsi" w:cstheme="majorBidi"/>
+      <w:spacing w:val="-10"/>
+      <w:kern w:val="2"/>
+      <w:sz w:val="56"/>
+      <w:szCs w:val="56"/>
+    </w:rPr>
+  </w:style>
+  <w:style w:type="paragraph" w:styleId="Lijstalinea">
+    <w:name w:val="List Paragraph"/>
+    <w:basedOn w:val="Standaard"/>
+    <w:uiPriority w:val="34"/>
+    <w:qFormat/>
+    <w:rsid w:val="00305153"/>
+    <w:pPr>
+      <w:ind w:left="720"/>
+      <w:contextualSpacing/>
+    </w:pPr>
+  </w:style>
+  <w:style w:type="paragraph" w:styleId="Kopvaninhoudsopgave">
+    <w:name w:val="TOC Heading"/>
+    <w:basedOn w:val="Kop1"/>
+    <w:next w:val="Standaard"/>
+    <w:uiPriority w:val="39"/>
+    <w:unhideWhenUsed/>
+    <w:qFormat/>
+    <w:rsid w:val="0008748F"/>
+    <w:pPr>
+      <w:numPr>
+        <w:numId w:val="0"/>
+      </w:numPr>
+      <w:spacing w:before="240"/>
+      <w:ind w:left="431" w:hanging="431"/>
+      <w:jc w:val="left"/>
+    </w:pPr>
+    <w:rPr>
+      <w:lang w:eastAsia="nl-BE"/>
+    </w:rPr>
+  </w:style>
+  <w:style w:type="paragraph" w:styleId="Inhopg1">
+    <w:name w:val="toc 1"/>
+    <w:basedOn w:val="Standaard"/>
+    <w:next w:val="Standaard"/>
+    <w:autoRedefine/>
+    <w:uiPriority w:val="39"/>
+    <w:unhideWhenUsed/>
+    <w:rsid w:val="0008748F"/>
+    <w:pPr>
+      <w:spacing w:after="100"/>
+    </w:pPr>
+  </w:style>
+  <w:style w:type="paragraph" w:styleId="Inhopg2">
+    <w:name w:val="toc 2"/>
+    <w:basedOn w:val="Standaard"/>
+    <w:next w:val="Standaard"/>
+    <w:autoRedefine/>
+    <w:uiPriority w:val="39"/>
+    <w:unhideWhenUsed/>
+    <w:rsid w:val="0008748F"/>
+    <w:pPr>
+      <w:spacing w:after="100"/>
+      <w:ind w:left="220"/>
+    </w:pPr>
+  </w:style>
+  <w:style w:type="paragraph" w:styleId="Inhopg3">
+    <w:name w:val="toc 3"/>
+    <w:basedOn w:val="Standaard"/>
+    <w:next w:val="Standaard"/>
+    <w:autoRedefine/>
+    <w:uiPriority w:val="39"/>
+    <w:unhideWhenUsed/>
+    <w:rsid w:val="004567CE"/>
+    <w:pPr>
+      <w:spacing w:after="100"/>
+      <w:ind w:left="440"/>
+    </w:pPr>
   </w:style>
 </w:styles>
 </file>

--- a/RPi-2/RPI2_Opdracht2_PCF8574/IO met PCF8574.docx
+++ b/RPi-2/RPI2_Opdracht2_PCF8574/IO met PCF8574.docx
@@ -10,21 +10,12 @@
           <w:szCs w:val="52"/>
         </w:rPr>
       </w:pPr>
-      <w:proofErr w:type="spellStart"/>
       <w:r>
         <w:rPr>
           <w:sz w:val="52"/>
           <w:szCs w:val="52"/>
         </w:rPr>
-        <w:t>Raspberry</w:t>
-      </w:r>
-      <w:proofErr w:type="spellEnd"/>
-      <w:r>
-        <w:rPr>
-          <w:sz w:val="52"/>
-          <w:szCs w:val="52"/>
-        </w:rPr>
-        <w:t xml:space="preserve"> Pi 2 opdracht 2 – IO met PCF8574</w:t>
+        <w:t>Raspberry Pi 2 opdracht 2 – IO met PCF8574</w:t>
       </w:r>
     </w:p>
     <w:p/>
@@ -680,63 +671,21 @@
     </w:p>
     <w:p>
       <w:r>
-        <w:t xml:space="preserve">Verbind 4 </w:t>
-      </w:r>
-      <w:proofErr w:type="spellStart"/>
-      <w:r>
-        <w:t>leds</w:t>
-      </w:r>
-      <w:proofErr w:type="spellEnd"/>
-      <w:r>
-        <w:t xml:space="preserve"> met de </w:t>
-      </w:r>
-      <w:proofErr w:type="spellStart"/>
-      <w:r>
-        <w:t>Raspberry</w:t>
-      </w:r>
-      <w:proofErr w:type="spellEnd"/>
-      <w:r>
-        <w:t xml:space="preserve"> Pi en 4 met de PCF8574, verbind ook 4 drukknoppen me</w:t>
-      </w:r>
-      <w:r>
-        <w:t xml:space="preserve">t de </w:t>
-      </w:r>
-      <w:proofErr w:type="spellStart"/>
-      <w:r>
-        <w:t>Raspberry</w:t>
-      </w:r>
-      <w:proofErr w:type="spellEnd"/>
-      <w:r>
-        <w:t xml:space="preserve"> Pi en 4 met de PCF8574.</w:t>
+        <w:t>Verbind 4 leds met de Raspberry Pi en 4 met de PCF8574, verbind ook 4 drukknoppen me</w:t>
+      </w:r>
+      <w:r>
+        <w:t>t de Raspberry Pi en 4 met de PCF8574.</w:t>
       </w:r>
     </w:p>
     <w:p>
       <w:r>
         <w:t xml:space="preserve">Zorg </w:t>
       </w:r>
-      <w:proofErr w:type="gramStart"/>
-      <w:r>
-        <w:t>er voor</w:t>
-      </w:r>
-      <w:proofErr w:type="gramEnd"/>
-      <w:r>
-        <w:t xml:space="preserve"> dat de drukknoppen van de </w:t>
-      </w:r>
-      <w:proofErr w:type="spellStart"/>
-      <w:r>
-        <w:t>Raspberry</w:t>
-      </w:r>
-      <w:proofErr w:type="spellEnd"/>
-      <w:r>
-        <w:t xml:space="preserve"> Pi de </w:t>
-      </w:r>
-      <w:proofErr w:type="spellStart"/>
-      <w:r>
-        <w:t>leds</w:t>
-      </w:r>
-      <w:proofErr w:type="spellEnd"/>
-      <w:r>
-        <w:t xml:space="preserve"> van de PCF8574 sturen en omgekeerd.</w:t>
+      <w:r>
+        <w:t>ervoor</w:t>
+      </w:r>
+      <w:r>
+        <w:t xml:space="preserve"> dat de drukknoppen van de Raspberry Pi de leds van de PCF8574 sturen en omgekeerd.</w:t>
       </w:r>
     </w:p>
     <w:p>
@@ -763,22 +712,76 @@
     <w:p>
       <w:pPr>
         <w:rPr>
-          <w:lang w:val="nl-NL"/>
+          <w:lang w:val="en-US"/>
         </w:rPr>
       </w:pPr>
-      <w:proofErr w:type="gramStart"/>
       <w:r>
         <w:rPr>
-          <w:lang w:val="nl-NL"/>
+          <w:lang w:val="en-US"/>
         </w:rPr>
-        <w:t>V0.1.0 :</w:t>
-      </w:r>
-      <w:proofErr w:type="gramEnd"/>
+        <w:t>V0.1.0:</w:t>
+      </w:r>
       <w:r>
         <w:rPr>
-          <w:lang w:val="nl-NL"/>
+          <w:lang w:val="en-US"/>
         </w:rPr>
         <w:t xml:space="preserve"> Start</w:t>
+      </w:r>
+      <w:r>
+        <w:rPr>
+          <w:lang w:val="en-US"/>
+        </w:rPr>
+        <w:t xml:space="preserve"> – PCF8574 polling </w:t>
+      </w:r>
+      <w:r>
+        <w:rPr>
+          <w:lang w:val="en-US"/>
+        </w:rPr>
+        <w:t>m</w:t>
+      </w:r>
+      <w:r>
+        <w:rPr>
+          <w:lang w:val="en-US"/>
+        </w:rPr>
+        <w:t>ethode.</w:t>
+      </w:r>
+    </w:p>
+    <w:p>
+      <w:pPr>
+        <w:rPr>
+          <w:lang w:val="en-US"/>
+        </w:rPr>
+      </w:pPr>
+      <w:r>
+        <w:rPr>
+          <w:lang w:val="en-US"/>
+        </w:rPr>
+        <w:t>V0.1.1:</w:t>
+      </w:r>
+      <w:r>
+        <w:rPr>
+          <w:lang w:val="en-US"/>
+        </w:rPr>
+        <w:t xml:space="preserve"> PCF8574 interrupt toevoegen</w:t>
+      </w:r>
+    </w:p>
+    <w:p>
+      <w:pPr>
+        <w:rPr>
+          <w:lang w:val="en-US"/>
+        </w:rPr>
+      </w:pPr>
+      <w:r>
+        <w:rPr>
+          <w:lang w:val="en-US"/>
+        </w:rPr>
+        <w:t>V0.1.2:</w:t>
+      </w:r>
+      <w:r>
+        <w:rPr>
+          <w:lang w:val="en-US"/>
+        </w:rPr>
+        <w:t xml:space="preserve"> OOP </w:t>
       </w:r>
     </w:p>
     <w:p>
@@ -812,16 +815,6 @@
       <w:bookmarkEnd w:id="3"/>
     </w:p>
     <w:p>
-      <w:r>
-        <w:t xml:space="preserve">De gebruikte </w:t>
-      </w:r>
-      <w:proofErr w:type="gramStart"/>
-      <w:r>
-        <w:t>hardware :</w:t>
-      </w:r>
-      <w:proofErr w:type="gramEnd"/>
-    </w:p>
-    <w:p>
       <w:pPr>
         <w:pStyle w:val="Lijstalinea"/>
         <w:numPr>
@@ -829,13 +822,8 @@
           <w:numId w:val="4"/>
         </w:numPr>
       </w:pPr>
-      <w:proofErr w:type="spellStart"/>
-      <w:r>
-        <w:t>Raspberry</w:t>
-      </w:r>
-      <w:proofErr w:type="spellEnd"/>
-      <w:r>
-        <w:t xml:space="preserve"> Pi 4</w:t>
+      <w:r>
+        <w:t>Raspberry Pi 4</w:t>
       </w:r>
     </w:p>
     <w:p>
@@ -1049,15 +1037,7 @@
         </w:numPr>
       </w:pPr>
       <w:r>
-        <w:t xml:space="preserve">Led Pi </w:t>
-      </w:r>
-      <w:proofErr w:type="spellStart"/>
-      <w:r>
-        <w:t>Yellow</w:t>
-      </w:r>
-      <w:proofErr w:type="spellEnd"/>
-      <w:r>
-        <w:t xml:space="preserve"> </w:t>
+        <w:t xml:space="preserve">Led Pi Yellow </w:t>
       </w:r>
       <w:r>
         <w:tab/>
@@ -1193,19 +1173,30 @@
         </w:numPr>
       </w:pPr>
       <w:r>
-        <w:t xml:space="preserve">Led PCF8574 </w:t>
-      </w:r>
-      <w:proofErr w:type="spellStart"/>
-      <w:r>
-        <w:t>Yellow</w:t>
-      </w:r>
-      <w:proofErr w:type="spellEnd"/>
-      <w:r>
-        <w:t xml:space="preserve"> </w:t>
+        <w:t xml:space="preserve">Led PCF8574 Yellow </w:t>
       </w:r>
       <w:r>
         <w:tab/>
         <w:t>: P3</w:t>
+      </w:r>
+    </w:p>
+    <w:p>
+      <w:pPr>
+        <w:pStyle w:val="Lijstalinea"/>
+        <w:numPr>
+          <w:ilvl w:val="0"/>
+          <w:numId w:val="3"/>
+        </w:numPr>
+      </w:pPr>
+      <w:r>
+        <w:t xml:space="preserve">Interrupt </w:t>
+      </w:r>
+      <w:r>
+        <w:tab/>
+      </w:r>
+      <w:r>
+        <w:tab/>
+        <w:t>: GPIO 18</w:t>
       </w:r>
     </w:p>
     <w:p>

--- a/RPi-2/RPI2_Opdracht2_PCF8574/IO met PCF8574.docx
+++ b/RPi-2/RPI2_Opdracht2_PCF8574/IO met PCF8574.docx
@@ -253,13 +253,7 @@
               <w:rPr>
                 <w:webHidden/>
               </w:rPr>
-              <w:instrText>PAGEREF</w:instrText>
-            </w:r>
-            <w:r>
-              <w:rPr>
-                <w:webHidden/>
-              </w:rPr>
-              <w:instrText xml:space="preserve"> _Toc67559380 \h</w:instrText>
+              <w:instrText>PAGEREF _Toc67559380 \h</w:instrText>
             </w:r>
             <w:r>
               <w:rPr>
@@ -547,13 +541,7 @@
               <w:rPr>
                 <w:webHidden/>
               </w:rPr>
-              <w:instrText>PAGEREF _To</w:instrText>
-            </w:r>
-            <w:r>
-              <w:rPr>
-                <w:webHidden/>
-              </w:rPr>
-              <w:instrText>c67559384 \h</w:instrText>
+              <w:instrText>PAGEREF _Toc67559384 \h</w:instrText>
             </w:r>
             <w:r>
               <w:rPr>
@@ -671,10 +659,7 @@
     </w:p>
     <w:p>
       <w:r>
-        <w:t>Verbind 4 leds met de Raspberry Pi en 4 met de PCF8574, verbind ook 4 drukknoppen me</w:t>
-      </w:r>
-      <w:r>
-        <w:t>t de Raspberry Pi en 4 met de PCF8574.</w:t>
+        <w:t>Verbind 4 leds met de Raspberry Pi en 4 met de PCF8574, verbind ook 4 drukknoppen met de Raspberry Pi en 4 met de PCF8574.</w:t>
       </w:r>
     </w:p>
     <w:p>
@@ -762,7 +747,7 @@
         <w:rPr>
           <w:lang w:val="en-US"/>
         </w:rPr>
-        <w:t xml:space="preserve"> PCF8574 interrupt toevoegen</w:t>
+        <w:t xml:space="preserve"> PCF8574 interrupt </w:t>
       </w:r>
     </w:p>
     <w:p>
@@ -1062,10 +1047,7 @@
       </w:r>
       <w:r>
         <w:tab/>
-        <w:t>: P</w:t>
-      </w:r>
-      <w:r>
-        <w:t>4</w:t>
+        <w:t>: P4</w:t>
       </w:r>
     </w:p>
     <w:p>
@@ -1221,10 +1203,10 @@
           <w:noProof/>
         </w:rPr>
         <w:drawing>
-          <wp:inline distT="0" distB="0" distL="0" distR="0" wp14:anchorId="1253291A" wp14:editId="45EFD54D">
+          <wp:inline distT="0" distB="0" distL="0" distR="0" wp14:anchorId="77FAB2D4" wp14:editId="4D8E43FD">
             <wp:extent cx="5731510" cy="4834890"/>
             <wp:effectExtent l="0" t="0" r="2540" b="3810"/>
-            <wp:docPr id="2" name="Afbeelding 2"/>
+            <wp:docPr id="1" name="Afbeelding 1"/>
             <wp:cNvGraphicFramePr>
               <a:graphicFrameLocks xmlns:a="http://schemas.openxmlformats.org/drawingml/2006/main" noChangeAspect="1"/>
             </wp:cNvGraphicFramePr>
@@ -1232,7 +1214,7 @@
               <a:graphicData uri="http://schemas.openxmlformats.org/drawingml/2006/picture">
                 <pic:pic xmlns:pic="http://schemas.openxmlformats.org/drawingml/2006/picture">
                   <pic:nvPicPr>
-                    <pic:cNvPr id="2" name="Afbeelding 2"/>
+                    <pic:cNvPr id="1" name="Afbeelding 1"/>
                     <pic:cNvPicPr/>
                   </pic:nvPicPr>
                   <pic:blipFill>

--- a/RPi-2/RPI2_Opdracht2_PCF8574/IO met PCF8574.docx
+++ b/RPi-2/RPI2_Opdracht2_PCF8574/IO met PCF8574.docx
@@ -19,6 +19,7 @@
       </w:r>
     </w:p>
     <w:p/>
+    <w:bookmarkStart w:id="0" w:name="_Toc68535598" w:displacedByCustomXml="next"/>
     <w:sdt>
       <w:sdtPr>
         <w:rPr>
@@ -46,16 +47,17 @@
             </w:rPr>
             <w:t>Inhoud</w:t>
           </w:r>
+          <w:bookmarkEnd w:id="0"/>
         </w:p>
         <w:p>
           <w:pPr>
             <w:pStyle w:val="Inhopg1"/>
             <w:tabs>
-              <w:tab w:val="left" w:pos="440"/>
               <w:tab w:val="right" w:leader="dot" w:pos="9016"/>
             </w:tabs>
             <w:rPr>
               <w:rFonts w:eastAsiaTheme="minorEastAsia"/>
+              <w:noProof/>
               <w:lang w:eastAsia="nl-BE"/>
             </w:rPr>
           </w:pPr>
@@ -75,60 +77,59 @@
             </w:rPr>
             <w:fldChar w:fldCharType="separate"/>
           </w:r>
-          <w:hyperlink w:anchor="_Toc67559378">
-            <w:r>
-              <w:rPr>
-                <w:rStyle w:val="IndexLink"/>
+          <w:hyperlink w:anchor="_Toc68535598" w:history="1">
+            <w:r>
+              <w:rPr>
+                <w:rStyle w:val="Hyperlink"/>
+                <w:noProof/>
+                <w:lang w:val="nl-NL"/>
+              </w:rPr>
+              <w:t>Inhoud</w:t>
+            </w:r>
+            <w:r>
+              <w:rPr>
+                <w:noProof/>
+                <w:webHidden/>
+              </w:rPr>
+              <w:tab/>
+            </w:r>
+            <w:r>
+              <w:rPr>
+                <w:noProof/>
+                <w:webHidden/>
+              </w:rPr>
+              <w:fldChar w:fldCharType="begin"/>
+            </w:r>
+            <w:r>
+              <w:rPr>
+                <w:noProof/>
+                <w:webHidden/>
+              </w:rPr>
+              <w:instrText xml:space="preserve"> PAGEREF _Toc68535598 \h </w:instrText>
+            </w:r>
+            <w:r>
+              <w:rPr>
+                <w:noProof/>
+                <w:webHidden/>
+              </w:rPr>
+            </w:r>
+            <w:r>
+              <w:rPr>
+                <w:noProof/>
+                <w:webHidden/>
+              </w:rPr>
+              <w:fldChar w:fldCharType="separate"/>
+            </w:r>
+            <w:r>
+              <w:rPr>
+                <w:noProof/>
                 <w:webHidden/>
               </w:rPr>
               <w:t>1</w:t>
             </w:r>
             <w:r>
               <w:rPr>
-                <w:rStyle w:val="IndexLink"/>
-                <w:rFonts w:eastAsiaTheme="minorEastAsia"/>
-                <w:lang w:eastAsia="nl-BE"/>
-              </w:rPr>
-              <w:tab/>
-            </w:r>
-            <w:r>
-              <w:rPr>
-                <w:rStyle w:val="IndexLink"/>
-              </w:rPr>
-              <w:t>Opdracht</w:t>
-            </w:r>
-            <w:r>
-              <w:rPr>
-                <w:webHidden/>
-              </w:rPr>
-              <w:fldChar w:fldCharType="begin"/>
-            </w:r>
-            <w:r>
-              <w:rPr>
-                <w:webHidden/>
-              </w:rPr>
-              <w:instrText>PAGEREF _Toc67559378 \h</w:instrText>
-            </w:r>
-            <w:r>
-              <w:rPr>
-                <w:webHidden/>
-              </w:rPr>
-            </w:r>
-            <w:r>
-              <w:rPr>
-                <w:webHidden/>
-              </w:rPr>
-              <w:fldChar w:fldCharType="separate"/>
-            </w:r>
-            <w:r>
-              <w:rPr>
-                <w:rStyle w:val="IndexLink"/>
-              </w:rPr>
-              <w:tab/>
-              <w:t>2</w:t>
-            </w:r>
-            <w:r>
-              <w:rPr>
+                <w:noProof/>
                 <w:webHidden/>
               </w:rPr>
               <w:fldChar w:fldCharType="end"/>
@@ -144,65 +145,77 @@
             </w:tabs>
             <w:rPr>
               <w:rFonts w:eastAsiaTheme="minorEastAsia"/>
+              <w:noProof/>
               <w:lang w:eastAsia="nl-BE"/>
             </w:rPr>
           </w:pPr>
-          <w:hyperlink w:anchor="_Toc67559379">
-            <w:r>
-              <w:rPr>
-                <w:rStyle w:val="IndexLink"/>
-                <w:webHidden/>
-                <w:lang w:val="nl-NL"/>
+          <w:hyperlink w:anchor="_Toc68535599" w:history="1">
+            <w:r>
+              <w:rPr>
+                <w:rStyle w:val="Hyperlink"/>
+                <w:noProof/>
+              </w:rPr>
+              <w:t>1</w:t>
+            </w:r>
+            <w:r>
+              <w:rPr>
+                <w:rFonts w:eastAsiaTheme="minorEastAsia"/>
+                <w:noProof/>
+                <w:lang w:eastAsia="nl-BE"/>
+              </w:rPr>
+              <w:tab/>
+            </w:r>
+            <w:r>
+              <w:rPr>
+                <w:rStyle w:val="Hyperlink"/>
+                <w:noProof/>
+              </w:rPr>
+              <w:t>Opdracht</w:t>
+            </w:r>
+            <w:r>
+              <w:rPr>
+                <w:noProof/>
+                <w:webHidden/>
+              </w:rPr>
+              <w:tab/>
+            </w:r>
+            <w:r>
+              <w:rPr>
+                <w:noProof/>
+                <w:webHidden/>
+              </w:rPr>
+              <w:fldChar w:fldCharType="begin"/>
+            </w:r>
+            <w:r>
+              <w:rPr>
+                <w:noProof/>
+                <w:webHidden/>
+              </w:rPr>
+              <w:instrText xml:space="preserve"> PAGEREF _Toc68535599 \h </w:instrText>
+            </w:r>
+            <w:r>
+              <w:rPr>
+                <w:noProof/>
+                <w:webHidden/>
+              </w:rPr>
+            </w:r>
+            <w:r>
+              <w:rPr>
+                <w:noProof/>
+                <w:webHidden/>
+              </w:rPr>
+              <w:fldChar w:fldCharType="separate"/>
+            </w:r>
+            <w:r>
+              <w:rPr>
+                <w:noProof/>
+                <w:webHidden/>
               </w:rPr>
               <w:t>2</w:t>
             </w:r>
             <w:r>
               <w:rPr>
-                <w:rStyle w:val="IndexLink"/>
-                <w:rFonts w:eastAsiaTheme="minorEastAsia"/>
-                <w:lang w:eastAsia="nl-BE"/>
-              </w:rPr>
-              <w:tab/>
-            </w:r>
-            <w:r>
-              <w:rPr>
-                <w:rStyle w:val="IndexLink"/>
-                <w:lang w:val="nl-NL"/>
-              </w:rPr>
-              <w:t>Versies</w:t>
-            </w:r>
-            <w:r>
-              <w:rPr>
-                <w:webHidden/>
-              </w:rPr>
-              <w:fldChar w:fldCharType="begin"/>
-            </w:r>
-            <w:r>
-              <w:rPr>
-                <w:webHidden/>
-              </w:rPr>
-              <w:instrText>PAGEREF _Toc67559379 \h</w:instrText>
-            </w:r>
-            <w:r>
-              <w:rPr>
-                <w:webHidden/>
-              </w:rPr>
-            </w:r>
-            <w:r>
-              <w:rPr>
-                <w:webHidden/>
-              </w:rPr>
-              <w:fldChar w:fldCharType="separate"/>
-            </w:r>
-            <w:r>
-              <w:rPr>
-                <w:rStyle w:val="IndexLink"/>
-              </w:rPr>
-              <w:tab/>
-              <w:t>2</w:t>
-            </w:r>
-            <w:r>
-              <w:rPr>
+                <w:noProof/>
                 <w:webHidden/>
               </w:rPr>
               <w:fldChar w:fldCharType="end"/>
@@ -218,63 +231,165 @@
             </w:tabs>
             <w:rPr>
               <w:rFonts w:eastAsiaTheme="minorEastAsia"/>
+              <w:noProof/>
               <w:lang w:eastAsia="nl-BE"/>
             </w:rPr>
           </w:pPr>
-          <w:hyperlink w:anchor="_Toc67559380">
-            <w:r>
-              <w:rPr>
-                <w:rStyle w:val="IndexLink"/>
-                <w:webHidden/>
+          <w:hyperlink w:anchor="_Toc68535600" w:history="1">
+            <w:r>
+              <w:rPr>
+                <w:rStyle w:val="Hyperlink"/>
+                <w:noProof/>
+                <w:lang w:val="nl-NL"/>
+              </w:rPr>
+              <w:t>2</w:t>
+            </w:r>
+            <w:r>
+              <w:rPr>
+                <w:rFonts w:eastAsiaTheme="minorEastAsia"/>
+                <w:noProof/>
+                <w:lang w:eastAsia="nl-BE"/>
+              </w:rPr>
+              <w:tab/>
+            </w:r>
+            <w:r>
+              <w:rPr>
+                <w:rStyle w:val="Hyperlink"/>
+                <w:noProof/>
+                <w:lang w:val="nl-NL"/>
+              </w:rPr>
+              <w:t>Versies</w:t>
+            </w:r>
+            <w:r>
+              <w:rPr>
+                <w:noProof/>
+                <w:webHidden/>
+              </w:rPr>
+              <w:tab/>
+            </w:r>
+            <w:r>
+              <w:rPr>
+                <w:noProof/>
+                <w:webHidden/>
+              </w:rPr>
+              <w:fldChar w:fldCharType="begin"/>
+            </w:r>
+            <w:r>
+              <w:rPr>
+                <w:noProof/>
+                <w:webHidden/>
+              </w:rPr>
+              <w:instrText xml:space="preserve"> PAGEREF _Toc68535600 \h </w:instrText>
+            </w:r>
+            <w:r>
+              <w:rPr>
+                <w:noProof/>
+                <w:webHidden/>
+              </w:rPr>
+            </w:r>
+            <w:r>
+              <w:rPr>
+                <w:noProof/>
+                <w:webHidden/>
+              </w:rPr>
+              <w:fldChar w:fldCharType="separate"/>
+            </w:r>
+            <w:r>
+              <w:rPr>
+                <w:noProof/>
+                <w:webHidden/>
+              </w:rPr>
+              <w:t>2</w:t>
+            </w:r>
+            <w:r>
+              <w:rPr>
+                <w:noProof/>
+                <w:webHidden/>
+              </w:rPr>
+              <w:fldChar w:fldCharType="end"/>
+            </w:r>
+          </w:hyperlink>
+        </w:p>
+        <w:p>
+          <w:pPr>
+            <w:pStyle w:val="Inhopg1"/>
+            <w:tabs>
+              <w:tab w:val="left" w:pos="440"/>
+              <w:tab w:val="right" w:leader="dot" w:pos="9016"/>
+            </w:tabs>
+            <w:rPr>
+              <w:rFonts w:eastAsiaTheme="minorEastAsia"/>
+              <w:noProof/>
+              <w:lang w:eastAsia="nl-BE"/>
+            </w:rPr>
+          </w:pPr>
+          <w:hyperlink w:anchor="_Toc68535601" w:history="1">
+            <w:r>
+              <w:rPr>
+                <w:rStyle w:val="Hyperlink"/>
+                <w:noProof/>
               </w:rPr>
               <w:t>3</w:t>
             </w:r>
             <w:r>
               <w:rPr>
-                <w:rStyle w:val="IndexLink"/>
                 <w:rFonts w:eastAsiaTheme="minorEastAsia"/>
+                <w:noProof/>
                 <w:lang w:eastAsia="nl-BE"/>
               </w:rPr>
               <w:tab/>
             </w:r>
             <w:r>
               <w:rPr>
-                <w:rStyle w:val="IndexLink"/>
+                <w:rStyle w:val="Hyperlink"/>
+                <w:noProof/>
               </w:rPr>
               <w:t>Omschrijving</w:t>
             </w:r>
             <w:r>
               <w:rPr>
+                <w:noProof/>
+                <w:webHidden/>
+              </w:rPr>
+              <w:tab/>
+            </w:r>
+            <w:r>
+              <w:rPr>
+                <w:noProof/>
                 <w:webHidden/>
               </w:rPr>
               <w:fldChar w:fldCharType="begin"/>
             </w:r>
             <w:r>
               <w:rPr>
-                <w:webHidden/>
-              </w:rPr>
-              <w:instrText>PAGEREF _Toc67559380 \h</w:instrText>
-            </w:r>
-            <w:r>
-              <w:rPr>
-                <w:webHidden/>
-              </w:rPr>
-            </w:r>
-            <w:r>
-              <w:rPr>
+                <w:noProof/>
+                <w:webHidden/>
+              </w:rPr>
+              <w:instrText xml:space="preserve"> PAGEREF _Toc68535601 \h </w:instrText>
+            </w:r>
+            <w:r>
+              <w:rPr>
+                <w:noProof/>
+                <w:webHidden/>
+              </w:rPr>
+            </w:r>
+            <w:r>
+              <w:rPr>
+                <w:noProof/>
                 <w:webHidden/>
               </w:rPr>
               <w:fldChar w:fldCharType="separate"/>
             </w:r>
             <w:r>
               <w:rPr>
-                <w:rStyle w:val="IndexLink"/>
-              </w:rPr>
-              <w:tab/>
+                <w:noProof/>
+                <w:webHidden/>
+              </w:rPr>
               <w:t>2</w:t>
             </w:r>
             <w:r>
               <w:rPr>
+                <w:noProof/>
                 <w:webHidden/>
               </w:rPr>
               <w:fldChar w:fldCharType="end"/>
@@ -290,63 +405,77 @@
             </w:tabs>
             <w:rPr>
               <w:rFonts w:eastAsiaTheme="minorEastAsia"/>
+              <w:noProof/>
               <w:lang w:eastAsia="nl-BE"/>
             </w:rPr>
           </w:pPr>
-          <w:hyperlink w:anchor="_Toc67559381">
-            <w:r>
-              <w:rPr>
-                <w:rStyle w:val="IndexLink"/>
-                <w:webHidden/>
+          <w:hyperlink w:anchor="_Toc68535602" w:history="1">
+            <w:r>
+              <w:rPr>
+                <w:rStyle w:val="Hyperlink"/>
+                <w:noProof/>
               </w:rPr>
               <w:t>3.1</w:t>
             </w:r>
             <w:r>
               <w:rPr>
-                <w:rStyle w:val="IndexLink"/>
                 <w:rFonts w:eastAsiaTheme="minorEastAsia"/>
+                <w:noProof/>
                 <w:lang w:eastAsia="nl-BE"/>
               </w:rPr>
               <w:tab/>
             </w:r>
             <w:r>
               <w:rPr>
-                <w:rStyle w:val="IndexLink"/>
+                <w:rStyle w:val="Hyperlink"/>
+                <w:noProof/>
               </w:rPr>
               <w:t>Hardware</w:t>
             </w:r>
             <w:r>
               <w:rPr>
+                <w:noProof/>
+                <w:webHidden/>
+              </w:rPr>
+              <w:tab/>
+            </w:r>
+            <w:r>
+              <w:rPr>
+                <w:noProof/>
                 <w:webHidden/>
               </w:rPr>
               <w:fldChar w:fldCharType="begin"/>
             </w:r>
             <w:r>
               <w:rPr>
-                <w:webHidden/>
-              </w:rPr>
-              <w:instrText>PAGEREF _Toc67559381 \h</w:instrText>
-            </w:r>
-            <w:r>
-              <w:rPr>
-                <w:webHidden/>
-              </w:rPr>
-            </w:r>
-            <w:r>
-              <w:rPr>
+                <w:noProof/>
+                <w:webHidden/>
+              </w:rPr>
+              <w:instrText xml:space="preserve"> PAGEREF _Toc68535602 \h </w:instrText>
+            </w:r>
+            <w:r>
+              <w:rPr>
+                <w:noProof/>
+                <w:webHidden/>
+              </w:rPr>
+            </w:r>
+            <w:r>
+              <w:rPr>
+                <w:noProof/>
                 <w:webHidden/>
               </w:rPr>
               <w:fldChar w:fldCharType="separate"/>
             </w:r>
             <w:r>
               <w:rPr>
-                <w:rStyle w:val="IndexLink"/>
-              </w:rPr>
-              <w:tab/>
+                <w:noProof/>
+                <w:webHidden/>
+              </w:rPr>
               <w:t>2</w:t>
             </w:r>
             <w:r>
               <w:rPr>
+                <w:noProof/>
                 <w:webHidden/>
               </w:rPr>
               <w:fldChar w:fldCharType="end"/>
@@ -362,63 +491,77 @@
             </w:tabs>
             <w:rPr>
               <w:rFonts w:eastAsiaTheme="minorEastAsia"/>
+              <w:noProof/>
               <w:lang w:eastAsia="nl-BE"/>
             </w:rPr>
           </w:pPr>
-          <w:hyperlink w:anchor="_Toc67559382">
-            <w:r>
-              <w:rPr>
-                <w:rStyle w:val="IndexLink"/>
-                <w:webHidden/>
+          <w:hyperlink w:anchor="_Toc68535603" w:history="1">
+            <w:r>
+              <w:rPr>
+                <w:rStyle w:val="Hyperlink"/>
+                <w:noProof/>
               </w:rPr>
               <w:t>4</w:t>
             </w:r>
             <w:r>
               <w:rPr>
-                <w:rStyle w:val="IndexLink"/>
                 <w:rFonts w:eastAsiaTheme="minorEastAsia"/>
+                <w:noProof/>
                 <w:lang w:eastAsia="nl-BE"/>
               </w:rPr>
               <w:tab/>
             </w:r>
             <w:r>
               <w:rPr>
-                <w:rStyle w:val="IndexLink"/>
+                <w:rStyle w:val="Hyperlink"/>
+                <w:noProof/>
               </w:rPr>
               <w:t>Opstelling</w:t>
             </w:r>
             <w:r>
               <w:rPr>
+                <w:noProof/>
+                <w:webHidden/>
+              </w:rPr>
+              <w:tab/>
+            </w:r>
+            <w:r>
+              <w:rPr>
+                <w:noProof/>
                 <w:webHidden/>
               </w:rPr>
               <w:fldChar w:fldCharType="begin"/>
             </w:r>
             <w:r>
               <w:rPr>
-                <w:webHidden/>
-              </w:rPr>
-              <w:instrText>PAGEREF _Toc67559382 \h</w:instrText>
-            </w:r>
-            <w:r>
-              <w:rPr>
-                <w:webHidden/>
-              </w:rPr>
-            </w:r>
-            <w:r>
-              <w:rPr>
+                <w:noProof/>
+                <w:webHidden/>
+              </w:rPr>
+              <w:instrText xml:space="preserve"> PAGEREF _Toc68535603 \h </w:instrText>
+            </w:r>
+            <w:r>
+              <w:rPr>
+                <w:noProof/>
+                <w:webHidden/>
+              </w:rPr>
+            </w:r>
+            <w:r>
+              <w:rPr>
+                <w:noProof/>
                 <w:webHidden/>
               </w:rPr>
               <w:fldChar w:fldCharType="separate"/>
             </w:r>
             <w:r>
               <w:rPr>
-                <w:rStyle w:val="IndexLink"/>
-              </w:rPr>
-              <w:tab/>
+                <w:noProof/>
+                <w:webHidden/>
+              </w:rPr>
               <w:t>2</w:t>
             </w:r>
             <w:r>
               <w:rPr>
+                <w:noProof/>
                 <w:webHidden/>
               </w:rPr>
               <w:fldChar w:fldCharType="end"/>
@@ -434,63 +577,77 @@
             </w:tabs>
             <w:rPr>
               <w:rFonts w:eastAsiaTheme="minorEastAsia"/>
+              <w:noProof/>
               <w:lang w:eastAsia="nl-BE"/>
             </w:rPr>
           </w:pPr>
-          <w:hyperlink w:anchor="_Toc67559383">
-            <w:r>
-              <w:rPr>
-                <w:rStyle w:val="IndexLink"/>
-                <w:webHidden/>
+          <w:hyperlink w:anchor="_Toc68535604" w:history="1">
+            <w:r>
+              <w:rPr>
+                <w:rStyle w:val="Hyperlink"/>
+                <w:noProof/>
               </w:rPr>
               <w:t>4.1</w:t>
             </w:r>
             <w:r>
               <w:rPr>
-                <w:rStyle w:val="IndexLink"/>
                 <w:rFonts w:eastAsiaTheme="minorEastAsia"/>
+                <w:noProof/>
                 <w:lang w:eastAsia="nl-BE"/>
               </w:rPr>
               <w:tab/>
             </w:r>
             <w:r>
               <w:rPr>
-                <w:rStyle w:val="IndexLink"/>
+                <w:rStyle w:val="Hyperlink"/>
+                <w:noProof/>
               </w:rPr>
               <w:t>GPIO</w:t>
             </w:r>
             <w:r>
               <w:rPr>
+                <w:noProof/>
+                <w:webHidden/>
+              </w:rPr>
+              <w:tab/>
+            </w:r>
+            <w:r>
+              <w:rPr>
+                <w:noProof/>
                 <w:webHidden/>
               </w:rPr>
               <w:fldChar w:fldCharType="begin"/>
             </w:r>
             <w:r>
               <w:rPr>
-                <w:webHidden/>
-              </w:rPr>
-              <w:instrText>PAGEREF _Toc67559383 \h</w:instrText>
-            </w:r>
-            <w:r>
-              <w:rPr>
-                <w:webHidden/>
-              </w:rPr>
-            </w:r>
-            <w:r>
-              <w:rPr>
+                <w:noProof/>
+                <w:webHidden/>
+              </w:rPr>
+              <w:instrText xml:space="preserve"> PAGEREF _Toc68535604 \h </w:instrText>
+            </w:r>
+            <w:r>
+              <w:rPr>
+                <w:noProof/>
+                <w:webHidden/>
+              </w:rPr>
+            </w:r>
+            <w:r>
+              <w:rPr>
+                <w:noProof/>
                 <w:webHidden/>
               </w:rPr>
               <w:fldChar w:fldCharType="separate"/>
             </w:r>
             <w:r>
               <w:rPr>
-                <w:rStyle w:val="IndexLink"/>
-              </w:rPr>
-              <w:tab/>
+                <w:noProof/>
+                <w:webHidden/>
+              </w:rPr>
               <w:t>2</w:t>
             </w:r>
             <w:r>
               <w:rPr>
+                <w:noProof/>
                 <w:webHidden/>
               </w:rPr>
               <w:fldChar w:fldCharType="end"/>
@@ -506,63 +663,77 @@
             </w:tabs>
             <w:rPr>
               <w:rFonts w:eastAsiaTheme="minorEastAsia"/>
+              <w:noProof/>
               <w:lang w:eastAsia="nl-BE"/>
             </w:rPr>
           </w:pPr>
-          <w:hyperlink w:anchor="_Toc67559384">
-            <w:r>
-              <w:rPr>
-                <w:rStyle w:val="IndexLink"/>
-                <w:webHidden/>
+          <w:hyperlink w:anchor="_Toc68535605" w:history="1">
+            <w:r>
+              <w:rPr>
+                <w:rStyle w:val="Hyperlink"/>
+                <w:noProof/>
               </w:rPr>
               <w:t>4.2</w:t>
             </w:r>
             <w:r>
               <w:rPr>
-                <w:rStyle w:val="IndexLink"/>
                 <w:rFonts w:eastAsiaTheme="minorEastAsia"/>
+                <w:noProof/>
                 <w:lang w:eastAsia="nl-BE"/>
               </w:rPr>
               <w:tab/>
             </w:r>
             <w:r>
               <w:rPr>
-                <w:rStyle w:val="IndexLink"/>
+                <w:rStyle w:val="Hyperlink"/>
+                <w:noProof/>
               </w:rPr>
               <w:t>Schema</w:t>
             </w:r>
             <w:r>
               <w:rPr>
+                <w:noProof/>
+                <w:webHidden/>
+              </w:rPr>
+              <w:tab/>
+            </w:r>
+            <w:r>
+              <w:rPr>
+                <w:noProof/>
                 <w:webHidden/>
               </w:rPr>
               <w:fldChar w:fldCharType="begin"/>
             </w:r>
             <w:r>
               <w:rPr>
-                <w:webHidden/>
-              </w:rPr>
-              <w:instrText>PAGEREF _Toc67559384 \h</w:instrText>
-            </w:r>
-            <w:r>
-              <w:rPr>
-                <w:webHidden/>
-              </w:rPr>
-            </w:r>
-            <w:r>
-              <w:rPr>
+                <w:noProof/>
+                <w:webHidden/>
+              </w:rPr>
+              <w:instrText xml:space="preserve"> PAGEREF _Toc68535605 \h </w:instrText>
+            </w:r>
+            <w:r>
+              <w:rPr>
+                <w:noProof/>
+                <w:webHidden/>
+              </w:rPr>
+            </w:r>
+            <w:r>
+              <w:rPr>
+                <w:noProof/>
                 <w:webHidden/>
               </w:rPr>
               <w:fldChar w:fldCharType="separate"/>
             </w:r>
             <w:r>
               <w:rPr>
-                <w:rStyle w:val="IndexLink"/>
-              </w:rPr>
-              <w:tab/>
+                <w:noProof/>
+                <w:webHidden/>
+              </w:rPr>
               <w:t>3</w:t>
             </w:r>
             <w:r>
               <w:rPr>
+                <w:noProof/>
                 <w:webHidden/>
               </w:rPr>
               <w:fldChar w:fldCharType="end"/>
@@ -650,12 +821,12 @@
         </w:numPr>
         <w:ind w:left="431" w:hanging="431"/>
       </w:pPr>
-      <w:bookmarkStart w:id="0" w:name="_Toc67559378"/>
+      <w:bookmarkStart w:id="1" w:name="_Toc68535599"/>
       <w:r>
         <w:lastRenderedPageBreak/>
         <w:t>Opdracht</w:t>
       </w:r>
-      <w:bookmarkEnd w:id="0"/>
+      <w:bookmarkEnd w:id="1"/>
     </w:p>
     <w:p>
       <w:r>
@@ -685,14 +856,14 @@
           <w:lang w:val="nl-NL"/>
         </w:rPr>
       </w:pPr>
-      <w:bookmarkStart w:id="1" w:name="_Toc67559379"/>
+      <w:bookmarkStart w:id="2" w:name="_Toc68535600"/>
       <w:r>
         <w:rPr>
           <w:lang w:val="nl-NL"/>
         </w:rPr>
         <w:t>Versies</w:t>
       </w:r>
-      <w:bookmarkEnd w:id="1"/>
+      <w:bookmarkEnd w:id="2"/>
     </w:p>
     <w:p>
       <w:pPr>
@@ -778,11 +949,11 @@
         </w:numPr>
         <w:ind w:left="431" w:hanging="431"/>
       </w:pPr>
-      <w:bookmarkStart w:id="2" w:name="_Toc67559380"/>
+      <w:bookmarkStart w:id="3" w:name="_Toc68535601"/>
       <w:r>
         <w:t>Omschrijving</w:t>
       </w:r>
-      <w:bookmarkEnd w:id="2"/>
+      <w:bookmarkEnd w:id="3"/>
     </w:p>
     <w:p>
       <w:pPr>
@@ -793,11 +964,11 @@
         </w:numPr>
         <w:ind w:left="578" w:hanging="578"/>
       </w:pPr>
-      <w:bookmarkStart w:id="3" w:name="_Toc67559381"/>
+      <w:bookmarkStart w:id="4" w:name="_Toc68535602"/>
       <w:r>
         <w:t>Hardware</w:t>
       </w:r>
-      <w:bookmarkEnd w:id="3"/>
+      <w:bookmarkEnd w:id="4"/>
     </w:p>
     <w:p>
       <w:pPr>
@@ -869,6 +1040,12 @@
       </w:pPr>
       <w:r>
         <w:t>Weerstand 10k ohm (4x)</w:t>
+      </w:r>
+      <w:r>
+        <w:t xml:space="preserve"> – pull down weerstanden voor</w:t>
+      </w:r>
+      <w:r>
+        <w:t xml:space="preserve"> de drukknoppen aan de PCF8574</w:t>
       </w:r>
     </w:p>
     <w:p>
@@ -880,11 +1057,11 @@
         </w:numPr>
         <w:ind w:left="431" w:hanging="431"/>
       </w:pPr>
-      <w:bookmarkStart w:id="4" w:name="_Toc67559382"/>
+      <w:bookmarkStart w:id="5" w:name="_Toc68535603"/>
       <w:r>
         <w:t>Opstelling</w:t>
       </w:r>
-      <w:bookmarkEnd w:id="4"/>
+      <w:bookmarkEnd w:id="5"/>
     </w:p>
     <w:p>
       <w:pPr>
@@ -895,11 +1072,11 @@
         </w:numPr>
         <w:ind w:left="578" w:hanging="578"/>
       </w:pPr>
-      <w:bookmarkStart w:id="5" w:name="_Toc67559383"/>
+      <w:bookmarkStart w:id="6" w:name="_Toc68535604"/>
       <w:r>
         <w:t>GPIO</w:t>
       </w:r>
-      <w:bookmarkEnd w:id="5"/>
+      <w:bookmarkEnd w:id="6"/>
     </w:p>
     <w:p>
       <w:pPr>
@@ -1190,12 +1367,12 @@
         </w:numPr>
         <w:ind w:left="578" w:hanging="578"/>
       </w:pPr>
-      <w:bookmarkStart w:id="6" w:name="_Toc67559384"/>
+      <w:bookmarkStart w:id="7" w:name="_Toc68535605"/>
       <w:r>
         <w:lastRenderedPageBreak/>
         <w:t>Schema</w:t>
       </w:r>
-      <w:bookmarkEnd w:id="6"/>
+      <w:bookmarkEnd w:id="7"/>
     </w:p>
     <w:p>
       <w:r>
@@ -1203,10 +1380,10 @@
           <w:noProof/>
         </w:rPr>
         <w:drawing>
-          <wp:inline distT="0" distB="0" distL="0" distR="0" wp14:anchorId="77FAB2D4" wp14:editId="4D8E43FD">
+          <wp:inline distT="0" distB="0" distL="0" distR="0" wp14:anchorId="43CFD64A" wp14:editId="59F3E454">
             <wp:extent cx="5731510" cy="4834890"/>
             <wp:effectExtent l="0" t="0" r="2540" b="3810"/>
-            <wp:docPr id="1" name="Afbeelding 1"/>
+            <wp:docPr id="2" name="Afbeelding 2"/>
             <wp:cNvGraphicFramePr>
               <a:graphicFrameLocks xmlns:a="http://schemas.openxmlformats.org/drawingml/2006/main" noChangeAspect="1"/>
             </wp:cNvGraphicFramePr>
@@ -1214,7 +1391,7 @@
               <a:graphicData uri="http://schemas.openxmlformats.org/drawingml/2006/picture">
                 <pic:pic xmlns:pic="http://schemas.openxmlformats.org/drawingml/2006/picture">
                   <pic:nvPicPr>
-                    <pic:cNvPr id="1" name="Afbeelding 1"/>
+                    <pic:cNvPr id="2" name="Afbeelding 2"/>
                     <pic:cNvPicPr/>
                   </pic:nvPicPr>
                   <pic:blipFill>
@@ -2910,6 +3087,17 @@
       <w:ind w:left="440"/>
     </w:pPr>
   </w:style>
+  <w:style w:type="character" w:styleId="Hyperlink">
+    <w:name w:val="Hyperlink"/>
+    <w:basedOn w:val="Standaardalinea-lettertype"/>
+    <w:uiPriority w:val="99"/>
+    <w:unhideWhenUsed/>
+    <w:rsid w:val="006E5487"/>
+    <w:rPr>
+      <w:color w:val="0563C1" w:themeColor="hyperlink"/>
+      <w:u w:val="single"/>
+    </w:rPr>
+  </w:style>
 </w:styles>
 </file>
 
